--- a/calendars/F22-Stat216_Calendar.docx
+++ b/calendars/F22-Stat216_Calendar.docx
@@ -1,6 +1,6 @@
 
 <file path=word/document.xml><?xml version="1.0" encoding="utf-8"?>
-<w:document xmlns:wpc="http://schemas.microsoft.com/office/word/2010/wordprocessingCanvas" xmlns:cx="http://schemas.microsoft.com/office/drawing/2014/chartex" xmlns:cx1="http://schemas.microsoft.com/office/drawing/2015/9/8/chartex" xmlns:cx2="http://schemas.microsoft.com/office/drawing/2015/10/21/chartex" xmlns:cx3="http://schemas.microsoft.com/office/drawing/2016/5/9/chartex" xmlns:cx4="http://schemas.microsoft.com/office/drawing/2016/5/10/chartex" xmlns:cx5="http://schemas.microsoft.com/office/drawing/2016/5/11/chartex" xmlns:cx6="http://schemas.microsoft.com/office/drawing/2016/5/12/chartex" xmlns:cx7="http://schemas.microsoft.com/office/drawing/2016/5/13/chartex" xmlns:cx8="http://schemas.microsoft.com/office/drawing/2016/5/14/chartex" xmlns:mc="http://schemas.openxmlformats.org/markup-compatibility/2006" xmlns:aink="http://schemas.microsoft.com/office/drawing/2016/ink" xmlns:am3d="http://schemas.microsoft.com/office/drawing/2017/model3d" xmlns:o="urn:schemas-microsoft-com:office:office" xmlns:oel="http://schemas.microsoft.com/office/2019/extlst" xmlns:r="http://schemas.openxmlformats.org/officeDocument/2006/relationships" xmlns:m="http://schemas.openxmlformats.org/officeDocument/2006/math" xmlns:v="urn:schemas-microsoft-com:vml" xmlns:wp14="http://schemas.microsoft.com/office/word/2010/wordprocessingDrawing" xmlns:wp="http://schemas.openxmlformats.org/drawingml/2006/wordprocessingDrawing" xmlns:w10="urn:schemas-microsoft-com:office:word" xmlns:w="http://schemas.openxmlformats.org/wordprocessingml/2006/main" xmlns:w14="http://schemas.microsoft.com/office/word/2010/wordml" xmlns:w15="http://schemas.microsoft.com/office/word/2012/wordml" xmlns:w16cex="http://schemas.microsoft.com/office/word/2018/wordml/cex" xmlns:w16cid="http://schemas.microsoft.com/office/word/2016/wordml/cid" xmlns:w16="http://schemas.microsoft.com/office/word/2018/wordml" xmlns:w16sdtdh="http://schemas.microsoft.com/office/word/2020/wordml/sdtdatahash" xmlns:w16se="http://schemas.microsoft.com/office/word/2015/wordml/symex" xmlns:wpg="http://schemas.microsoft.com/office/word/2010/wordprocessingGroup" xmlns:wpi="http://schemas.microsoft.com/office/word/2010/wordprocessingInk" xmlns:wne="http://schemas.microsoft.com/office/word/2006/wordml" xmlns:wps="http://schemas.microsoft.com/office/word/2010/wordprocessingShape" mc:Ignorable="w14 w15 w16se w16cid w16 w16cex w16sdtdh wp14">
+<w:document xmlns:wpc="http://schemas.microsoft.com/office/word/2010/wordprocessingCanvas" xmlns:cx="http://schemas.microsoft.com/office/drawing/2014/chartex" xmlns:cx1="http://schemas.microsoft.com/office/drawing/2015/9/8/chartex" xmlns:cx2="http://schemas.microsoft.com/office/drawing/2015/10/21/chartex" xmlns:cx3="http://schemas.microsoft.com/office/drawing/2016/5/9/chartex" xmlns:cx4="http://schemas.microsoft.com/office/drawing/2016/5/10/chartex" xmlns:cx5="http://schemas.microsoft.com/office/drawing/2016/5/11/chartex" xmlns:cx6="http://schemas.microsoft.com/office/drawing/2016/5/12/chartex" xmlns:cx7="http://schemas.microsoft.com/office/drawing/2016/5/13/chartex" xmlns:cx8="http://schemas.microsoft.com/office/drawing/2016/5/14/chartex" xmlns:mc="http://schemas.openxmlformats.org/markup-compatibility/2006" xmlns:aink="http://schemas.microsoft.com/office/drawing/2016/ink" xmlns:am3d="http://schemas.microsoft.com/office/drawing/2017/model3d" xmlns:o="urn:schemas-microsoft-com:office:office" xmlns:r="http://schemas.openxmlformats.org/officeDocument/2006/relationships" xmlns:m="http://schemas.openxmlformats.org/officeDocument/2006/math" xmlns:v="urn:schemas-microsoft-com:vml" xmlns:wp14="http://schemas.microsoft.com/office/word/2010/wordprocessingDrawing" xmlns:wp="http://schemas.openxmlformats.org/drawingml/2006/wordprocessingDrawing" xmlns:w10="urn:schemas-microsoft-com:office:word" xmlns:w="http://schemas.openxmlformats.org/wordprocessingml/2006/main" xmlns:w14="http://schemas.microsoft.com/office/word/2010/wordml" xmlns:w15="http://schemas.microsoft.com/office/word/2012/wordml" xmlns:w16cex="http://schemas.microsoft.com/office/word/2018/wordml/cex" xmlns:w16cid="http://schemas.microsoft.com/office/word/2016/wordml/cid" xmlns:w16="http://schemas.microsoft.com/office/word/2018/wordml" xmlns:w16sdtdh="http://schemas.microsoft.com/office/word/2020/wordml/sdtdatahash" xmlns:w16se="http://schemas.microsoft.com/office/word/2015/wordml/symex" xmlns:wpg="http://schemas.microsoft.com/office/word/2010/wordprocessingGroup" xmlns:wpi="http://schemas.microsoft.com/office/word/2010/wordprocessingInk" xmlns:wne="http://schemas.microsoft.com/office/word/2006/wordml" xmlns:wps="http://schemas.microsoft.com/office/word/2010/wordprocessingShape" mc:Ignorable="w14 w15 w16se w16cid w16 w16cex w16sdtdh wp14">
   <w:body>
     <w:p>
       <w:pPr>
@@ -99,7 +99,67 @@
           <w:sz w:val="24"/>
           <w:szCs w:val="24"/>
         </w:rPr>
-        <w:t xml:space="preserve">*GS indicates the assignment/lab should be turned into </w:t>
+        <w:t>*</w:t>
+      </w:r>
+      <w:r>
+        <w:rPr>
+          <w:rFonts w:ascii="Times New Roman" w:hAnsi="Times New Roman" w:cs="Times New Roman"/>
+          <w:i/>
+          <w:iCs/>
+          <w:sz w:val="24"/>
+          <w:szCs w:val="24"/>
+        </w:rPr>
+        <w:t>All</w:t>
+      </w:r>
+      <w:r>
+        <w:rPr>
+          <w:rFonts w:ascii="Times New Roman" w:hAnsi="Times New Roman" w:cs="Times New Roman"/>
+          <w:i/>
+          <w:iCs/>
+          <w:sz w:val="24"/>
+          <w:szCs w:val="24"/>
+        </w:rPr>
+        <w:t xml:space="preserve"> assignment</w:t>
+      </w:r>
+      <w:r>
+        <w:rPr>
+          <w:rFonts w:ascii="Times New Roman" w:hAnsi="Times New Roman" w:cs="Times New Roman"/>
+          <w:i/>
+          <w:iCs/>
+          <w:sz w:val="24"/>
+          <w:szCs w:val="24"/>
+        </w:rPr>
+        <w:t>s, labs, and video quizzes</w:t>
+      </w:r>
+      <w:r>
+        <w:rPr>
+          <w:rFonts w:ascii="Times New Roman" w:hAnsi="Times New Roman" w:cs="Times New Roman"/>
+          <w:i/>
+          <w:iCs/>
+          <w:sz w:val="24"/>
+          <w:szCs w:val="24"/>
+        </w:rPr>
+        <w:t xml:space="preserve"> should be </w:t>
+      </w:r>
+      <w:r>
+        <w:rPr>
+          <w:rFonts w:ascii="Times New Roman" w:hAnsi="Times New Roman" w:cs="Times New Roman"/>
+          <w:i/>
+          <w:iCs/>
+          <w:sz w:val="24"/>
+          <w:szCs w:val="24"/>
+        </w:rPr>
+        <w:t>completed in</w:t>
+      </w:r>
+      <w:r>
+        <w:rPr>
+          <w:rFonts w:ascii="Times New Roman" w:hAnsi="Times New Roman" w:cs="Times New Roman"/>
+          <w:i/>
+          <w:iCs/>
+          <w:sz w:val="24"/>
+          <w:szCs w:val="24"/>
+        </w:rPr>
+        <w:t xml:space="preserve"> </w:t>
       </w:r>
       <w:proofErr w:type="spellStart"/>
       <w:r>
@@ -113,28 +173,6 @@
         <w:t>Gradescope</w:t>
       </w:r>
       <w:proofErr w:type="spellEnd"/>
-    </w:p>
-    <w:p>
-      <w:pPr>
-        <w:spacing w:after="0"/>
-        <w:rPr>
-          <w:rFonts w:ascii="Times New Roman" w:hAnsi="Times New Roman" w:cs="Times New Roman"/>
-          <w:i/>
-          <w:iCs/>
-          <w:sz w:val="24"/>
-          <w:szCs w:val="24"/>
-        </w:rPr>
-      </w:pPr>
-      <w:r>
-        <w:rPr>
-          <w:rFonts w:ascii="Times New Roman" w:hAnsi="Times New Roman" w:cs="Times New Roman"/>
-          <w:i/>
-          <w:iCs/>
-          <w:sz w:val="24"/>
-          <w:szCs w:val="24"/>
-        </w:rPr>
-        <w:t>*D2L indicates the video quiz is completed within D2L</w:t>
-      </w:r>
     </w:p>
     <w:p>
       <w:pPr>
@@ -422,7 +460,7 @@
                 <w:sz w:val="24"/>
                 <w:szCs w:val="24"/>
               </w:rPr>
-              <w:t>Videos</w:t>
+              <w:t>Video</w:t>
             </w:r>
             <w:r>
               <w:rPr>
@@ -432,6 +470,26 @@
                 <w:sz w:val="24"/>
                 <w:szCs w:val="24"/>
               </w:rPr>
+              <w:t xml:space="preserve"> quizze</w:t>
+            </w:r>
+            <w:r>
+              <w:rPr>
+                <w:rFonts w:ascii="Times New Roman" w:eastAsia="Times New Roman" w:hAnsi="Times New Roman" w:cs="Times New Roman"/>
+                <w:bCs/>
+                <w:color w:val="FF0000"/>
+                <w:sz w:val="24"/>
+                <w:szCs w:val="24"/>
+              </w:rPr>
+              <w:t>s</w:t>
+            </w:r>
+            <w:r>
+              <w:rPr>
+                <w:rFonts w:ascii="Times New Roman" w:eastAsia="Times New Roman" w:hAnsi="Times New Roman" w:cs="Times New Roman"/>
+                <w:bCs/>
+                <w:color w:val="FF0000"/>
+                <w:sz w:val="24"/>
+                <w:szCs w:val="24"/>
+              </w:rPr>
               <w:t xml:space="preserve"> (</w:t>
             </w:r>
             <w:r>
@@ -442,27 +500,17 @@
                 <w:sz w:val="24"/>
                 <w:szCs w:val="24"/>
               </w:rPr>
-              <w:t xml:space="preserve">due in </w:t>
-            </w:r>
-            <w:r>
-              <w:rPr>
-                <w:rFonts w:ascii="Times New Roman" w:eastAsia="Times New Roman" w:hAnsi="Times New Roman" w:cs="Times New Roman"/>
-                <w:bCs/>
-                <w:color w:val="FF0000"/>
-                <w:sz w:val="24"/>
-                <w:szCs w:val="24"/>
-              </w:rPr>
-              <w:t>D2L</w:t>
-            </w:r>
-            <w:r>
-              <w:rPr>
-                <w:rFonts w:ascii="Times New Roman" w:eastAsia="Times New Roman" w:hAnsi="Times New Roman" w:cs="Times New Roman"/>
-                <w:bCs/>
-                <w:color w:val="FF0000"/>
-                <w:sz w:val="24"/>
-                <w:szCs w:val="24"/>
-              </w:rPr>
-              <w:t xml:space="preserve"> at 8am</w:t>
+              <w:t>due at 8</w:t>
+            </w:r>
+            <w:r>
+              <w:rPr>
+                <w:rFonts w:ascii="Times New Roman" w:eastAsia="Times New Roman" w:hAnsi="Times New Roman" w:cs="Times New Roman"/>
+                <w:b/>
+                <w:color w:val="FF0000"/>
+                <w:sz w:val="24"/>
+                <w:szCs w:val="24"/>
+              </w:rPr>
+              <w:t>am</w:t>
             </w:r>
             <w:r>
               <w:rPr>
@@ -511,7 +559,17 @@
                 <w:sz w:val="24"/>
                 <w:szCs w:val="24"/>
               </w:rPr>
-              <w:t xml:space="preserve">due in </w:t>
+              <w:t>due at 8</w:t>
+            </w:r>
+            <w:r>
+              <w:rPr>
+                <w:rFonts w:ascii="Times New Roman" w:eastAsia="Times New Roman" w:hAnsi="Times New Roman" w:cs="Times New Roman"/>
+                <w:b/>
+                <w:color w:val="4472C4" w:themeColor="accent5"/>
+                <w:sz w:val="24"/>
+                <w:szCs w:val="24"/>
+              </w:rPr>
+              <w:t>pm</w:t>
             </w:r>
             <w:r>
               <w:rPr>
@@ -521,26 +579,6 @@
                 <w:sz w:val="24"/>
                 <w:szCs w:val="24"/>
               </w:rPr>
-              <w:t>GS</w:t>
-            </w:r>
-            <w:r>
-              <w:rPr>
-                <w:rFonts w:ascii="Times New Roman" w:eastAsia="Times New Roman" w:hAnsi="Times New Roman" w:cs="Times New Roman"/>
-                <w:bCs/>
-                <w:color w:val="4472C4" w:themeColor="accent5"/>
-                <w:sz w:val="24"/>
-                <w:szCs w:val="24"/>
-              </w:rPr>
-              <w:t xml:space="preserve"> at 8pm</w:t>
-            </w:r>
-            <w:r>
-              <w:rPr>
-                <w:rFonts w:ascii="Times New Roman" w:eastAsia="Times New Roman" w:hAnsi="Times New Roman" w:cs="Times New Roman"/>
-                <w:bCs/>
-                <w:color w:val="4472C4" w:themeColor="accent5"/>
-                <w:sz w:val="24"/>
-                <w:szCs w:val="24"/>
-              </w:rPr>
               <w:t>)</w:t>
             </w:r>
             <w:r>
@@ -580,27 +618,17 @@
                 <w:sz w:val="24"/>
                 <w:szCs w:val="24"/>
               </w:rPr>
-              <w:t xml:space="preserve">due in </w:t>
-            </w:r>
-            <w:r>
-              <w:rPr>
-                <w:rFonts w:ascii="Times New Roman" w:eastAsia="Times New Roman" w:hAnsi="Times New Roman" w:cs="Times New Roman"/>
-                <w:bCs/>
+              <w:t>due at 8</w:t>
+            </w:r>
+            <w:r>
+              <w:rPr>
+                <w:rFonts w:ascii="Times New Roman" w:eastAsia="Times New Roman" w:hAnsi="Times New Roman" w:cs="Times New Roman"/>
+                <w:b/>
                 <w:color w:val="00B050"/>
                 <w:sz w:val="24"/>
                 <w:szCs w:val="24"/>
               </w:rPr>
-              <w:t>GS</w:t>
-            </w:r>
-            <w:r>
-              <w:rPr>
-                <w:rFonts w:ascii="Times New Roman" w:eastAsia="Times New Roman" w:hAnsi="Times New Roman" w:cs="Times New Roman"/>
-                <w:bCs/>
-                <w:color w:val="00B050"/>
-                <w:sz w:val="24"/>
-                <w:szCs w:val="24"/>
-              </w:rPr>
-              <w:t xml:space="preserve"> at 8pm</w:t>
+              <w:t>pm</w:t>
             </w:r>
             <w:r>
               <w:rPr>
@@ -709,15 +737,15 @@
               <w:ind w:left="5" w:right="331"/>
               <w:rPr>
                 <w:rFonts w:ascii="Times New Roman" w:hAnsi="Times New Roman" w:cs="Times New Roman"/>
-                <w:color w:val="FF0000"/>
-                <w:sz w:val="24"/>
-                <w:szCs w:val="24"/>
-              </w:rPr>
-            </w:pPr>
-            <w:r>
-              <w:rPr>
-                <w:rFonts w:ascii="Times New Roman" w:hAnsi="Times New Roman" w:cs="Times New Roman"/>
-                <w:color w:val="FF0000"/>
+                <w:color w:val="auto"/>
+                <w:sz w:val="24"/>
+                <w:szCs w:val="24"/>
+              </w:rPr>
+            </w:pPr>
+            <w:r>
+              <w:rPr>
+                <w:rFonts w:ascii="Times New Roman" w:hAnsi="Times New Roman" w:cs="Times New Roman"/>
+                <w:color w:val="auto"/>
                 <w:sz w:val="24"/>
                 <w:szCs w:val="24"/>
               </w:rPr>
@@ -768,77 +796,29 @@
               <w:rPr>
                 <w:rFonts w:ascii="Times New Roman" w:hAnsi="Times New Roman" w:cs="Times New Roman"/>
                 <w:color w:val="FF0000"/>
-                <w:sz w:val="20"/>
-                <w:szCs w:val="20"/>
-              </w:rPr>
-            </w:pPr>
-            <w:r>
-              <w:rPr>
-                <w:rFonts w:ascii="Times New Roman" w:hAnsi="Times New Roman" w:cs="Times New Roman"/>
-                <w:color w:val="FF0000"/>
-                <w:sz w:val="20"/>
-                <w:szCs w:val="20"/>
-              </w:rPr>
-              <w:t>Instructor bio (</w:t>
-            </w:r>
+                <w:sz w:val="24"/>
+                <w:szCs w:val="24"/>
+              </w:rPr>
+            </w:pPr>
             <w:r>
               <w:rPr>
                 <w:rFonts w:ascii="Times New Roman" w:hAnsi="Times New Roman" w:cs="Times New Roman"/>
                 <w:i/>
                 <w:iCs/>
                 <w:color w:val="FF0000"/>
-                <w:sz w:val="20"/>
-                <w:szCs w:val="20"/>
-              </w:rPr>
-              <w:t>optional</w:t>
-            </w:r>
-            <w:r>
-              <w:rPr>
-                <w:rFonts w:ascii="Times New Roman" w:hAnsi="Times New Roman" w:cs="Times New Roman"/>
-                <w:color w:val="FF0000"/>
-                <w:sz w:val="20"/>
-                <w:szCs w:val="20"/>
-              </w:rPr>
-              <w:t>)</w:t>
-            </w:r>
-            <w:r>
-              <w:rPr>
-                <w:rFonts w:ascii="Times New Roman" w:hAnsi="Times New Roman" w:cs="Times New Roman"/>
-                <w:color w:val="FF0000"/>
-                <w:sz w:val="20"/>
-                <w:szCs w:val="20"/>
-              </w:rPr>
-              <w:t xml:space="preserve"> (D2L)</w:t>
-            </w:r>
-          </w:p>
-          <w:p>
-            <w:pPr>
-              <w:rPr>
-                <w:rFonts w:ascii="Times New Roman" w:hAnsi="Times New Roman" w:cs="Times New Roman"/>
-                <w:color w:val="FF0000"/>
-                <w:sz w:val="20"/>
-                <w:szCs w:val="20"/>
-              </w:rPr>
-            </w:pPr>
-            <w:proofErr w:type="spellStart"/>
-            <w:r>
-              <w:rPr>
-                <w:rFonts w:ascii="Times New Roman" w:hAnsi="Times New Roman" w:cs="Times New Roman"/>
-                <w:color w:val="FF0000"/>
-                <w:sz w:val="20"/>
-                <w:szCs w:val="20"/>
-              </w:rPr>
-              <w:t>Starting_with_R</w:t>
-            </w:r>
-            <w:proofErr w:type="spellEnd"/>
-            <w:r>
-              <w:rPr>
-                <w:rFonts w:ascii="Times New Roman" w:hAnsi="Times New Roman" w:cs="Times New Roman"/>
-                <w:color w:val="FF0000"/>
-                <w:sz w:val="20"/>
-                <w:szCs w:val="20"/>
-              </w:rPr>
-              <w:t xml:space="preserve"> (</w:t>
+                <w:sz w:val="24"/>
+                <w:szCs w:val="24"/>
+              </w:rPr>
+              <w:t xml:space="preserve">Instructor bio </w:t>
+            </w:r>
+            <w:r>
+              <w:rPr>
+                <w:rFonts w:ascii="Times New Roman" w:hAnsi="Times New Roman" w:cs="Times New Roman"/>
+                <w:color w:val="FF0000"/>
+                <w:sz w:val="24"/>
+                <w:szCs w:val="24"/>
+              </w:rPr>
+              <w:t>(</w:t>
             </w:r>
             <w:r>
               <w:rPr>
@@ -846,8 +826,8 @@
                 <w:i/>
                 <w:iCs/>
                 <w:color w:val="FF0000"/>
-                <w:sz w:val="20"/>
-                <w:szCs w:val="20"/>
+                <w:sz w:val="24"/>
+                <w:szCs w:val="24"/>
               </w:rPr>
               <w:t>optional</w:t>
             </w:r>
@@ -855,8 +835,8 @@
               <w:rPr>
                 <w:rFonts w:ascii="Times New Roman" w:hAnsi="Times New Roman" w:cs="Times New Roman"/>
                 <w:color w:val="FF0000"/>
-                <w:sz w:val="20"/>
-                <w:szCs w:val="20"/>
+                <w:sz w:val="24"/>
+                <w:szCs w:val="24"/>
               </w:rPr>
               <w:t>)</w:t>
             </w:r>
@@ -864,10 +844,10 @@
               <w:rPr>
                 <w:rFonts w:ascii="Times New Roman" w:hAnsi="Times New Roman" w:cs="Times New Roman"/>
                 <w:color w:val="FF0000"/>
-                <w:sz w:val="20"/>
-                <w:szCs w:val="20"/>
-              </w:rPr>
-              <w:t xml:space="preserve"> (D2L)</w:t>
+                <w:sz w:val="24"/>
+                <w:szCs w:val="24"/>
+              </w:rPr>
+              <w:t xml:space="preserve">  </w:t>
             </w:r>
           </w:p>
         </w:tc>
@@ -958,7 +938,7 @@
               <w:ind w:left="5"/>
               <w:rPr>
                 <w:rFonts w:ascii="Times New Roman" w:hAnsi="Times New Roman" w:cs="Times New Roman"/>
-                <w:color w:val="FF0000"/>
+                <w:color w:val="auto"/>
                 <w:sz w:val="24"/>
                 <w:szCs w:val="24"/>
               </w:rPr>
@@ -967,7 +947,7 @@
               <w:rPr>
                 <w:rFonts w:ascii="Times New Roman" w:eastAsia="Times New Roman" w:hAnsi="Times New Roman" w:cs="Times New Roman"/>
                 <w:iCs/>
-                <w:color w:val="FF0000"/>
+                <w:color w:val="auto"/>
                 <w:sz w:val="24"/>
                 <w:szCs w:val="24"/>
               </w:rPr>
@@ -977,7 +957,7 @@
               <w:rPr>
                 <w:rFonts w:ascii="Times New Roman" w:eastAsia="Times New Roman" w:hAnsi="Times New Roman" w:cs="Times New Roman"/>
                 <w:iCs/>
-                <w:color w:val="FF0000"/>
+                <w:color w:val="auto"/>
                 <w:sz w:val="24"/>
                 <w:szCs w:val="24"/>
               </w:rPr>
@@ -987,7 +967,7 @@
               <w:rPr>
                 <w:rFonts w:ascii="Times New Roman" w:eastAsia="Times New Roman" w:hAnsi="Times New Roman" w:cs="Times New Roman"/>
                 <w:iCs/>
-                <w:color w:val="FF0000"/>
+                <w:color w:val="auto"/>
                 <w:sz w:val="24"/>
                 <w:szCs w:val="24"/>
               </w:rPr>
@@ -996,51 +976,11 @@
             <w:r>
               <w:rPr>
                 <w:rFonts w:ascii="Times New Roman" w:eastAsia="Times New Roman" w:hAnsi="Times New Roman" w:cs="Times New Roman"/>
-                <w:color w:val="FF0000"/>
-                <w:sz w:val="24"/>
-                <w:szCs w:val="24"/>
-                <w:highlight w:val="yellow"/>
-              </w:rPr>
-              <w:t xml:space="preserve">Observational units, </w:t>
-            </w:r>
-            <w:r>
-              <w:rPr>
-                <w:rFonts w:ascii="Times New Roman" w:eastAsia="Times New Roman" w:hAnsi="Times New Roman" w:cs="Times New Roman"/>
-                <w:color w:val="FF0000"/>
-                <w:sz w:val="24"/>
-                <w:szCs w:val="24"/>
-                <w:highlight w:val="yellow"/>
-              </w:rPr>
-              <w:t xml:space="preserve">variable, types of </w:t>
-            </w:r>
-            <w:r>
-              <w:rPr>
-                <w:rFonts w:ascii="Times New Roman" w:eastAsia="Times New Roman" w:hAnsi="Times New Roman" w:cs="Times New Roman"/>
-                <w:color w:val="FF0000"/>
-                <w:sz w:val="24"/>
-                <w:szCs w:val="24"/>
-                <w:highlight w:val="yellow"/>
-              </w:rPr>
-              <w:t>bias</w:t>
-            </w:r>
-            <w:r>
-              <w:rPr>
-                <w:rFonts w:ascii="Times New Roman" w:eastAsia="Times New Roman" w:hAnsi="Times New Roman" w:cs="Times New Roman"/>
-                <w:color w:val="FF0000"/>
-                <w:sz w:val="24"/>
-                <w:szCs w:val="24"/>
-              </w:rPr>
-              <w:t xml:space="preserve"> - </w:t>
-            </w:r>
-            <w:r>
-              <w:rPr>
-                <w:rFonts w:ascii="Times New Roman" w:eastAsia="Times New Roman" w:hAnsi="Times New Roman" w:cs="Times New Roman"/>
                 <w:color w:val="auto"/>
                 <w:sz w:val="24"/>
                 <w:szCs w:val="24"/>
-                <w:highlight w:val="red"/>
-              </w:rPr>
-              <w:t>NEW</w:t>
+              </w:rPr>
+              <w:t>Intro to Data</w:t>
             </w:r>
           </w:p>
         </w:tc>
@@ -1082,6 +1022,20 @@
                 <w:rFonts w:ascii="Times New Roman" w:eastAsia="Times New Roman" w:hAnsi="Times New Roman" w:cs="Times New Roman"/>
                 <w:sz w:val="24"/>
               </w:rPr>
+              <w:t>§1.</w:t>
+            </w:r>
+            <w:r>
+              <w:rPr>
+                <w:rFonts w:ascii="Times New Roman" w:eastAsia="Times New Roman" w:hAnsi="Times New Roman" w:cs="Times New Roman"/>
+                <w:sz w:val="24"/>
+              </w:rPr>
+              <w:t xml:space="preserve">3; </w:t>
+            </w:r>
+            <w:r>
+              <w:rPr>
+                <w:rFonts w:ascii="Times New Roman" w:eastAsia="Times New Roman" w:hAnsi="Times New Roman" w:cs="Times New Roman"/>
+                <w:sz w:val="24"/>
+              </w:rPr>
               <w:t>§</w:t>
             </w:r>
             <w:r>
@@ -1089,7 +1043,7 @@
                 <w:rFonts w:ascii="Times New Roman" w:eastAsia="Times New Roman" w:hAnsi="Times New Roman" w:cs="Times New Roman"/>
                 <w:sz w:val="24"/>
               </w:rPr>
-              <w:t>1.3</w:t>
+              <w:t>2.1</w:t>
             </w:r>
           </w:p>
         </w:tc>
@@ -1124,7 +1078,18 @@
                 <w:sz w:val="24"/>
                 <w:szCs w:val="24"/>
               </w:rPr>
-              <w:t>Lab 0 (GS)</w:t>
+              <w:t>Week 1 Lab</w:t>
+            </w:r>
+            <w:r>
+              <w:rPr>
+                <w:rFonts w:ascii="Times New Roman" w:hAnsi="Times New Roman" w:cs="Times New Roman"/>
+                <w:i/>
+                <w:iCs/>
+                <w:color w:val="4472C4" w:themeColor="accent5"/>
+                <w:sz w:val="24"/>
+                <w:szCs w:val="24"/>
+              </w:rPr>
+              <w:t xml:space="preserve"> (GS)</w:t>
             </w:r>
             <w:r>
               <w:rPr>
@@ -1241,31 +1206,12 @@
           </w:p>
           <w:p>
             <w:pPr>
-              <w:ind w:left="5"/>
-              <w:rPr>
-                <w:rFonts w:ascii="Times New Roman" w:hAnsi="Times New Roman" w:cs="Times New Roman"/>
-                <w:sz w:val="24"/>
-                <w:szCs w:val="24"/>
-              </w:rPr>
-            </w:pPr>
-          </w:p>
-          <w:p>
-            <w:pPr>
-              <w:rPr>
-                <w:rFonts w:ascii="Times New Roman" w:eastAsia="Times New Roman" w:hAnsi="Times New Roman" w:cs="Times New Roman"/>
-                <w:sz w:val="24"/>
-                <w:szCs w:val="24"/>
-              </w:rPr>
-            </w:pPr>
-            <w:r>
-              <w:rPr>
-                <w:rFonts w:ascii="Times New Roman" w:eastAsia="Times New Roman" w:hAnsi="Times New Roman" w:cs="Times New Roman"/>
-                <w:sz w:val="24"/>
-                <w:szCs w:val="24"/>
-                <w:highlight w:val="yellow"/>
-              </w:rPr>
-              <w:t>Biased sampling method</w:t>
-            </w:r>
+              <w:rPr>
+                <w:rFonts w:ascii="Times New Roman" w:eastAsia="Times New Roman" w:hAnsi="Times New Roman" w:cs="Times New Roman"/>
+                <w:sz w:val="24"/>
+                <w:szCs w:val="24"/>
+              </w:rPr>
+            </w:pPr>
           </w:p>
         </w:tc>
         <w:tc>
@@ -1298,9 +1244,16 @@
               <w:rPr>
                 <w:rFonts w:ascii="Times New Roman" w:hAnsi="Times New Roman" w:cs="Times New Roman"/>
                 <w:sz w:val="24"/>
-                <w:szCs w:val="24"/>
-              </w:rPr>
-              <w:t>1.4;</w:t>
+              </w:rPr>
+              <w:t>2.2</w:t>
+            </w:r>
+            <w:r>
+              <w:rPr>
+                <w:rFonts w:ascii="Times New Roman" w:hAnsi="Times New Roman" w:cs="Times New Roman"/>
+                <w:sz w:val="24"/>
+                <w:szCs w:val="24"/>
+              </w:rPr>
+              <w:t>;</w:t>
             </w:r>
             <w:r>
               <w:rPr>
@@ -1319,11 +1272,18 @@
             </w:r>
             <w:r>
               <w:rPr>
-                <w:rFonts w:ascii="Times New Roman" w:hAnsi="Times New Roman" w:cs="Times New Roman"/>
-                <w:sz w:val="24"/>
-                <w:szCs w:val="24"/>
-              </w:rPr>
-              <w:t xml:space="preserve">1.5; </w:t>
+                <w:rFonts w:ascii="Times New Roman" w:eastAsia="Times New Roman" w:hAnsi="Times New Roman" w:cs="Times New Roman"/>
+                <w:sz w:val="24"/>
+              </w:rPr>
+              <w:t>2.3</w:t>
+            </w:r>
+            <w:r>
+              <w:rPr>
+                <w:rFonts w:ascii="Times New Roman" w:hAnsi="Times New Roman" w:cs="Times New Roman"/>
+                <w:sz w:val="24"/>
+                <w:szCs w:val="24"/>
+              </w:rPr>
+              <w:t xml:space="preserve">; </w:t>
             </w:r>
             <w:r>
               <w:rPr>
@@ -1334,11 +1294,17 @@
             </w:r>
             <w:r>
               <w:rPr>
-                <w:rFonts w:ascii="Times New Roman" w:hAnsi="Times New Roman" w:cs="Times New Roman"/>
-                <w:sz w:val="24"/>
-                <w:szCs w:val="24"/>
-              </w:rPr>
-              <w:t xml:space="preserve">1.6; </w:t>
+                <w:rFonts w:ascii="Times New Roman" w:eastAsia="Times New Roman" w:hAnsi="Times New Roman" w:cs="Times New Roman"/>
+                <w:sz w:val="24"/>
+              </w:rPr>
+              <w:t>2.4</w:t>
+            </w:r>
+            <w:r>
+              <w:rPr>
+                <w:rFonts w:ascii="Times New Roman" w:eastAsia="Times New Roman" w:hAnsi="Times New Roman" w:cs="Times New Roman"/>
+                <w:sz w:val="24"/>
+              </w:rPr>
+              <w:t xml:space="preserve">; </w:t>
             </w:r>
             <w:r>
               <w:rPr>
@@ -1349,11 +1315,10 @@
             </w:r>
             <w:r>
               <w:rPr>
-                <w:rFonts w:ascii="Times New Roman" w:hAnsi="Times New Roman" w:cs="Times New Roman"/>
-                <w:sz w:val="24"/>
-                <w:szCs w:val="24"/>
-              </w:rPr>
-              <w:t>1.8</w:t>
+                <w:rFonts w:ascii="Times New Roman" w:eastAsia="Times New Roman" w:hAnsi="Times New Roman" w:cs="Times New Roman"/>
+                <w:sz w:val="24"/>
+              </w:rPr>
+              <w:t>2.5</w:t>
             </w:r>
           </w:p>
         </w:tc>
@@ -1384,145 +1349,160 @@
                 <w:sz w:val="24"/>
                 <w:szCs w:val="24"/>
               </w:rPr>
-              <w:t>1.2.1_1.2.2</w:t>
-            </w:r>
-            <w:r>
-              <w:rPr>
-                <w:rFonts w:ascii="Times New Roman" w:hAnsi="Times New Roman" w:cs="Times New Roman"/>
-                <w:color w:val="FF0000"/>
-                <w:sz w:val="24"/>
-                <w:szCs w:val="24"/>
-              </w:rPr>
-              <w:t xml:space="preserve"> (D2L at 8am)</w:t>
-            </w:r>
-          </w:p>
-          <w:p>
-            <w:pPr>
-              <w:rPr>
-                <w:rFonts w:ascii="Times New Roman" w:hAnsi="Times New Roman" w:cs="Times New Roman"/>
-                <w:color w:val="FF0000"/>
-                <w:sz w:val="24"/>
-                <w:szCs w:val="24"/>
-              </w:rPr>
-            </w:pPr>
-            <w:r>
-              <w:rPr>
-                <w:rFonts w:ascii="Times New Roman" w:hAnsi="Times New Roman" w:cs="Times New Roman"/>
-                <w:color w:val="FF0000"/>
-                <w:sz w:val="24"/>
-                <w:szCs w:val="24"/>
-              </w:rPr>
-              <w:t>1.2.3_1.2.4_1.2.5</w:t>
-            </w:r>
-            <w:r>
-              <w:rPr>
-                <w:rFonts w:ascii="Times New Roman" w:hAnsi="Times New Roman" w:cs="Times New Roman"/>
-                <w:color w:val="FF0000"/>
-                <w:sz w:val="24"/>
-                <w:szCs w:val="24"/>
-              </w:rPr>
-              <w:t xml:space="preserve"> (D2L at 8am)</w:t>
-            </w:r>
-          </w:p>
-          <w:p>
-            <w:pPr>
-              <w:rPr>
-                <w:rFonts w:ascii="Times New Roman" w:hAnsi="Times New Roman" w:cs="Times New Roman"/>
-                <w:color w:val="FF0000"/>
-                <w:sz w:val="24"/>
-                <w:szCs w:val="24"/>
-              </w:rPr>
-            </w:pPr>
-            <w:r>
-              <w:rPr>
-                <w:rFonts w:ascii="Times New Roman" w:hAnsi="Times New Roman" w:cs="Times New Roman"/>
-                <w:color w:val="FF0000"/>
-                <w:sz w:val="24"/>
-                <w:szCs w:val="24"/>
-              </w:rPr>
-              <w:t>1.3</w:t>
-            </w:r>
-            <w:r>
-              <w:rPr>
-                <w:rFonts w:ascii="Times New Roman" w:hAnsi="Times New Roman" w:cs="Times New Roman"/>
-                <w:color w:val="FF0000"/>
-                <w:sz w:val="24"/>
-                <w:szCs w:val="24"/>
-              </w:rPr>
-              <w:t xml:space="preserve"> (D2L at 8am)</w:t>
-            </w:r>
-          </w:p>
-          <w:p>
-            <w:pPr>
-              <w:rPr>
-                <w:rFonts w:ascii="Times New Roman" w:hAnsi="Times New Roman" w:cs="Times New Roman"/>
+              <w:t>1.2.1</w:t>
+            </w:r>
+            <w:r>
+              <w:rPr>
+                <w:rFonts w:ascii="Times New Roman" w:hAnsi="Times New Roman" w:cs="Times New Roman"/>
+                <w:color w:val="FF0000"/>
+                <w:sz w:val="24"/>
+                <w:szCs w:val="24"/>
+              </w:rPr>
+              <w:t>and</w:t>
+            </w:r>
+            <w:r>
+              <w:rPr>
+                <w:rFonts w:ascii="Times New Roman" w:hAnsi="Times New Roman" w:cs="Times New Roman"/>
+                <w:color w:val="FF0000"/>
+                <w:sz w:val="24"/>
+                <w:szCs w:val="24"/>
+              </w:rPr>
+              <w:t>1.2.2</w:t>
+            </w:r>
+          </w:p>
+          <w:p>
+            <w:pPr>
+              <w:rPr>
+                <w:rFonts w:ascii="Times New Roman" w:hAnsi="Times New Roman" w:cs="Times New Roman"/>
+                <w:color w:val="FF0000"/>
+                <w:sz w:val="24"/>
+                <w:szCs w:val="24"/>
+              </w:rPr>
+            </w:pPr>
+            <w:r>
+              <w:rPr>
+                <w:rFonts w:ascii="Times New Roman" w:hAnsi="Times New Roman" w:cs="Times New Roman"/>
+                <w:color w:val="FF0000"/>
+                <w:sz w:val="24"/>
+                <w:szCs w:val="24"/>
+              </w:rPr>
+              <w:t>1.2.3</w:t>
+            </w:r>
+            <w:r>
+              <w:rPr>
+                <w:rFonts w:ascii="Times New Roman" w:hAnsi="Times New Roman" w:cs="Times New Roman"/>
+                <w:color w:val="FF0000"/>
+                <w:sz w:val="24"/>
+                <w:szCs w:val="24"/>
+              </w:rPr>
+              <w:t>to</w:t>
+            </w:r>
+            <w:r>
+              <w:rPr>
+                <w:rFonts w:ascii="Times New Roman" w:hAnsi="Times New Roman" w:cs="Times New Roman"/>
+                <w:color w:val="FF0000"/>
+                <w:sz w:val="24"/>
+                <w:szCs w:val="24"/>
+              </w:rPr>
+              <w:t>1.2.5</w:t>
+            </w:r>
+            <w:r>
+              <w:rPr>
+                <w:rFonts w:ascii="Times New Roman" w:hAnsi="Times New Roman" w:cs="Times New Roman"/>
+                <w:color w:val="FF0000"/>
+                <w:sz w:val="24"/>
+                <w:szCs w:val="24"/>
+              </w:rPr>
+              <w:t xml:space="preserve"> </w:t>
+            </w:r>
+          </w:p>
+          <w:p>
+            <w:pPr>
+              <w:rPr>
+                <w:rFonts w:ascii="Times New Roman" w:hAnsi="Times New Roman" w:cs="Times New Roman"/>
+                <w:color w:val="FF0000"/>
+                <w:sz w:val="24"/>
+                <w:szCs w:val="24"/>
+              </w:rPr>
+            </w:pPr>
+            <w:r>
+              <w:rPr>
+                <w:rFonts w:ascii="Times New Roman" w:hAnsi="Times New Roman" w:cs="Times New Roman"/>
+                <w:color w:val="FF0000"/>
+                <w:sz w:val="24"/>
+                <w:szCs w:val="24"/>
+              </w:rPr>
+              <w:t>2.1</w:t>
+            </w:r>
+          </w:p>
+          <w:p>
+            <w:pPr>
+              <w:rPr>
+                <w:rFonts w:ascii="Times New Roman" w:hAnsi="Times New Roman" w:cs="Times New Roman"/>
+                <w:color w:val="FF0000"/>
+                <w:sz w:val="24"/>
+                <w:szCs w:val="24"/>
+              </w:rPr>
+            </w:pPr>
+            <w:r>
+              <w:rPr>
+                <w:rFonts w:ascii="Times New Roman" w:hAnsi="Times New Roman" w:cs="Times New Roman"/>
+                <w:color w:val="FF0000"/>
+                <w:sz w:val="24"/>
+                <w:szCs w:val="24"/>
+              </w:rPr>
+              <w:t>2</w:t>
+            </w:r>
+            <w:r>
+              <w:rPr>
+                <w:rFonts w:ascii="Times New Roman" w:hAnsi="Times New Roman" w:cs="Times New Roman"/>
+                <w:color w:val="FF0000"/>
+                <w:sz w:val="24"/>
+                <w:szCs w:val="24"/>
+              </w:rPr>
+              <w:t>.2to2.4</w:t>
+            </w:r>
+            <w:r>
+              <w:rPr>
+                <w:rFonts w:ascii="Times New Roman" w:hAnsi="Times New Roman" w:cs="Times New Roman"/>
+                <w:color w:val="FF0000"/>
+                <w:sz w:val="24"/>
+                <w:szCs w:val="24"/>
+              </w:rPr>
+              <w:t xml:space="preserve"> </w:t>
+            </w:r>
+          </w:p>
+          <w:p>
+            <w:pPr>
+              <w:rPr>
+                <w:rFonts w:ascii="Times New Roman" w:eastAsia="Times New Roman" w:hAnsi="Times New Roman" w:cs="Times New Roman"/>
+                <w:i/>
+                <w:iCs/>
+                <w:sz w:val="24"/>
+                <w:szCs w:val="24"/>
+              </w:rPr>
+            </w:pPr>
+            <w:r>
+              <w:rPr>
+                <w:rFonts w:ascii="Times New Roman" w:hAnsi="Times New Roman" w:cs="Times New Roman"/>
+                <w:i/>
+                <w:iCs/>
                 <w:color w:val="00B050"/>
                 <w:sz w:val="24"/>
                 <w:szCs w:val="24"/>
               </w:rPr>
-            </w:pPr>
-            <w:r>
-              <w:rPr>
-                <w:rFonts w:ascii="Times New Roman" w:hAnsi="Times New Roman" w:cs="Times New Roman"/>
-                <w:color w:val="FF0000"/>
-                <w:sz w:val="24"/>
-                <w:szCs w:val="24"/>
-              </w:rPr>
-              <w:t>1.4to1.6</w:t>
-            </w:r>
-            <w:r>
-              <w:rPr>
-                <w:rFonts w:ascii="Times New Roman" w:hAnsi="Times New Roman" w:cs="Times New Roman"/>
-                <w:color w:val="FF0000"/>
-                <w:sz w:val="24"/>
-                <w:szCs w:val="24"/>
-              </w:rPr>
-              <w:t xml:space="preserve"> (D2L at 8am)</w:t>
-            </w:r>
-            <w:r>
-              <w:rPr>
-                <w:rFonts w:ascii="Times New Roman" w:hAnsi="Times New Roman" w:cs="Times New Roman"/>
+              <w:t>Assignment 1</w:t>
+            </w:r>
+            <w:r>
+              <w:rPr>
+                <w:rFonts w:ascii="Times New Roman" w:hAnsi="Times New Roman" w:cs="Times New Roman"/>
+                <w:i/>
+                <w:iCs/>
                 <w:color w:val="00B050"/>
                 <w:sz w:val="24"/>
                 <w:szCs w:val="24"/>
               </w:rPr>
-              <w:t xml:space="preserve"> </w:t>
-            </w:r>
-          </w:p>
-          <w:p>
-            <w:pPr>
-              <w:rPr>
-                <w:rFonts w:ascii="Times New Roman" w:eastAsia="Times New Roman" w:hAnsi="Times New Roman" w:cs="Times New Roman"/>
-                <w:sz w:val="24"/>
-                <w:szCs w:val="24"/>
-              </w:rPr>
-            </w:pPr>
-            <w:r>
-              <w:rPr>
-                <w:rFonts w:ascii="Times New Roman" w:hAnsi="Times New Roman" w:cs="Times New Roman"/>
-                <w:color w:val="00B050"/>
-                <w:sz w:val="24"/>
-                <w:szCs w:val="24"/>
-              </w:rPr>
-              <w:t>Assignment 1 (GS</w:t>
-            </w:r>
-            <w:r>
-              <w:rPr>
-                <w:rFonts w:ascii="Times New Roman" w:hAnsi="Times New Roman" w:cs="Times New Roman"/>
-                <w:color w:val="00B050"/>
-                <w:sz w:val="24"/>
-                <w:szCs w:val="24"/>
-              </w:rPr>
-              <w:t xml:space="preserve"> at 8pm</w:t>
-            </w:r>
-            <w:r>
-              <w:rPr>
-                <w:rFonts w:ascii="Times New Roman" w:hAnsi="Times New Roman" w:cs="Times New Roman"/>
-                <w:color w:val="00B050"/>
-                <w:sz w:val="24"/>
-                <w:szCs w:val="24"/>
-              </w:rPr>
-              <w:t>)</w:t>
+              <w:t xml:space="preserve"> (optional)</w:t>
             </w:r>
           </w:p>
         </w:tc>
@@ -1663,16 +1643,6 @@
                 <w:szCs w:val="24"/>
               </w:rPr>
             </w:pPr>
-            <w:r>
-              <w:rPr>
-                <w:rFonts w:ascii="Times New Roman" w:hAnsi="Times New Roman" w:cs="Times New Roman"/>
-                <w:iCs/>
-                <w:sz w:val="24"/>
-                <w:szCs w:val="24"/>
-                <w:highlight w:val="yellow"/>
-              </w:rPr>
-              <w:t>Unbiased sampling method</w:t>
-            </w:r>
           </w:p>
         </w:tc>
         <w:tc>
@@ -1829,70 +1799,6 @@
                 <w:szCs w:val="24"/>
               </w:rPr>
             </w:pPr>
-            <w:proofErr w:type="spellStart"/>
-            <w:r>
-              <w:rPr>
-                <w:rFonts w:ascii="Times New Roman" w:hAnsi="Times New Roman" w:cs="Times New Roman"/>
-                <w:color w:val="auto"/>
-                <w:sz w:val="24"/>
-                <w:szCs w:val="24"/>
-                <w:highlight w:val="yellow"/>
-              </w:rPr>
-              <w:t>Obs</w:t>
-            </w:r>
-            <w:proofErr w:type="spellEnd"/>
-            <w:r>
-              <w:rPr>
-                <w:rFonts w:ascii="Times New Roman" w:hAnsi="Times New Roman" w:cs="Times New Roman"/>
-                <w:color w:val="auto"/>
-                <w:sz w:val="24"/>
-                <w:szCs w:val="24"/>
-                <w:highlight w:val="yellow"/>
-              </w:rPr>
-              <w:t xml:space="preserve"> Study vs Exp</w:t>
-            </w:r>
-            <w:r>
-              <w:rPr>
-                <w:rFonts w:ascii="Times New Roman" w:hAnsi="Times New Roman" w:cs="Times New Roman"/>
-                <w:color w:val="auto"/>
-                <w:sz w:val="24"/>
-                <w:szCs w:val="24"/>
-                <w:highlight w:val="yellow"/>
-              </w:rPr>
-              <w:t xml:space="preserve"> – </w:t>
-            </w:r>
-            <w:proofErr w:type="spellStart"/>
-            <w:r>
-              <w:rPr>
-                <w:rFonts w:ascii="Times New Roman" w:hAnsi="Times New Roman" w:cs="Times New Roman"/>
-                <w:color w:val="auto"/>
-                <w:sz w:val="24"/>
-                <w:szCs w:val="24"/>
-                <w:highlight w:val="yellow"/>
-              </w:rPr>
-              <w:t>SofI</w:t>
-            </w:r>
-            <w:proofErr w:type="spellEnd"/>
-          </w:p>
-          <w:p>
-            <w:pPr>
-              <w:ind w:left="5"/>
-              <w:rPr>
-                <w:rFonts w:ascii="Times New Roman" w:hAnsi="Times New Roman" w:cs="Times New Roman"/>
-                <w:color w:val="auto"/>
-                <w:sz w:val="24"/>
-                <w:szCs w:val="24"/>
-              </w:rPr>
-            </w:pPr>
-            <w:r>
-              <w:rPr>
-                <w:rFonts w:ascii="Times New Roman" w:hAnsi="Times New Roman" w:cs="Times New Roman"/>
-                <w:color w:val="auto"/>
-                <w:sz w:val="24"/>
-                <w:szCs w:val="24"/>
-              </w:rPr>
-              <w:t xml:space="preserve"> </w:t>
-            </w:r>
           </w:p>
         </w:tc>
         <w:tc>
@@ -1938,29 +1844,10 @@
             <w:r>
               <w:rPr>
                 <w:rFonts w:ascii="Times New Roman" w:eastAsia="Times New Roman" w:hAnsi="Times New Roman" w:cs="Times New Roman"/>
-                <w:color w:val="0070C0"/>
-                <w:sz w:val="24"/>
-                <w:szCs w:val="24"/>
-              </w:rPr>
-              <w:t>Week 2 Lab (GS</w:t>
-            </w:r>
-            <w:r>
-              <w:rPr>
-                <w:rFonts w:ascii="Times New Roman" w:eastAsia="Times New Roman" w:hAnsi="Times New Roman" w:cs="Times New Roman"/>
-                <w:color w:val="0070C0"/>
-                <w:sz w:val="24"/>
-                <w:szCs w:val="24"/>
-              </w:rPr>
-              <w:t xml:space="preserve"> at 8pm</w:t>
-            </w:r>
-            <w:r>
-              <w:rPr>
-                <w:rFonts w:ascii="Times New Roman" w:eastAsia="Times New Roman" w:hAnsi="Times New Roman" w:cs="Times New Roman"/>
-                <w:color w:val="0070C0"/>
-                <w:sz w:val="24"/>
-                <w:szCs w:val="24"/>
-              </w:rPr>
-              <w:t>)</w:t>
+                <w:sz w:val="24"/>
+                <w:szCs w:val="24"/>
+              </w:rPr>
+              <w:t>Week 2 Lab</w:t>
             </w:r>
           </w:p>
         </w:tc>
@@ -2100,81 +1987,6 @@
                 <w:szCs w:val="24"/>
               </w:rPr>
             </w:pPr>
-            <w:r>
-              <w:rPr>
-                <w:rFonts w:ascii="Times New Roman" w:eastAsia="Times New Roman" w:hAnsi="Times New Roman" w:cs="Times New Roman"/>
-                <w:sz w:val="24"/>
-              </w:rPr>
-              <w:t>§</w:t>
-            </w:r>
-            <w:r>
-              <w:rPr>
-                <w:rFonts w:ascii="Times New Roman" w:hAnsi="Times New Roman" w:cs="Times New Roman"/>
-                <w:sz w:val="24"/>
-                <w:szCs w:val="24"/>
-              </w:rPr>
-              <w:t>1.7;</w:t>
-            </w:r>
-            <w:r>
-              <w:rPr>
-                <w:rFonts w:ascii="Times New Roman" w:eastAsia="Times New Roman" w:hAnsi="Times New Roman" w:cs="Times New Roman"/>
-                <w:sz w:val="24"/>
-              </w:rPr>
-              <w:t xml:space="preserve"> §</w:t>
-            </w:r>
-            <w:r>
-              <w:rPr>
-                <w:rFonts w:ascii="Times New Roman" w:hAnsi="Times New Roman" w:cs="Times New Roman"/>
-                <w:sz w:val="24"/>
-                <w:szCs w:val="24"/>
-              </w:rPr>
-              <w:t xml:space="preserve">2.1; </w:t>
-            </w:r>
-            <w:r>
-              <w:rPr>
-                <w:rFonts w:ascii="Times New Roman" w:eastAsia="Times New Roman" w:hAnsi="Times New Roman" w:cs="Times New Roman"/>
-                <w:sz w:val="24"/>
-              </w:rPr>
-              <w:t>§</w:t>
-            </w:r>
-            <w:r>
-              <w:rPr>
-                <w:rFonts w:ascii="Times New Roman" w:hAnsi="Times New Roman" w:cs="Times New Roman"/>
-                <w:sz w:val="24"/>
-                <w:szCs w:val="24"/>
-              </w:rPr>
-              <w:t xml:space="preserve">2.3; </w:t>
-            </w:r>
-            <w:r>
-              <w:rPr>
-                <w:rFonts w:ascii="Times New Roman" w:eastAsia="Times New Roman" w:hAnsi="Times New Roman" w:cs="Times New Roman"/>
-                <w:sz w:val="24"/>
-              </w:rPr>
-              <w:t>§</w:t>
-            </w:r>
-            <w:r>
-              <w:rPr>
-                <w:rFonts w:ascii="Times New Roman" w:hAnsi="Times New Roman" w:cs="Times New Roman"/>
-                <w:sz w:val="24"/>
-                <w:szCs w:val="24"/>
-              </w:rPr>
-              <w:t xml:space="preserve">2.4; </w:t>
-            </w:r>
-            <w:r>
-              <w:rPr>
-                <w:rFonts w:ascii="Times New Roman" w:eastAsia="Times New Roman" w:hAnsi="Times New Roman" w:cs="Times New Roman"/>
-                <w:sz w:val="24"/>
-              </w:rPr>
-              <w:t>§</w:t>
-            </w:r>
-            <w:r>
-              <w:rPr>
-                <w:rFonts w:ascii="Times New Roman" w:hAnsi="Times New Roman" w:cs="Times New Roman"/>
-                <w:sz w:val="24"/>
-                <w:szCs w:val="24"/>
-              </w:rPr>
-              <w:t>2.5</w:t>
-            </w:r>
           </w:p>
         </w:tc>
         <w:tc>
@@ -2195,176 +2007,9 @@
                 <w:color w:val="FF0000"/>
                 <w:sz w:val="24"/>
                 <w:szCs w:val="24"/>
-              </w:rPr>
-            </w:pPr>
-            <w:r>
-              <w:rPr>
-                <w:rFonts w:ascii="Times New Roman" w:hAnsi="Times New Roman" w:cs="Times New Roman"/>
-                <w:color w:val="FF0000"/>
-                <w:sz w:val="24"/>
-                <w:szCs w:val="24"/>
-              </w:rPr>
-              <w:t>2.1 (D2L</w:t>
-            </w:r>
-            <w:r>
-              <w:rPr>
-                <w:rFonts w:ascii="Times New Roman" w:hAnsi="Times New Roman" w:cs="Times New Roman"/>
-                <w:color w:val="FF0000"/>
-                <w:sz w:val="24"/>
-                <w:szCs w:val="24"/>
-              </w:rPr>
-              <w:t xml:space="preserve"> at 8am</w:t>
-            </w:r>
-            <w:r>
-              <w:rPr>
-                <w:rFonts w:ascii="Times New Roman" w:hAnsi="Times New Roman" w:cs="Times New Roman"/>
-                <w:color w:val="FF0000"/>
-                <w:sz w:val="24"/>
-                <w:szCs w:val="24"/>
-              </w:rPr>
-              <w:t>)</w:t>
-            </w:r>
-          </w:p>
-          <w:p>
-            <w:pPr>
-              <w:rPr>
-                <w:rFonts w:ascii="Times New Roman" w:hAnsi="Times New Roman" w:cs="Times New Roman"/>
-                <w:color w:val="FF0000"/>
-                <w:sz w:val="24"/>
-                <w:szCs w:val="24"/>
-              </w:rPr>
-            </w:pPr>
-            <w:proofErr w:type="spellStart"/>
-            <w:r>
-              <w:rPr>
-                <w:rFonts w:ascii="Times New Roman" w:hAnsi="Times New Roman" w:cs="Times New Roman"/>
-                <w:color w:val="FF0000"/>
-                <w:sz w:val="24"/>
-                <w:szCs w:val="24"/>
-              </w:rPr>
-              <w:t>MosaicPlots</w:t>
-            </w:r>
-            <w:proofErr w:type="spellEnd"/>
-            <w:r>
-              <w:rPr>
-                <w:rFonts w:ascii="Times New Roman" w:hAnsi="Times New Roman" w:cs="Times New Roman"/>
-                <w:color w:val="FF0000"/>
-                <w:sz w:val="24"/>
-                <w:szCs w:val="24"/>
-              </w:rPr>
-              <w:t xml:space="preserve"> (D2L</w:t>
-            </w:r>
-            <w:r>
-              <w:rPr>
-                <w:rFonts w:ascii="Times New Roman" w:hAnsi="Times New Roman" w:cs="Times New Roman"/>
-                <w:color w:val="FF0000"/>
-                <w:sz w:val="24"/>
-                <w:szCs w:val="24"/>
-              </w:rPr>
-              <w:t xml:space="preserve"> at 8am</w:t>
-            </w:r>
-            <w:r>
-              <w:rPr>
-                <w:rFonts w:ascii="Times New Roman" w:hAnsi="Times New Roman" w:cs="Times New Roman"/>
-                <w:color w:val="FF0000"/>
-                <w:sz w:val="24"/>
-                <w:szCs w:val="24"/>
-              </w:rPr>
-              <w:t>)</w:t>
-            </w:r>
-          </w:p>
-          <w:p>
-            <w:pPr>
-              <w:rPr>
-                <w:rFonts w:ascii="Times New Roman" w:hAnsi="Times New Roman" w:cs="Times New Roman"/>
-                <w:color w:val="FF0000"/>
-                <w:sz w:val="24"/>
-                <w:szCs w:val="24"/>
-              </w:rPr>
-            </w:pPr>
-            <w:r>
-              <w:rPr>
-                <w:rFonts w:ascii="Times New Roman" w:hAnsi="Times New Roman" w:cs="Times New Roman"/>
-                <w:color w:val="FF0000"/>
-                <w:sz w:val="24"/>
-                <w:szCs w:val="24"/>
-              </w:rPr>
-              <w:t>2.3 (D2L</w:t>
-            </w:r>
-            <w:r>
-              <w:rPr>
-                <w:rFonts w:ascii="Times New Roman" w:hAnsi="Times New Roman" w:cs="Times New Roman"/>
-                <w:color w:val="FF0000"/>
-                <w:sz w:val="24"/>
-                <w:szCs w:val="24"/>
-              </w:rPr>
-              <w:t xml:space="preserve"> at 8am</w:t>
-            </w:r>
-            <w:r>
-              <w:rPr>
-                <w:rFonts w:ascii="Times New Roman" w:hAnsi="Times New Roman" w:cs="Times New Roman"/>
-                <w:color w:val="FF0000"/>
-                <w:sz w:val="24"/>
-                <w:szCs w:val="24"/>
-              </w:rPr>
-              <w:t>)</w:t>
-            </w:r>
-          </w:p>
-          <w:p>
-            <w:pPr>
-              <w:rPr>
-                <w:rFonts w:ascii="Times New Roman" w:hAnsi="Times New Roman" w:cs="Times New Roman"/>
-                <w:color w:val="FF0000"/>
-                <w:sz w:val="24"/>
-                <w:szCs w:val="24"/>
                 <w:highlight w:val="yellow"/>
               </w:rPr>
             </w:pPr>
-            <w:r>
-              <w:rPr>
-                <w:rFonts w:ascii="Times New Roman" w:hAnsi="Times New Roman" w:cs="Times New Roman"/>
-                <w:color w:val="00B050"/>
-                <w:sz w:val="24"/>
-                <w:szCs w:val="24"/>
-              </w:rPr>
-              <w:t xml:space="preserve">Assignment </w:t>
-            </w:r>
-            <w:r>
-              <w:rPr>
-                <w:rFonts w:ascii="Times New Roman" w:hAnsi="Times New Roman" w:cs="Times New Roman"/>
-                <w:color w:val="00B050"/>
-                <w:sz w:val="24"/>
-                <w:szCs w:val="24"/>
-              </w:rPr>
-              <w:t>2</w:t>
-            </w:r>
-            <w:r>
-              <w:rPr>
-                <w:rFonts w:ascii="Times New Roman" w:hAnsi="Times New Roman" w:cs="Times New Roman"/>
-                <w:color w:val="00B050"/>
-                <w:sz w:val="24"/>
-                <w:szCs w:val="24"/>
-              </w:rPr>
-              <w:t xml:space="preserve"> (GS</w:t>
-            </w:r>
-            <w:r>
-              <w:rPr>
-                <w:rFonts w:ascii="Times New Roman" w:hAnsi="Times New Roman" w:cs="Times New Roman"/>
-                <w:color w:val="00B050"/>
-                <w:sz w:val="24"/>
-                <w:szCs w:val="24"/>
-              </w:rPr>
-              <w:t xml:space="preserve"> at 8pm</w:t>
-            </w:r>
-            <w:r>
-              <w:rPr>
-                <w:rFonts w:ascii="Times New Roman" w:hAnsi="Times New Roman" w:cs="Times New Roman"/>
-                <w:color w:val="00B050"/>
-                <w:sz w:val="24"/>
-                <w:szCs w:val="24"/>
-              </w:rPr>
-              <w:t>)</w:t>
-            </w:r>
           </w:p>
         </w:tc>
       </w:tr>
@@ -2418,15 +2063,7 @@
                 <w:sz w:val="24"/>
                 <w:szCs w:val="24"/>
               </w:rPr>
-              <w:t xml:space="preserve">Wed </w:t>
-            </w:r>
-            <w:r>
-              <w:rPr>
-                <w:rFonts w:ascii="Times New Roman" w:eastAsia="Times New Roman" w:hAnsi="Times New Roman" w:cs="Times New Roman"/>
-                <w:sz w:val="24"/>
-                <w:szCs w:val="24"/>
-              </w:rPr>
-              <w:t>9/7</w:t>
+              <w:t>Wed 9/7</w:t>
             </w:r>
           </w:p>
         </w:tc>
@@ -2455,31 +2092,11 @@
                 <w:sz w:val="24"/>
                 <w:szCs w:val="24"/>
               </w:rPr>
-              <w:t>Week 3 Activity: Myopia and Nightlights</w:t>
-            </w:r>
-          </w:p>
-          <w:p>
-            <w:pPr>
-              <w:ind w:left="5"/>
-              <w:rPr>
-                <w:rFonts w:ascii="Times New Roman" w:eastAsia="Times New Roman" w:hAnsi="Times New Roman" w:cs="Times New Roman"/>
-                <w:sz w:val="24"/>
-                <w:szCs w:val="24"/>
-              </w:rPr>
-            </w:pPr>
-            <w:r>
-              <w:rPr>
-                <w:rFonts w:ascii="Times New Roman" w:eastAsia="Times New Roman" w:hAnsi="Times New Roman" w:cs="Times New Roman"/>
-                <w:sz w:val="24"/>
-                <w:szCs w:val="24"/>
-                <w:highlight w:val="yellow"/>
-              </w:rPr>
-              <w:t>Categorical data/plots</w:t>
-            </w:r>
-          </w:p>
-          <w:p>
-            <w:pPr>
-              <w:ind w:left="5"/>
+              <w:t>Week 3 Activity: Graphing Categorical Variables</w:t>
+            </w:r>
+          </w:p>
+          <w:p>
+            <w:pPr>
               <w:rPr>
                 <w:rFonts w:ascii="Times New Roman" w:eastAsia="Times New Roman" w:hAnsi="Times New Roman" w:cs="Times New Roman"/>
                 <w:sz w:val="24"/>
@@ -2508,6 +2125,13 @@
                 <w:szCs w:val="24"/>
               </w:rPr>
             </w:pPr>
+            <w:r>
+              <w:rPr>
+                <w:rFonts w:ascii="Times New Roman" w:eastAsia="Times New Roman" w:hAnsi="Times New Roman" w:cs="Times New Roman"/>
+                <w:sz w:val="24"/>
+              </w:rPr>
+              <w:t>Ch 3; Ch 4; Ch 5</w:t>
+            </w:r>
           </w:p>
         </w:tc>
         <w:tc>
@@ -2525,10 +2149,187 @@
             <w:pPr>
               <w:rPr>
                 <w:rFonts w:ascii="Times New Roman" w:hAnsi="Times New Roman" w:cs="Times New Roman"/>
-                <w:sz w:val="24"/>
-                <w:szCs w:val="24"/>
-              </w:rPr>
-            </w:pPr>
+                <w:i/>
+                <w:iCs/>
+                <w:color w:val="FF0000"/>
+                <w:sz w:val="24"/>
+                <w:szCs w:val="24"/>
+              </w:rPr>
+            </w:pPr>
+            <w:proofErr w:type="spellStart"/>
+            <w:r>
+              <w:rPr>
+                <w:rFonts w:ascii="Times New Roman" w:hAnsi="Times New Roman" w:cs="Times New Roman"/>
+                <w:i/>
+                <w:iCs/>
+                <w:color w:val="FF0000"/>
+                <w:sz w:val="24"/>
+                <w:szCs w:val="24"/>
+              </w:rPr>
+              <w:t>Starting_with_R</w:t>
+            </w:r>
+            <w:proofErr w:type="spellEnd"/>
+            <w:r>
+              <w:rPr>
+                <w:rFonts w:ascii="Times New Roman" w:hAnsi="Times New Roman" w:cs="Times New Roman"/>
+                <w:i/>
+                <w:iCs/>
+                <w:color w:val="FF0000"/>
+                <w:sz w:val="24"/>
+                <w:szCs w:val="24"/>
+              </w:rPr>
+              <w:t xml:space="preserve"> (optional)</w:t>
+            </w:r>
+          </w:p>
+          <w:p>
+            <w:pPr>
+              <w:rPr>
+                <w:rFonts w:ascii="Times New Roman" w:hAnsi="Times New Roman" w:cs="Times New Roman"/>
+                <w:color w:val="FF0000"/>
+                <w:sz w:val="24"/>
+                <w:szCs w:val="24"/>
+              </w:rPr>
+            </w:pPr>
+            <w:r>
+              <w:rPr>
+                <w:rFonts w:ascii="Times New Roman" w:hAnsi="Times New Roman" w:cs="Times New Roman"/>
+                <w:color w:val="FF0000"/>
+                <w:sz w:val="24"/>
+                <w:szCs w:val="24"/>
+              </w:rPr>
+              <w:t>4.1</w:t>
+            </w:r>
+          </w:p>
+          <w:p>
+            <w:pPr>
+              <w:rPr>
+                <w:rFonts w:ascii="Times New Roman" w:hAnsi="Times New Roman" w:cs="Times New Roman"/>
+                <w:color w:val="FF0000"/>
+                <w:sz w:val="24"/>
+                <w:szCs w:val="24"/>
+              </w:rPr>
+            </w:pPr>
+            <w:r>
+              <w:rPr>
+                <w:rFonts w:ascii="Times New Roman" w:hAnsi="Times New Roman" w:cs="Times New Roman"/>
+                <w:color w:val="FF0000"/>
+                <w:sz w:val="24"/>
+                <w:szCs w:val="24"/>
+              </w:rPr>
+              <w:t>4.2</w:t>
+            </w:r>
+          </w:p>
+          <w:p>
+            <w:pPr>
+              <w:rPr>
+                <w:rFonts w:ascii="Times New Roman" w:hAnsi="Times New Roman" w:cs="Times New Roman"/>
+                <w:color w:val="FF0000"/>
+                <w:sz w:val="24"/>
+                <w:szCs w:val="24"/>
+              </w:rPr>
+            </w:pPr>
+            <w:r>
+              <w:rPr>
+                <w:rFonts w:ascii="Times New Roman" w:hAnsi="Times New Roman" w:cs="Times New Roman"/>
+                <w:color w:val="FF0000"/>
+                <w:sz w:val="24"/>
+                <w:szCs w:val="24"/>
+              </w:rPr>
+              <w:t>4.4</w:t>
+            </w:r>
+          </w:p>
+          <w:p>
+            <w:pPr>
+              <w:rPr>
+                <w:rFonts w:ascii="Times New Roman" w:hAnsi="Times New Roman" w:cs="Times New Roman"/>
+                <w:color w:val="FF0000"/>
+                <w:sz w:val="24"/>
+                <w:szCs w:val="24"/>
+              </w:rPr>
+            </w:pPr>
+            <w:r>
+              <w:rPr>
+                <w:rFonts w:ascii="Times New Roman" w:hAnsi="Times New Roman" w:cs="Times New Roman"/>
+                <w:color w:val="FF0000"/>
+                <w:sz w:val="24"/>
+                <w:szCs w:val="24"/>
+              </w:rPr>
+              <w:t>5.2to5.4</w:t>
+            </w:r>
+          </w:p>
+          <w:p>
+            <w:pPr>
+              <w:rPr>
+                <w:rFonts w:ascii="Times New Roman" w:hAnsi="Times New Roman" w:cs="Times New Roman"/>
+                <w:color w:val="FF0000"/>
+                <w:sz w:val="24"/>
+                <w:szCs w:val="24"/>
+              </w:rPr>
+            </w:pPr>
+            <w:r>
+              <w:rPr>
+                <w:rFonts w:ascii="Times New Roman" w:hAnsi="Times New Roman" w:cs="Times New Roman"/>
+                <w:color w:val="FF0000"/>
+                <w:sz w:val="24"/>
+                <w:szCs w:val="24"/>
+              </w:rPr>
+              <w:t>5.5to5.6</w:t>
+            </w:r>
+          </w:p>
+          <w:p>
+            <w:pPr>
+              <w:rPr>
+                <w:rFonts w:ascii="Times New Roman" w:hAnsi="Times New Roman" w:cs="Times New Roman"/>
+                <w:color w:val="FF0000"/>
+                <w:sz w:val="24"/>
+                <w:szCs w:val="24"/>
+              </w:rPr>
+            </w:pPr>
+            <w:r>
+              <w:rPr>
+                <w:rFonts w:ascii="Times New Roman" w:hAnsi="Times New Roman" w:cs="Times New Roman"/>
+                <w:color w:val="FF0000"/>
+                <w:sz w:val="24"/>
+                <w:szCs w:val="24"/>
+              </w:rPr>
+              <w:t xml:space="preserve">5.7 </w:t>
+            </w:r>
+          </w:p>
+          <w:p>
+            <w:pPr>
+              <w:rPr>
+                <w:rFonts w:ascii="Times New Roman" w:hAnsi="Times New Roman" w:cs="Times New Roman"/>
+                <w:sz w:val="24"/>
+                <w:szCs w:val="24"/>
+              </w:rPr>
+            </w:pPr>
+            <w:r>
+              <w:rPr>
+                <w:rFonts w:ascii="Times New Roman" w:hAnsi="Times New Roman" w:cs="Times New Roman"/>
+                <w:color w:val="00B050"/>
+                <w:sz w:val="24"/>
+                <w:szCs w:val="24"/>
+              </w:rPr>
+              <w:t xml:space="preserve">Assignment </w:t>
+            </w:r>
+            <w:r>
+              <w:rPr>
+                <w:rFonts w:ascii="Times New Roman" w:hAnsi="Times New Roman" w:cs="Times New Roman"/>
+                <w:color w:val="00B050"/>
+                <w:sz w:val="24"/>
+                <w:szCs w:val="24"/>
+              </w:rPr>
+              <w:t>2</w:t>
+            </w:r>
+            <w:r>
+              <w:rPr>
+                <w:rFonts w:ascii="Times New Roman" w:hAnsi="Times New Roman" w:cs="Times New Roman"/>
+                <w:color w:val="00B050"/>
+                <w:sz w:val="24"/>
+                <w:szCs w:val="24"/>
+              </w:rPr>
+              <w:t xml:space="preserve"> </w:t>
+            </w:r>
           </w:p>
         </w:tc>
       </w:tr>
@@ -2591,15 +2392,7 @@
                 <w:sz w:val="24"/>
                 <w:szCs w:val="24"/>
               </w:rPr>
-              <w:t xml:space="preserve">Fri </w:t>
-            </w:r>
-            <w:r>
-              <w:rPr>
-                <w:rFonts w:ascii="Times New Roman" w:hAnsi="Times New Roman" w:cs="Times New Roman"/>
-                <w:sz w:val="24"/>
-                <w:szCs w:val="24"/>
-              </w:rPr>
-              <w:t>9/9</w:t>
+              <w:t>Fri 9/9</w:t>
             </w:r>
           </w:p>
         </w:tc>
@@ -2631,25 +2424,6 @@
               <w:t>Week 3 Lab: IPEDS</w:t>
             </w:r>
           </w:p>
-          <w:p>
-            <w:pPr>
-              <w:ind w:left="5"/>
-              <w:rPr>
-                <w:rFonts w:ascii="Times New Roman" w:eastAsia="Times New Roman" w:hAnsi="Times New Roman" w:cs="Times New Roman"/>
-                <w:sz w:val="24"/>
-                <w:szCs w:val="24"/>
-              </w:rPr>
-            </w:pPr>
-            <w:r>
-              <w:rPr>
-                <w:rFonts w:ascii="Times New Roman" w:eastAsia="Times New Roman" w:hAnsi="Times New Roman" w:cs="Times New Roman"/>
-                <w:sz w:val="24"/>
-                <w:szCs w:val="24"/>
-                <w:highlight w:val="yellow"/>
-              </w:rPr>
-              <w:t>Quantitative data/plots</w:t>
-            </w:r>
-          </w:p>
         </w:tc>
         <w:tc>
           <w:tcPr>
@@ -2726,25 +2500,7 @@
                 <w:sz w:val="24"/>
                 <w:szCs w:val="24"/>
               </w:rPr>
-              <w:t xml:space="preserve"> Lab (GS</w:t>
-            </w:r>
-            <w:r>
-              <w:rPr>
-                <w:rFonts w:ascii="Times New Roman" w:eastAsia="Times New Roman" w:hAnsi="Times New Roman" w:cs="Times New Roman"/>
-                <w:color w:val="0070C0"/>
-                <w:sz w:val="24"/>
-                <w:szCs w:val="24"/>
-              </w:rPr>
-              <w:t xml:space="preserve"> at 8pm</w:t>
-            </w:r>
-            <w:r>
-              <w:rPr>
-                <w:rFonts w:ascii="Times New Roman" w:eastAsia="Times New Roman" w:hAnsi="Times New Roman" w:cs="Times New Roman"/>
-                <w:color w:val="0070C0"/>
-                <w:sz w:val="24"/>
-                <w:szCs w:val="24"/>
-              </w:rPr>
-              <w:t>)</w:t>
+              <w:t xml:space="preserve"> Lab </w:t>
             </w:r>
           </w:p>
         </w:tc>
@@ -2808,15 +2564,7 @@
                 <w:sz w:val="24"/>
                 <w:szCs w:val="24"/>
               </w:rPr>
-              <w:t xml:space="preserve">Mon </w:t>
-            </w:r>
-            <w:r>
-              <w:rPr>
-                <w:rFonts w:ascii="Times New Roman" w:eastAsia="Times New Roman" w:hAnsi="Times New Roman" w:cs="Times New Roman"/>
-                <w:sz w:val="24"/>
-                <w:szCs w:val="24"/>
-              </w:rPr>
-              <w:t>9/12</w:t>
+              <w:t>Mon 9/12</w:t>
             </w:r>
           </w:p>
         </w:tc>
@@ -2845,16 +2593,7 @@
                 <w:sz w:val="24"/>
                 <w:szCs w:val="24"/>
               </w:rPr>
-              <w:t xml:space="preserve">Week 4 Activity A: Movie Profits – </w:t>
-            </w:r>
-            <w:r>
-              <w:rPr>
-                <w:rFonts w:ascii="Times New Roman" w:hAnsi="Times New Roman" w:cs="Times New Roman"/>
-                <w:sz w:val="24"/>
-                <w:szCs w:val="24"/>
-                <w:highlight w:val="yellow"/>
-              </w:rPr>
-              <w:t>Linear Regression</w:t>
+              <w:t>Week 4 Activity A: Movie Profits – Linear Regression</w:t>
             </w:r>
           </w:p>
         </w:tc>
@@ -2882,120 +2621,14 @@
                 <w:rFonts w:ascii="Times New Roman" w:eastAsia="Times New Roman" w:hAnsi="Times New Roman" w:cs="Times New Roman"/>
                 <w:sz w:val="24"/>
               </w:rPr>
-              <w:t>§</w:t>
-            </w:r>
-            <w:r>
-              <w:rPr>
-                <w:rFonts w:ascii="Times New Roman" w:hAnsi="Times New Roman" w:cs="Times New Roman"/>
-                <w:sz w:val="24"/>
-                <w:szCs w:val="24"/>
-              </w:rPr>
-              <w:t xml:space="preserve">3.1; </w:t>
-            </w:r>
-            <w:r>
-              <w:rPr>
-                <w:rFonts w:ascii="Times New Roman" w:eastAsia="Times New Roman" w:hAnsi="Times New Roman" w:cs="Times New Roman"/>
-                <w:sz w:val="24"/>
-              </w:rPr>
-              <w:t>§</w:t>
-            </w:r>
-            <w:r>
-              <w:rPr>
-                <w:rFonts w:ascii="Times New Roman" w:hAnsi="Times New Roman" w:cs="Times New Roman"/>
-                <w:sz w:val="24"/>
-                <w:szCs w:val="24"/>
-              </w:rPr>
-              <w:t xml:space="preserve">3.2; </w:t>
-            </w:r>
-            <w:r>
-              <w:rPr>
-                <w:rFonts w:ascii="Times New Roman" w:eastAsia="Times New Roman" w:hAnsi="Times New Roman" w:cs="Times New Roman"/>
-                <w:sz w:val="24"/>
-              </w:rPr>
-              <w:t>§</w:t>
-            </w:r>
-            <w:r>
-              <w:rPr>
-                <w:rFonts w:ascii="Times New Roman" w:hAnsi="Times New Roman" w:cs="Times New Roman"/>
-                <w:sz w:val="24"/>
-                <w:szCs w:val="24"/>
-              </w:rPr>
-              <w:t xml:space="preserve">3.3; </w:t>
-            </w:r>
-            <w:r>
-              <w:rPr>
-                <w:rFonts w:ascii="Times New Roman" w:eastAsia="Times New Roman" w:hAnsi="Times New Roman" w:cs="Times New Roman"/>
-                <w:sz w:val="24"/>
-              </w:rPr>
-              <w:t>§</w:t>
-            </w:r>
-            <w:r>
-              <w:rPr>
-                <w:rFonts w:ascii="Times New Roman" w:hAnsi="Times New Roman" w:cs="Times New Roman"/>
-                <w:sz w:val="24"/>
-                <w:szCs w:val="24"/>
-              </w:rPr>
-              <w:t xml:space="preserve">3.4; </w:t>
-            </w:r>
-            <w:r>
-              <w:rPr>
-                <w:rFonts w:ascii="Times New Roman" w:eastAsia="Times New Roman" w:hAnsi="Times New Roman" w:cs="Times New Roman"/>
-                <w:sz w:val="24"/>
-              </w:rPr>
-              <w:t>§</w:t>
-            </w:r>
-            <w:r>
-              <w:rPr>
-                <w:rFonts w:ascii="Times New Roman" w:hAnsi="Times New Roman" w:cs="Times New Roman"/>
-                <w:sz w:val="24"/>
-                <w:szCs w:val="24"/>
-              </w:rPr>
-              <w:t xml:space="preserve">3.5; </w:t>
-            </w:r>
-            <w:r>
-              <w:rPr>
-                <w:rFonts w:ascii="Times New Roman" w:eastAsia="Times New Roman" w:hAnsi="Times New Roman" w:cs="Times New Roman"/>
-                <w:sz w:val="24"/>
-              </w:rPr>
-              <w:t>§</w:t>
-            </w:r>
-            <w:r>
-              <w:rPr>
-                <w:rFonts w:ascii="Times New Roman" w:hAnsi="Times New Roman" w:cs="Times New Roman"/>
-                <w:sz w:val="24"/>
-                <w:szCs w:val="24"/>
-              </w:rPr>
-              <w:t xml:space="preserve">4.1; </w:t>
-            </w:r>
-            <w:r>
-              <w:rPr>
-                <w:rFonts w:ascii="Times New Roman" w:eastAsia="Times New Roman" w:hAnsi="Times New Roman" w:cs="Times New Roman"/>
-                <w:sz w:val="24"/>
-              </w:rPr>
-              <w:t>§</w:t>
-            </w:r>
-            <w:r>
-              <w:rPr>
-                <w:rFonts w:ascii="Times New Roman" w:hAnsi="Times New Roman" w:cs="Times New Roman"/>
-                <w:sz w:val="24"/>
-                <w:szCs w:val="24"/>
-              </w:rPr>
-              <w:t xml:space="preserve">4.2; </w:t>
-            </w:r>
-            <w:r>
-              <w:rPr>
-                <w:rFonts w:ascii="Times New Roman" w:eastAsia="Times New Roman" w:hAnsi="Times New Roman" w:cs="Times New Roman"/>
-                <w:sz w:val="24"/>
-              </w:rPr>
-              <w:t>§</w:t>
-            </w:r>
-            <w:r>
-              <w:rPr>
-                <w:rFonts w:ascii="Times New Roman" w:hAnsi="Times New Roman" w:cs="Times New Roman"/>
-                <w:sz w:val="24"/>
-                <w:szCs w:val="24"/>
-              </w:rPr>
-              <w:t>4.4</w:t>
+              <w:t>Ch 6; Ch 7</w:t>
+            </w:r>
+            <w:r>
+              <w:rPr>
+                <w:rFonts w:ascii="Times New Roman" w:eastAsia="Times New Roman" w:hAnsi="Times New Roman" w:cs="Times New Roman"/>
+                <w:sz w:val="24"/>
+              </w:rPr>
+              <w:t>; Ch 8</w:t>
             </w:r>
           </w:p>
         </w:tc>
@@ -3026,53 +2659,64 @@
                 <w:sz w:val="24"/>
                 <w:szCs w:val="24"/>
               </w:rPr>
-              <w:t>Chapter3 (D2L</w:t>
-            </w:r>
-            <w:r>
-              <w:rPr>
-                <w:rFonts w:ascii="Times New Roman" w:hAnsi="Times New Roman" w:cs="Times New Roman"/>
-                <w:color w:val="FF0000"/>
-                <w:sz w:val="24"/>
-                <w:szCs w:val="24"/>
-              </w:rPr>
-              <w:t xml:space="preserve"> at 8am</w:t>
-            </w:r>
-            <w:r>
-              <w:rPr>
-                <w:rFonts w:ascii="Times New Roman" w:hAnsi="Times New Roman" w:cs="Times New Roman"/>
-                <w:color w:val="FF0000"/>
-                <w:sz w:val="24"/>
-                <w:szCs w:val="24"/>
-              </w:rPr>
-              <w:t>)</w:t>
-            </w:r>
-          </w:p>
-          <w:p>
-            <w:pPr>
-              <w:rPr>
-                <w:rFonts w:ascii="Times New Roman" w:hAnsi="Times New Roman" w:cs="Times New Roman"/>
-                <w:color w:val="FF0000"/>
-                <w:sz w:val="24"/>
-                <w:szCs w:val="24"/>
-              </w:rPr>
-            </w:pPr>
-            <w:r>
-              <w:rPr>
-                <w:rFonts w:ascii="Times New Roman" w:hAnsi="Times New Roman" w:cs="Times New Roman"/>
-                <w:color w:val="FF0000"/>
-                <w:sz w:val="24"/>
-                <w:szCs w:val="24"/>
-              </w:rPr>
-              <w:t>Chapter4</w:t>
-            </w:r>
-            <w:r>
-              <w:rPr>
-                <w:rFonts w:ascii="Times New Roman" w:hAnsi="Times New Roman" w:cs="Times New Roman"/>
-                <w:color w:val="FF0000"/>
-                <w:sz w:val="24"/>
-                <w:szCs w:val="24"/>
-              </w:rPr>
-              <w:t xml:space="preserve"> (D2L at 8am) </w:t>
+              <w:t>6.1</w:t>
+            </w:r>
+          </w:p>
+          <w:p>
+            <w:pPr>
+              <w:rPr>
+                <w:rFonts w:ascii="Times New Roman" w:hAnsi="Times New Roman" w:cs="Times New Roman"/>
+                <w:color w:val="FF0000"/>
+                <w:sz w:val="24"/>
+                <w:szCs w:val="24"/>
+              </w:rPr>
+            </w:pPr>
+            <w:r>
+              <w:rPr>
+                <w:rFonts w:ascii="Times New Roman" w:hAnsi="Times New Roman" w:cs="Times New Roman"/>
+                <w:color w:val="FF0000"/>
+                <w:sz w:val="24"/>
+                <w:szCs w:val="24"/>
+              </w:rPr>
+              <w:t>6.2</w:t>
+            </w:r>
+          </w:p>
+          <w:p>
+            <w:pPr>
+              <w:rPr>
+                <w:rFonts w:ascii="Times New Roman" w:hAnsi="Times New Roman" w:cs="Times New Roman"/>
+                <w:color w:val="FF0000"/>
+                <w:sz w:val="24"/>
+                <w:szCs w:val="24"/>
+              </w:rPr>
+            </w:pPr>
+            <w:r>
+              <w:rPr>
+                <w:rFonts w:ascii="Times New Roman" w:hAnsi="Times New Roman" w:cs="Times New Roman"/>
+                <w:color w:val="FF0000"/>
+                <w:sz w:val="24"/>
+                <w:szCs w:val="24"/>
+              </w:rPr>
+              <w:t>6.3</w:t>
+            </w:r>
+          </w:p>
+          <w:p>
+            <w:pPr>
+              <w:rPr>
+                <w:rFonts w:ascii="Times New Roman" w:hAnsi="Times New Roman" w:cs="Times New Roman"/>
+                <w:color w:val="FF0000"/>
+                <w:sz w:val="24"/>
+                <w:szCs w:val="24"/>
+              </w:rPr>
+            </w:pPr>
+            <w:r>
+              <w:rPr>
+                <w:rFonts w:ascii="Times New Roman" w:hAnsi="Times New Roman" w:cs="Times New Roman"/>
+                <w:color w:val="FF0000"/>
+                <w:sz w:val="24"/>
+                <w:szCs w:val="24"/>
+              </w:rPr>
+              <w:t>Chapter7</w:t>
             </w:r>
           </w:p>
           <w:p>
@@ -3108,25 +2752,7 @@
                 <w:sz w:val="24"/>
                 <w:szCs w:val="24"/>
               </w:rPr>
-              <w:t xml:space="preserve"> (GS</w:t>
-            </w:r>
-            <w:r>
-              <w:rPr>
-                <w:rFonts w:ascii="Times New Roman" w:hAnsi="Times New Roman" w:cs="Times New Roman"/>
-                <w:color w:val="00B050"/>
-                <w:sz w:val="24"/>
-                <w:szCs w:val="24"/>
-              </w:rPr>
-              <w:t xml:space="preserve"> at 8pm</w:t>
-            </w:r>
-            <w:r>
-              <w:rPr>
-                <w:rFonts w:ascii="Times New Roman" w:hAnsi="Times New Roman" w:cs="Times New Roman"/>
-                <w:color w:val="00B050"/>
-                <w:sz w:val="24"/>
-                <w:szCs w:val="24"/>
-              </w:rPr>
-              <w:t>)</w:t>
+              <w:t xml:space="preserve"> </w:t>
             </w:r>
           </w:p>
         </w:tc>
@@ -3181,15 +2807,7 @@
                 <w:sz w:val="24"/>
                 <w:szCs w:val="24"/>
               </w:rPr>
-              <w:t xml:space="preserve">Wed </w:t>
-            </w:r>
-            <w:r>
-              <w:rPr>
-                <w:rFonts w:ascii="Times New Roman" w:hAnsi="Times New Roman" w:cs="Times New Roman"/>
-                <w:sz w:val="24"/>
-                <w:szCs w:val="24"/>
-              </w:rPr>
-              <w:t>9/14</w:t>
+              <w:t>Wed 9/14</w:t>
             </w:r>
           </w:p>
         </w:tc>
@@ -3218,24 +2836,7 @@
                 <w:sz w:val="24"/>
                 <w:szCs w:val="24"/>
               </w:rPr>
-              <w:t xml:space="preserve">Week 4 Activity B: Movie Profits – </w:t>
-            </w:r>
-            <w:r>
-              <w:rPr>
-                <w:rFonts w:ascii="Times New Roman" w:hAnsi="Times New Roman" w:cs="Times New Roman"/>
-                <w:sz w:val="24"/>
-                <w:szCs w:val="24"/>
-                <w:highlight w:val="yellow"/>
-              </w:rPr>
-              <w:t>Correlation</w:t>
-            </w:r>
-            <w:r>
-              <w:rPr>
-                <w:rFonts w:ascii="Times New Roman" w:hAnsi="Times New Roman" w:cs="Times New Roman"/>
-                <w:sz w:val="24"/>
-                <w:szCs w:val="24"/>
-              </w:rPr>
-              <w:t xml:space="preserve"> </w:t>
+              <w:t xml:space="preserve">Week 4 Activity B: Movie Profits – Correlation and Coefficient of Determination </w:t>
             </w:r>
           </w:p>
           <w:p>
@@ -3351,23 +2952,7 @@
                 <w:sz w:val="24"/>
                 <w:szCs w:val="24"/>
               </w:rPr>
-              <w:t xml:space="preserve">Fri </w:t>
-            </w:r>
-            <w:r>
-              <w:rPr>
-                <w:rFonts w:ascii="Times New Roman" w:hAnsi="Times New Roman" w:cs="Times New Roman"/>
-                <w:sz w:val="24"/>
-                <w:szCs w:val="24"/>
-              </w:rPr>
-              <w:t>9/</w:t>
-            </w:r>
-            <w:r>
-              <w:rPr>
-                <w:rFonts w:ascii="Times New Roman" w:hAnsi="Times New Roman" w:cs="Times New Roman"/>
-                <w:sz w:val="24"/>
-                <w:szCs w:val="24"/>
-              </w:rPr>
-              <w:t>16</w:t>
+              <w:t>Fri 9/16</w:t>
             </w:r>
           </w:p>
         </w:tc>
@@ -3494,25 +3079,7 @@
                 <w:sz w:val="24"/>
                 <w:szCs w:val="24"/>
               </w:rPr>
-              <w:t xml:space="preserve"> Lab (GS</w:t>
-            </w:r>
-            <w:r>
-              <w:rPr>
-                <w:rFonts w:ascii="Times New Roman" w:eastAsia="Times New Roman" w:hAnsi="Times New Roman" w:cs="Times New Roman"/>
-                <w:color w:val="0070C0"/>
-                <w:sz w:val="24"/>
-                <w:szCs w:val="24"/>
-              </w:rPr>
-              <w:t xml:space="preserve"> at 8pm</w:t>
-            </w:r>
-            <w:r>
-              <w:rPr>
-                <w:rFonts w:ascii="Times New Roman" w:eastAsia="Times New Roman" w:hAnsi="Times New Roman" w:cs="Times New Roman"/>
-                <w:color w:val="0070C0"/>
-                <w:sz w:val="24"/>
-                <w:szCs w:val="24"/>
-              </w:rPr>
-              <w:t>)</w:t>
+              <w:t xml:space="preserve"> Lab </w:t>
             </w:r>
           </w:p>
         </w:tc>
@@ -3577,15 +3144,7 @@
                 <w:sz w:val="24"/>
                 <w:szCs w:val="24"/>
               </w:rPr>
-              <w:t xml:space="preserve">Mon </w:t>
-            </w:r>
-            <w:r>
-              <w:rPr>
-                <w:rFonts w:ascii="Times New Roman" w:eastAsia="Times New Roman" w:hAnsi="Times New Roman" w:cs="Times New Roman"/>
-                <w:sz w:val="24"/>
-                <w:szCs w:val="24"/>
-              </w:rPr>
-              <w:t>9/19</w:t>
+              <w:t>Mon 9/19</w:t>
             </w:r>
           </w:p>
         </w:tc>
@@ -3662,15 +3221,17 @@
                 <w:szCs w:val="24"/>
               </w:rPr>
             </w:pPr>
-            <w:r>
-              <w:rPr>
-                <w:rFonts w:ascii="Times New Roman" w:hAnsi="Times New Roman" w:cs="Times New Roman"/>
-                <w:color w:val="FF0000"/>
-                <w:sz w:val="24"/>
-                <w:szCs w:val="24"/>
-              </w:rPr>
-              <w:t>Islands_Introduction_F21 (D2L at 8am)</w:t>
-            </w:r>
+            <w:proofErr w:type="spellStart"/>
+            <w:r>
+              <w:rPr>
+                <w:rFonts w:ascii="Times New Roman" w:hAnsi="Times New Roman" w:cs="Times New Roman"/>
+                <w:color w:val="FF0000"/>
+                <w:sz w:val="24"/>
+                <w:szCs w:val="24"/>
+              </w:rPr>
+              <w:t>Islands_Introduction</w:t>
+            </w:r>
+            <w:proofErr w:type="spellEnd"/>
           </w:p>
           <w:p>
             <w:pPr>
@@ -3706,25 +3267,7 @@
                 <w:sz w:val="24"/>
                 <w:szCs w:val="24"/>
               </w:rPr>
-              <w:t xml:space="preserve"> (GS</w:t>
-            </w:r>
-            <w:r>
-              <w:rPr>
-                <w:rFonts w:ascii="Times New Roman" w:hAnsi="Times New Roman" w:cs="Times New Roman"/>
-                <w:color w:val="00B050"/>
-                <w:sz w:val="24"/>
-                <w:szCs w:val="24"/>
-              </w:rPr>
-              <w:t xml:space="preserve"> at 8pm</w:t>
-            </w:r>
-            <w:r>
-              <w:rPr>
-                <w:rFonts w:ascii="Times New Roman" w:hAnsi="Times New Roman" w:cs="Times New Roman"/>
-                <w:color w:val="00B050"/>
-                <w:sz w:val="24"/>
-                <w:szCs w:val="24"/>
-              </w:rPr>
-              <w:t>)</w:t>
+              <w:t xml:space="preserve"> </w:t>
             </w:r>
           </w:p>
         </w:tc>
@@ -3788,15 +3331,7 @@
                 <w:sz w:val="24"/>
                 <w:szCs w:val="24"/>
               </w:rPr>
-              <w:t xml:space="preserve">Wed </w:t>
-            </w:r>
-            <w:r>
-              <w:rPr>
-                <w:rFonts w:ascii="Times New Roman" w:hAnsi="Times New Roman" w:cs="Times New Roman"/>
-                <w:sz w:val="24"/>
-                <w:szCs w:val="24"/>
-              </w:rPr>
-              <w:t>9/21</w:t>
+              <w:t>Wed 9/21</w:t>
             </w:r>
           </w:p>
         </w:tc>
@@ -3955,15 +3490,7 @@
                 <w:sz w:val="24"/>
                 <w:szCs w:val="24"/>
               </w:rPr>
-              <w:t xml:space="preserve">Fri </w:t>
-            </w:r>
-            <w:r>
-              <w:rPr>
-                <w:rFonts w:ascii="Times New Roman" w:hAnsi="Times New Roman" w:cs="Times New Roman"/>
-                <w:sz w:val="24"/>
-                <w:szCs w:val="24"/>
-              </w:rPr>
-              <w:t>9/23</w:t>
+              <w:t>Fri 9/23</w:t>
             </w:r>
           </w:p>
         </w:tc>
@@ -4147,7 +3674,7 @@
                 <w:sz w:val="24"/>
                 <w:szCs w:val="24"/>
               </w:rPr>
-              <w:t>Week 6 Activity</w:t>
+              <w:t xml:space="preserve">Week 6 Activity A: Helper/Hinderer </w:t>
             </w:r>
             <w:r>
               <w:rPr>
@@ -4156,7 +3683,7 @@
                 <w:sz w:val="24"/>
                 <w:szCs w:val="24"/>
               </w:rPr>
-              <w:t xml:space="preserve"> A</w:t>
+              <w:t xml:space="preserve">- </w:t>
             </w:r>
             <w:r>
               <w:rPr>
@@ -4165,7 +3692,7 @@
                 <w:sz w:val="24"/>
                 <w:szCs w:val="24"/>
               </w:rPr>
-              <w:t xml:space="preserve">: Helper/Hinderer - </w:t>
+              <w:t>Simulation Hypothesis Testing</w:t>
             </w:r>
             <w:r>
               <w:rPr>
@@ -4173,9 +3700,8 @@
                 <w:iCs/>
                 <w:sz w:val="24"/>
                 <w:szCs w:val="24"/>
-                <w:highlight w:val="yellow"/>
-              </w:rPr>
-              <w:t>Simulation Hypothesis Testing</w:t>
+              </w:rPr>
+              <w:t xml:space="preserve"> Part 1</w:t>
             </w:r>
           </w:p>
         </w:tc>
@@ -4204,23 +3730,28 @@
                 <w:rFonts w:ascii="Times New Roman" w:eastAsia="Times New Roman" w:hAnsi="Times New Roman" w:cs="Times New Roman"/>
                 <w:sz w:val="24"/>
               </w:rPr>
+              <w:t>Ch 9; Ch 10</w:t>
+            </w:r>
+            <w:r>
+              <w:rPr>
+                <w:rFonts w:ascii="Times New Roman" w:eastAsia="Times New Roman" w:hAnsi="Times New Roman" w:cs="Times New Roman"/>
+                <w:sz w:val="24"/>
+              </w:rPr>
+              <w:t xml:space="preserve">; </w:t>
+            </w:r>
+            <w:r>
+              <w:rPr>
+                <w:rFonts w:ascii="Times New Roman" w:eastAsia="Times New Roman" w:hAnsi="Times New Roman" w:cs="Times New Roman"/>
+                <w:sz w:val="24"/>
+              </w:rPr>
               <w:t>§</w:t>
             </w:r>
             <w:r>
               <w:rPr>
                 <w:rFonts w:ascii="Times New Roman" w:hAnsi="Times New Roman" w:cs="Times New Roman"/>
                 <w:sz w:val="24"/>
-                <w:szCs w:val="24"/>
-              </w:rPr>
-              <w:t>5.1</w:t>
-            </w:r>
-            <w:r>
-              <w:rPr>
-                <w:rFonts w:ascii="Times New Roman" w:hAnsi="Times New Roman" w:cs="Times New Roman"/>
-                <w:sz w:val="24"/>
-                <w:szCs w:val="24"/>
-              </w:rPr>
-              <w:t>.1</w:t>
+              </w:rPr>
+              <w:t>14.1</w:t>
             </w:r>
             <w:r>
               <w:rPr>
@@ -4241,102 +3772,8 @@
               <w:rPr>
                 <w:rFonts w:ascii="Times New Roman" w:hAnsi="Times New Roman" w:cs="Times New Roman"/>
                 <w:sz w:val="24"/>
-                <w:szCs w:val="24"/>
-              </w:rPr>
-              <w:t>5.1</w:t>
-            </w:r>
-            <w:r>
-              <w:rPr>
-                <w:rFonts w:ascii="Times New Roman" w:hAnsi="Times New Roman" w:cs="Times New Roman"/>
-                <w:sz w:val="24"/>
-                <w:szCs w:val="24"/>
-              </w:rPr>
-              <w:t>.2</w:t>
-            </w:r>
-            <w:r>
-              <w:rPr>
-                <w:rFonts w:ascii="Times New Roman" w:hAnsi="Times New Roman" w:cs="Times New Roman"/>
-                <w:sz w:val="24"/>
-                <w:szCs w:val="24"/>
-              </w:rPr>
-              <w:t xml:space="preserve">; </w:t>
-            </w:r>
-            <w:r>
-              <w:rPr>
-                <w:rFonts w:ascii="Times New Roman" w:eastAsia="Times New Roman" w:hAnsi="Times New Roman" w:cs="Times New Roman"/>
-                <w:sz w:val="24"/>
-              </w:rPr>
-              <w:t>§</w:t>
-            </w:r>
-            <w:r>
-              <w:rPr>
-                <w:rFonts w:ascii="Times New Roman" w:hAnsi="Times New Roman" w:cs="Times New Roman"/>
-                <w:sz w:val="24"/>
-                <w:szCs w:val="24"/>
-              </w:rPr>
-              <w:t>5.1</w:t>
-            </w:r>
-            <w:r>
-              <w:rPr>
-                <w:rFonts w:ascii="Times New Roman" w:hAnsi="Times New Roman" w:cs="Times New Roman"/>
-                <w:sz w:val="24"/>
-                <w:szCs w:val="24"/>
-              </w:rPr>
-              <w:t>.3</w:t>
-            </w:r>
-            <w:r>
-              <w:rPr>
-                <w:rFonts w:ascii="Times New Roman" w:hAnsi="Times New Roman" w:cs="Times New Roman"/>
-                <w:sz w:val="24"/>
-                <w:szCs w:val="24"/>
-              </w:rPr>
-              <w:t xml:space="preserve">; </w:t>
-            </w:r>
-            <w:r>
-              <w:rPr>
-                <w:rFonts w:ascii="Times New Roman" w:eastAsia="Times New Roman" w:hAnsi="Times New Roman" w:cs="Times New Roman"/>
-                <w:sz w:val="24"/>
-              </w:rPr>
-              <w:t>§</w:t>
-            </w:r>
-            <w:r>
-              <w:rPr>
-                <w:rFonts w:ascii="Times New Roman" w:hAnsi="Times New Roman" w:cs="Times New Roman"/>
-                <w:sz w:val="24"/>
-                <w:szCs w:val="24"/>
-              </w:rPr>
-              <w:t>5.3</w:t>
-            </w:r>
-            <w:r>
-              <w:rPr>
-                <w:rFonts w:ascii="Times New Roman" w:hAnsi="Times New Roman" w:cs="Times New Roman"/>
-                <w:sz w:val="24"/>
-                <w:szCs w:val="24"/>
-              </w:rPr>
-              <w:t xml:space="preserve">.1 </w:t>
-            </w:r>
-            <w:r>
-              <w:rPr>
-                <w:rFonts w:ascii="Times New Roman" w:eastAsia="Times New Roman" w:hAnsi="Times New Roman" w:cs="Times New Roman"/>
-                <w:sz w:val="24"/>
-              </w:rPr>
-              <w:t>§</w:t>
-            </w:r>
-            <w:r>
-              <w:rPr>
-                <w:rFonts w:ascii="Times New Roman" w:hAnsi="Times New Roman" w:cs="Times New Roman"/>
-                <w:sz w:val="24"/>
-                <w:szCs w:val="24"/>
-              </w:rPr>
-              <w:t>5.3</w:t>
-            </w:r>
-            <w:r>
-              <w:rPr>
-                <w:rFonts w:ascii="Times New Roman" w:hAnsi="Times New Roman" w:cs="Times New Roman"/>
-                <w:sz w:val="24"/>
-                <w:szCs w:val="24"/>
-              </w:rPr>
-              <w:t>.2</w:t>
+              </w:rPr>
+              <w:t>14.2</w:t>
             </w:r>
           </w:p>
         </w:tc>
@@ -4367,157 +3804,83 @@
                 <w:sz w:val="24"/>
                 <w:szCs w:val="24"/>
               </w:rPr>
-              <w:t>5.1 (D2L at 8am)</w:t>
-            </w:r>
-          </w:p>
-          <w:p>
-            <w:pPr>
-              <w:rPr>
-                <w:rFonts w:ascii="Times New Roman" w:hAnsi="Times New Roman" w:cs="Times New Roman"/>
-                <w:color w:val="FF0000"/>
-                <w:sz w:val="24"/>
-                <w:szCs w:val="24"/>
-              </w:rPr>
-            </w:pPr>
-            <w:r>
-              <w:rPr>
-                <w:rFonts w:ascii="Times New Roman" w:hAnsi="Times New Roman" w:cs="Times New Roman"/>
-                <w:color w:val="FF0000"/>
-                <w:sz w:val="24"/>
-                <w:szCs w:val="24"/>
-              </w:rPr>
-              <w:t>5.3SimTest (D2L at 8am)</w:t>
-            </w:r>
-          </w:p>
-          <w:p>
-            <w:pPr>
-              <w:rPr>
-                <w:rFonts w:ascii="Times New Roman" w:hAnsi="Times New Roman" w:cs="Times New Roman"/>
-                <w:color w:val="FF0000"/>
-                <w:sz w:val="20"/>
-                <w:szCs w:val="20"/>
-              </w:rPr>
-            </w:pPr>
-            <w:r>
-              <w:rPr>
-                <w:rFonts w:ascii="Times New Roman" w:hAnsi="Times New Roman" w:cs="Times New Roman"/>
-                <w:color w:val="FF0000"/>
-                <w:sz w:val="24"/>
-                <w:szCs w:val="24"/>
-              </w:rPr>
-              <w:t xml:space="preserve">5.3SimInterval (D2L </w:t>
-            </w:r>
-            <w:r>
-              <w:rPr>
-                <w:rFonts w:ascii="Times New Roman" w:hAnsi="Times New Roman" w:cs="Times New Roman"/>
-                <w:color w:val="FF0000"/>
-                <w:sz w:val="24"/>
-                <w:szCs w:val="24"/>
-              </w:rPr>
-              <w:t>at</w:t>
-            </w:r>
-            <w:r>
-              <w:rPr>
-                <w:rFonts w:ascii="Times New Roman" w:hAnsi="Times New Roman" w:cs="Times New Roman"/>
-                <w:color w:val="FF0000"/>
-                <w:sz w:val="24"/>
-                <w:szCs w:val="24"/>
-              </w:rPr>
-              <w:t xml:space="preserve"> 8am)</w:t>
-            </w:r>
-            <w:r>
-              <w:rPr>
-                <w:rFonts w:ascii="Times New Roman" w:hAnsi="Times New Roman" w:cs="Times New Roman"/>
-                <w:color w:val="FF0000"/>
-                <w:sz w:val="24"/>
-                <w:szCs w:val="24"/>
-              </w:rPr>
-              <w:t xml:space="preserve"> </w:t>
-            </w:r>
-            <w:r>
-              <w:rPr>
-                <w:rFonts w:ascii="Times New Roman" w:hAnsi="Times New Roman" w:cs="Times New Roman"/>
-                <w:color w:val="FF0000"/>
-                <w:sz w:val="20"/>
-                <w:szCs w:val="20"/>
-              </w:rPr>
-              <w:t xml:space="preserve">Bootstrapping </w:t>
-            </w:r>
-            <w:r>
-              <w:rPr>
-                <w:rFonts w:ascii="Times New Roman" w:hAnsi="Times New Roman" w:cs="Times New Roman"/>
-                <w:i/>
-                <w:iCs/>
-                <w:color w:val="FF0000"/>
-                <w:sz w:val="20"/>
-                <w:szCs w:val="20"/>
-              </w:rPr>
-              <w:t xml:space="preserve">(optional) </w:t>
-            </w:r>
-            <w:r>
-              <w:rPr>
-                <w:rFonts w:ascii="Times New Roman" w:hAnsi="Times New Roman" w:cs="Times New Roman"/>
-                <w:color w:val="FF0000"/>
-                <w:sz w:val="20"/>
-                <w:szCs w:val="20"/>
-              </w:rPr>
-              <w:t>(D2L</w:t>
-            </w:r>
-            <w:r>
-              <w:rPr>
-                <w:rFonts w:ascii="Times New Roman" w:hAnsi="Times New Roman" w:cs="Times New Roman"/>
-                <w:color w:val="FF0000"/>
-                <w:sz w:val="20"/>
-                <w:szCs w:val="20"/>
-              </w:rPr>
-              <w:t xml:space="preserve"> at 8am</w:t>
-            </w:r>
-            <w:r>
-              <w:rPr>
-                <w:rFonts w:ascii="Times New Roman" w:hAnsi="Times New Roman" w:cs="Times New Roman"/>
-                <w:color w:val="FF0000"/>
-                <w:sz w:val="20"/>
-                <w:szCs w:val="20"/>
-              </w:rPr>
-              <w:t>)</w:t>
-            </w:r>
-          </w:p>
-          <w:p>
-            <w:pPr>
-              <w:rPr>
-                <w:rFonts w:ascii="Times New Roman" w:hAnsi="Times New Roman" w:cs="Times New Roman"/>
-                <w:color w:val="FF0000"/>
-                <w:sz w:val="24"/>
-                <w:szCs w:val="24"/>
-              </w:rPr>
-            </w:pPr>
-            <w:r>
-              <w:rPr>
-                <w:rFonts w:ascii="Times New Roman" w:hAnsi="Times New Roman" w:cs="Times New Roman"/>
-                <w:color w:val="FF0000"/>
-                <w:sz w:val="24"/>
-                <w:szCs w:val="24"/>
-              </w:rPr>
-              <w:t>One-Vs-Two-sided-Tests (D2L at 8am)</w:t>
-            </w:r>
-          </w:p>
-          <w:p>
-            <w:pPr>
-              <w:rPr>
-                <w:rFonts w:ascii="Times New Roman" w:hAnsi="Times New Roman" w:cs="Times New Roman"/>
-                <w:color w:val="FF0000"/>
-                <w:sz w:val="24"/>
-                <w:szCs w:val="24"/>
-              </w:rPr>
-            </w:pPr>
-            <w:r>
-              <w:rPr>
-                <w:rFonts w:ascii="Times New Roman" w:hAnsi="Times New Roman" w:cs="Times New Roman"/>
-                <w:color w:val="FF0000"/>
-                <w:sz w:val="24"/>
-                <w:szCs w:val="24"/>
-              </w:rPr>
-              <w:t>Helper-Hinderer Experiment (D2L at 8am)</w:t>
+              <w:t>Chapter9</w:t>
+            </w:r>
+          </w:p>
+          <w:p>
+            <w:pPr>
+              <w:rPr>
+                <w:rFonts w:ascii="Times New Roman" w:hAnsi="Times New Roman" w:cs="Times New Roman"/>
+                <w:color w:val="FF0000"/>
+                <w:sz w:val="24"/>
+                <w:szCs w:val="24"/>
+              </w:rPr>
+            </w:pPr>
+            <w:r>
+              <w:rPr>
+                <w:rFonts w:ascii="Times New Roman" w:hAnsi="Times New Roman" w:cs="Times New Roman"/>
+                <w:color w:val="FF0000"/>
+                <w:sz w:val="24"/>
+                <w:szCs w:val="24"/>
+              </w:rPr>
+              <w:t>Bootstrapping</w:t>
+            </w:r>
+          </w:p>
+          <w:p>
+            <w:pPr>
+              <w:rPr>
+                <w:rFonts w:ascii="Times New Roman" w:hAnsi="Times New Roman" w:cs="Times New Roman"/>
+                <w:color w:val="FF0000"/>
+                <w:sz w:val="24"/>
+                <w:szCs w:val="24"/>
+              </w:rPr>
+            </w:pPr>
+            <w:r>
+              <w:rPr>
+                <w:rFonts w:ascii="Times New Roman" w:hAnsi="Times New Roman" w:cs="Times New Roman"/>
+                <w:color w:val="FF0000"/>
+                <w:sz w:val="24"/>
+                <w:szCs w:val="24"/>
+              </w:rPr>
+              <w:t>Chapter10</w:t>
+            </w:r>
+          </w:p>
+          <w:p>
+            <w:pPr>
+              <w:rPr>
+                <w:rFonts w:ascii="Times New Roman" w:hAnsi="Times New Roman" w:cs="Times New Roman"/>
+                <w:color w:val="FF0000"/>
+                <w:sz w:val="24"/>
+                <w:szCs w:val="24"/>
+              </w:rPr>
+            </w:pPr>
+            <w:r>
+              <w:rPr>
+                <w:rFonts w:ascii="Times New Roman" w:hAnsi="Times New Roman" w:cs="Times New Roman"/>
+                <w:color w:val="FF0000"/>
+                <w:sz w:val="24"/>
+                <w:szCs w:val="24"/>
+              </w:rPr>
+              <w:t>14.1</w:t>
+            </w:r>
+          </w:p>
+          <w:p>
+            <w:pPr>
+              <w:rPr>
+                <w:rFonts w:ascii="Times New Roman" w:hAnsi="Times New Roman" w:cs="Times New Roman"/>
+                <w:color w:val="FF0000"/>
+                <w:sz w:val="24"/>
+                <w:szCs w:val="24"/>
+              </w:rPr>
+            </w:pPr>
+            <w:r>
+              <w:rPr>
+                <w:rFonts w:ascii="Times New Roman" w:hAnsi="Times New Roman" w:cs="Times New Roman"/>
+                <w:color w:val="FF0000"/>
+                <w:sz w:val="24"/>
+                <w:szCs w:val="24"/>
+              </w:rPr>
+              <w:t>14.2</w:t>
             </w:r>
           </w:p>
         </w:tc>
@@ -4624,7 +3987,7 @@
                 <w:sz w:val="24"/>
                 <w:szCs w:val="24"/>
               </w:rPr>
-              <w:t>Activity B: Helper/Hinderer (cont.)</w:t>
+              <w:t xml:space="preserve">Activity B: Helper/Hinderer </w:t>
             </w:r>
             <w:r>
               <w:rPr>
@@ -4633,7 +3996,7 @@
                 <w:sz w:val="24"/>
                 <w:szCs w:val="24"/>
               </w:rPr>
-              <w:t xml:space="preserve"> – </w:t>
+              <w:t xml:space="preserve">- </w:t>
             </w:r>
             <w:r>
               <w:rPr>
@@ -4641,9 +4004,8 @@
                 <w:color w:val="auto"/>
                 <w:sz w:val="24"/>
                 <w:szCs w:val="24"/>
-                <w:highlight w:val="yellow"/>
-              </w:rPr>
-              <w:t>Sim HT</w:t>
+              </w:rPr>
+              <w:t>Part 2</w:t>
             </w:r>
           </w:p>
         </w:tc>
@@ -4773,7 +4135,7 @@
                 <w:sz w:val="24"/>
                 <w:szCs w:val="24"/>
               </w:rPr>
-              <w:t xml:space="preserve">Week 6 Lab Helper/Hinderer – </w:t>
+              <w:t>Week 6 Lab</w:t>
             </w:r>
             <w:r>
               <w:rPr>
@@ -4781,7 +4143,33 @@
                 <w:iCs/>
                 <w:sz w:val="24"/>
                 <w:szCs w:val="24"/>
-                <w:highlight w:val="yellow"/>
+              </w:rPr>
+              <w:t>:</w:t>
+            </w:r>
+            <w:r>
+              <w:rPr>
+                <w:rFonts w:ascii="Times New Roman" w:hAnsi="Times New Roman" w:cs="Times New Roman"/>
+                <w:iCs/>
+                <w:sz w:val="24"/>
+                <w:szCs w:val="24"/>
+              </w:rPr>
+              <w:t xml:space="preserve"> Helper/Hinderer </w:t>
+            </w:r>
+            <w:r>
+              <w:rPr>
+                <w:rFonts w:ascii="Times New Roman" w:hAnsi="Times New Roman" w:cs="Times New Roman"/>
+                <w:iCs/>
+                <w:sz w:val="24"/>
+                <w:szCs w:val="24"/>
+              </w:rPr>
+              <w:t xml:space="preserve">- </w:t>
+            </w:r>
+            <w:r>
+              <w:rPr>
+                <w:rFonts w:ascii="Times New Roman" w:hAnsi="Times New Roman" w:cs="Times New Roman"/>
+                <w:iCs/>
+                <w:sz w:val="24"/>
+                <w:szCs w:val="24"/>
               </w:rPr>
               <w:t>Simulation Confidence Intervals</w:t>
             </w:r>
@@ -4861,25 +4249,7 @@
                 <w:sz w:val="24"/>
                 <w:szCs w:val="24"/>
               </w:rPr>
-              <w:t xml:space="preserve"> Lab (GS</w:t>
-            </w:r>
-            <w:r>
-              <w:rPr>
-                <w:rFonts w:ascii="Times New Roman" w:eastAsia="Times New Roman" w:hAnsi="Times New Roman" w:cs="Times New Roman"/>
-                <w:color w:val="0070C0"/>
-                <w:sz w:val="24"/>
-                <w:szCs w:val="24"/>
-              </w:rPr>
-              <w:t xml:space="preserve"> at 8pm</w:t>
-            </w:r>
-            <w:r>
-              <w:rPr>
-                <w:rFonts w:ascii="Times New Roman" w:eastAsia="Times New Roman" w:hAnsi="Times New Roman" w:cs="Times New Roman"/>
-                <w:color w:val="0070C0"/>
-                <w:sz w:val="24"/>
-                <w:szCs w:val="24"/>
-              </w:rPr>
-              <w:t>)</w:t>
+              <w:t xml:space="preserve"> Lab </w:t>
             </w:r>
           </w:p>
         </w:tc>
@@ -4948,15 +4318,7 @@
                 <w:sz w:val="24"/>
                 <w:szCs w:val="24"/>
               </w:rPr>
-              <w:t xml:space="preserve">Mon </w:t>
-            </w:r>
-            <w:r>
-              <w:rPr>
-                <w:rFonts w:ascii="Times New Roman" w:eastAsia="Times New Roman" w:hAnsi="Times New Roman" w:cs="Times New Roman"/>
-                <w:sz w:val="24"/>
-                <w:szCs w:val="24"/>
-              </w:rPr>
-              <w:t>10/3</w:t>
+              <w:t>Mon 10/3</w:t>
             </w:r>
           </w:p>
         </w:tc>
@@ -4986,7 +4348,7 @@
                 <w:sz w:val="24"/>
                 <w:szCs w:val="24"/>
               </w:rPr>
-              <w:t xml:space="preserve">Week 7 Activity </w:t>
+              <w:t xml:space="preserve">Week 7 Activity A: Handedness of Male Boxers </w:t>
             </w:r>
             <w:r>
               <w:rPr>
@@ -4995,7 +4357,7 @@
                 <w:sz w:val="24"/>
                 <w:szCs w:val="24"/>
               </w:rPr>
-              <w:t>A</w:t>
+              <w:t xml:space="preserve">- </w:t>
             </w:r>
             <w:r>
               <w:rPr>
@@ -5004,7 +4366,7 @@
                 <w:sz w:val="24"/>
                 <w:szCs w:val="24"/>
               </w:rPr>
-              <w:t xml:space="preserve">: Handedness of Male Boxers – </w:t>
+              <w:t xml:space="preserve">Theory-based </w:t>
             </w:r>
             <w:r>
               <w:rPr>
@@ -5012,74 +4374,98 @@
                 <w:iCs/>
                 <w:sz w:val="24"/>
                 <w:szCs w:val="24"/>
-                <w:highlight w:val="yellow"/>
-              </w:rPr>
-              <w:t>Theory-based Inference</w:t>
-            </w:r>
-            <w:r>
-              <w:rPr>
-                <w:rFonts w:ascii="Times New Roman" w:hAnsi="Times New Roman" w:cs="Times New Roman"/>
-                <w:iCs/>
-                <w:sz w:val="24"/>
-                <w:szCs w:val="24"/>
-                <w:highlight w:val="yellow"/>
-              </w:rPr>
-              <w:t xml:space="preserve"> HT</w:t>
-            </w:r>
-            <w:r>
-              <w:rPr>
-                <w:rFonts w:ascii="Times New Roman" w:hAnsi="Times New Roman" w:cs="Times New Roman"/>
-                <w:iCs/>
-                <w:sz w:val="24"/>
-                <w:szCs w:val="24"/>
-                <w:highlight w:val="yellow"/>
+              </w:rPr>
+              <w:t>Hypothesis Testing</w:t>
+            </w:r>
+          </w:p>
+        </w:tc>
+        <w:tc>
+          <w:tcPr>
+            <w:tcW w:w="1620" w:type="dxa"/>
+            <w:tcBorders>
+              <w:top w:val="double" w:sz="4" w:space="0" w:color="000000"/>
+              <w:left w:val="single" w:sz="4" w:space="0" w:color="000000"/>
+              <w:bottom w:val="single" w:sz="4" w:space="0" w:color="auto"/>
+              <w:right w:val="single" w:sz="4" w:space="0" w:color="000000"/>
+            </w:tcBorders>
+            <w:shd w:val="clear" w:color="auto" w:fill="auto"/>
+          </w:tcPr>
+          <w:p>
+            <w:pPr>
+              <w:rPr>
+                <w:rFonts w:ascii="Times New Roman" w:hAnsi="Times New Roman" w:cs="Times New Roman"/>
+                <w:sz w:val="24"/>
+                <w:szCs w:val="24"/>
+              </w:rPr>
+            </w:pPr>
+            <w:r>
+              <w:rPr>
+                <w:rFonts w:ascii="Times New Roman" w:eastAsia="Times New Roman" w:hAnsi="Times New Roman" w:cs="Times New Roman"/>
+                <w:sz w:val="24"/>
+              </w:rPr>
+              <w:t>Ch 11;</w:t>
+            </w:r>
+            <w:r>
+              <w:rPr>
+                <w:rFonts w:ascii="Times New Roman" w:eastAsia="Times New Roman" w:hAnsi="Times New Roman" w:cs="Times New Roman"/>
+                <w:sz w:val="24"/>
               </w:rPr>
               <w:t xml:space="preserve"> </w:t>
             </w:r>
             <w:r>
               <w:rPr>
                 <w:rFonts w:ascii="Times New Roman" w:hAnsi="Times New Roman" w:cs="Times New Roman"/>
-                <w:iCs/>
-                <w:sz w:val="24"/>
-                <w:szCs w:val="24"/>
-                <w:highlight w:val="yellow"/>
-              </w:rPr>
-              <w:t>–</w:t>
-            </w:r>
-            <w:r>
-              <w:rPr>
-                <w:rFonts w:ascii="Times New Roman" w:hAnsi="Times New Roman" w:cs="Times New Roman"/>
-                <w:iCs/>
-                <w:sz w:val="24"/>
-                <w:szCs w:val="24"/>
-                <w:highlight w:val="yellow"/>
+                <w:sz w:val="24"/>
+              </w:rPr>
+              <w:t>Ch 12; Ch 13;</w:t>
+            </w:r>
+            <w:r>
+              <w:rPr>
+                <w:rFonts w:ascii="Times New Roman" w:eastAsia="Times New Roman" w:hAnsi="Times New Roman" w:cs="Times New Roman"/>
+                <w:sz w:val="24"/>
               </w:rPr>
               <w:t xml:space="preserve"> </w:t>
             </w:r>
             <w:r>
               <w:rPr>
-                <w:rFonts w:ascii="Times New Roman" w:hAnsi="Times New Roman" w:cs="Times New Roman"/>
-                <w:iCs/>
-                <w:sz w:val="24"/>
-                <w:szCs w:val="24"/>
-                <w:highlight w:val="yellow"/>
-              </w:rPr>
-              <w:t>Impacts on p-value</w:t>
-            </w:r>
-            <w:r>
-              <w:rPr>
-                <w:rFonts w:ascii="Times New Roman" w:hAnsi="Times New Roman" w:cs="Times New Roman"/>
-                <w:iCs/>
-                <w:sz w:val="24"/>
-                <w:szCs w:val="24"/>
-              </w:rPr>
-              <w:t xml:space="preserve"> </w:t>
-            </w:r>
-          </w:p>
-        </w:tc>
-        <w:tc>
-          <w:tcPr>
-            <w:tcW w:w="1620" w:type="dxa"/>
+                <w:rFonts w:ascii="Times New Roman" w:eastAsia="Times New Roman" w:hAnsi="Times New Roman" w:cs="Times New Roman"/>
+                <w:sz w:val="24"/>
+              </w:rPr>
+              <w:t>§</w:t>
+            </w:r>
+            <w:r>
+              <w:rPr>
+                <w:rFonts w:ascii="Times New Roman" w:hAnsi="Times New Roman" w:cs="Times New Roman"/>
+                <w:sz w:val="24"/>
+              </w:rPr>
+              <w:t>14.3</w:t>
+            </w:r>
+            <w:r>
+              <w:rPr>
+                <w:rFonts w:ascii="Times New Roman" w:hAnsi="Times New Roman" w:cs="Times New Roman"/>
+                <w:sz w:val="24"/>
+              </w:rPr>
+              <w:t xml:space="preserve">; </w:t>
+            </w:r>
+            <w:r>
+              <w:rPr>
+                <w:rFonts w:ascii="Times New Roman" w:eastAsia="Times New Roman" w:hAnsi="Times New Roman" w:cs="Times New Roman"/>
+                <w:sz w:val="24"/>
+              </w:rPr>
+              <w:t>§</w:t>
+            </w:r>
+            <w:r>
+              <w:rPr>
+                <w:rFonts w:ascii="Times New Roman" w:eastAsia="Times New Roman" w:hAnsi="Times New Roman" w:cs="Times New Roman"/>
+                <w:sz w:val="24"/>
+              </w:rPr>
+              <w:t>14.4</w:t>
+            </w:r>
+          </w:p>
+        </w:tc>
+        <w:tc>
+          <w:tcPr>
+            <w:tcW w:w="2974" w:type="dxa"/>
             <w:tcBorders>
               <w:top w:val="double" w:sz="4" w:space="0" w:color="000000"/>
               <w:left w:val="single" w:sz="4" w:space="0" w:color="000000"/>
@@ -5092,202 +4478,103 @@
             <w:pPr>
               <w:rPr>
                 <w:rFonts w:ascii="Times New Roman" w:hAnsi="Times New Roman" w:cs="Times New Roman"/>
-                <w:sz w:val="24"/>
-                <w:szCs w:val="24"/>
-              </w:rPr>
-            </w:pPr>
-            <w:r>
-              <w:rPr>
-                <w:rFonts w:ascii="Times New Roman" w:eastAsia="Times New Roman" w:hAnsi="Times New Roman" w:cs="Times New Roman"/>
-                <w:sz w:val="24"/>
-              </w:rPr>
-              <w:t>§</w:t>
-            </w:r>
-            <w:r>
-              <w:rPr>
-                <w:rFonts w:ascii="Times New Roman" w:hAnsi="Times New Roman" w:cs="Times New Roman"/>
-                <w:sz w:val="24"/>
-                <w:szCs w:val="24"/>
-              </w:rPr>
-              <w:t>5.1</w:t>
-            </w:r>
-            <w:r>
-              <w:rPr>
-                <w:rFonts w:ascii="Times New Roman" w:hAnsi="Times New Roman" w:cs="Times New Roman"/>
-                <w:sz w:val="24"/>
-                <w:szCs w:val="24"/>
-              </w:rPr>
-              <w:t>.4</w:t>
-            </w:r>
-            <w:r>
-              <w:rPr>
-                <w:rFonts w:ascii="Times New Roman" w:hAnsi="Times New Roman" w:cs="Times New Roman"/>
-                <w:sz w:val="24"/>
-                <w:szCs w:val="24"/>
-              </w:rPr>
-              <w:t xml:space="preserve">; </w:t>
-            </w:r>
-            <w:r>
-              <w:rPr>
-                <w:rFonts w:ascii="Times New Roman" w:eastAsia="Times New Roman" w:hAnsi="Times New Roman" w:cs="Times New Roman"/>
-                <w:sz w:val="24"/>
-              </w:rPr>
-              <w:t>§</w:t>
-            </w:r>
-            <w:r>
-              <w:rPr>
-                <w:rFonts w:ascii="Times New Roman" w:hAnsi="Times New Roman" w:cs="Times New Roman"/>
-                <w:sz w:val="24"/>
-                <w:szCs w:val="24"/>
-              </w:rPr>
-              <w:t xml:space="preserve">5.2; </w:t>
-            </w:r>
-            <w:r>
-              <w:rPr>
-                <w:rFonts w:ascii="Times New Roman" w:eastAsia="Times New Roman" w:hAnsi="Times New Roman" w:cs="Times New Roman"/>
-                <w:sz w:val="24"/>
-              </w:rPr>
-              <w:t>§</w:t>
-            </w:r>
-            <w:r>
-              <w:rPr>
-                <w:rFonts w:ascii="Times New Roman" w:hAnsi="Times New Roman" w:cs="Times New Roman"/>
-                <w:sz w:val="24"/>
-                <w:szCs w:val="24"/>
-              </w:rPr>
-              <w:t>5.3</w:t>
-            </w:r>
-            <w:r>
-              <w:rPr>
-                <w:rFonts w:ascii="Times New Roman" w:hAnsi="Times New Roman" w:cs="Times New Roman"/>
-                <w:sz w:val="24"/>
-                <w:szCs w:val="24"/>
-              </w:rPr>
-              <w:t xml:space="preserve">.3; </w:t>
-            </w:r>
-            <w:r>
-              <w:rPr>
-                <w:rFonts w:ascii="Times New Roman" w:eastAsia="Times New Roman" w:hAnsi="Times New Roman" w:cs="Times New Roman"/>
-                <w:sz w:val="24"/>
-              </w:rPr>
-              <w:t>§</w:t>
-            </w:r>
-            <w:r>
-              <w:rPr>
-                <w:rFonts w:ascii="Times New Roman" w:hAnsi="Times New Roman" w:cs="Times New Roman"/>
-                <w:sz w:val="24"/>
-                <w:szCs w:val="24"/>
-              </w:rPr>
-              <w:t>5.3.</w:t>
-            </w:r>
-            <w:r>
-              <w:rPr>
-                <w:rFonts w:ascii="Times New Roman" w:hAnsi="Times New Roman" w:cs="Times New Roman"/>
-                <w:sz w:val="24"/>
-                <w:szCs w:val="24"/>
-              </w:rPr>
-              <w:t>4</w:t>
-            </w:r>
-            <w:r>
-              <w:rPr>
-                <w:rFonts w:ascii="Times New Roman" w:hAnsi="Times New Roman" w:cs="Times New Roman"/>
-                <w:sz w:val="24"/>
-                <w:szCs w:val="24"/>
-              </w:rPr>
-              <w:t xml:space="preserve">; </w:t>
-            </w:r>
-            <w:r>
-              <w:rPr>
-                <w:rFonts w:ascii="Times New Roman" w:eastAsia="Times New Roman" w:hAnsi="Times New Roman" w:cs="Times New Roman"/>
-                <w:sz w:val="24"/>
-              </w:rPr>
-              <w:t>§</w:t>
-            </w:r>
-            <w:r>
-              <w:rPr>
-                <w:rFonts w:ascii="Times New Roman" w:hAnsi="Times New Roman" w:cs="Times New Roman"/>
-                <w:sz w:val="24"/>
-                <w:szCs w:val="24"/>
-              </w:rPr>
-              <w:t xml:space="preserve">5.4 </w:t>
-            </w:r>
-          </w:p>
-        </w:tc>
-        <w:tc>
-          <w:tcPr>
-            <w:tcW w:w="2974" w:type="dxa"/>
-            <w:tcBorders>
-              <w:top w:val="double" w:sz="4" w:space="0" w:color="000000"/>
-              <w:left w:val="single" w:sz="4" w:space="0" w:color="000000"/>
-              <w:bottom w:val="single" w:sz="4" w:space="0" w:color="auto"/>
-              <w:right w:val="single" w:sz="4" w:space="0" w:color="000000"/>
-            </w:tcBorders>
-            <w:shd w:val="clear" w:color="auto" w:fill="auto"/>
-          </w:tcPr>
-          <w:p>
-            <w:pPr>
-              <w:rPr>
-                <w:rFonts w:ascii="Times New Roman" w:hAnsi="Times New Roman" w:cs="Times New Roman"/>
-                <w:color w:val="FF0000"/>
-                <w:sz w:val="24"/>
-                <w:szCs w:val="24"/>
-              </w:rPr>
-            </w:pPr>
-            <w:r>
-              <w:rPr>
-                <w:rFonts w:ascii="Times New Roman" w:hAnsi="Times New Roman" w:cs="Times New Roman"/>
-                <w:color w:val="FF0000"/>
-                <w:sz w:val="24"/>
-                <w:szCs w:val="24"/>
-              </w:rPr>
-              <w:t>5.2 (D2L at 8am)</w:t>
-            </w:r>
-          </w:p>
-          <w:p>
-            <w:pPr>
-              <w:rPr>
-                <w:rFonts w:ascii="Times New Roman" w:hAnsi="Times New Roman" w:cs="Times New Roman"/>
-                <w:color w:val="FF0000"/>
-                <w:sz w:val="24"/>
-                <w:szCs w:val="24"/>
-              </w:rPr>
-            </w:pPr>
-            <w:r>
-              <w:rPr>
-                <w:rFonts w:ascii="Times New Roman" w:hAnsi="Times New Roman" w:cs="Times New Roman"/>
-                <w:color w:val="FF0000"/>
-                <w:sz w:val="24"/>
-                <w:szCs w:val="24"/>
-              </w:rPr>
-              <w:t>5.3TheoryInf</w:t>
-            </w:r>
-            <w:r>
-              <w:rPr>
-                <w:rFonts w:ascii="Times New Roman" w:hAnsi="Times New Roman" w:cs="Times New Roman"/>
-                <w:color w:val="FF0000"/>
-                <w:sz w:val="24"/>
-                <w:szCs w:val="24"/>
-              </w:rPr>
-              <w:t xml:space="preserve"> (D2L at 8am)</w:t>
-            </w:r>
-          </w:p>
-          <w:p>
-            <w:pPr>
-              <w:rPr>
-                <w:rFonts w:ascii="Times New Roman" w:hAnsi="Times New Roman" w:cs="Times New Roman"/>
-                <w:color w:val="FF0000"/>
-                <w:sz w:val="24"/>
-                <w:szCs w:val="24"/>
-              </w:rPr>
-            </w:pPr>
-            <w:r>
-              <w:rPr>
-                <w:rFonts w:ascii="Times New Roman" w:hAnsi="Times New Roman" w:cs="Times New Roman"/>
-                <w:color w:val="FF0000"/>
-                <w:sz w:val="24"/>
-                <w:szCs w:val="24"/>
-              </w:rPr>
-              <w:t>5.4 (D2L at 8am)</w:t>
+                <w:color w:val="FF0000"/>
+                <w:sz w:val="24"/>
+                <w:szCs w:val="24"/>
+              </w:rPr>
+            </w:pPr>
+            <w:r>
+              <w:rPr>
+                <w:rFonts w:ascii="Times New Roman" w:hAnsi="Times New Roman" w:cs="Times New Roman"/>
+                <w:color w:val="FF0000"/>
+                <w:sz w:val="24"/>
+                <w:szCs w:val="24"/>
+              </w:rPr>
+              <w:t>Chapter11</w:t>
+            </w:r>
+          </w:p>
+          <w:p>
+            <w:pPr>
+              <w:rPr>
+                <w:rFonts w:ascii="Times New Roman" w:hAnsi="Times New Roman" w:cs="Times New Roman"/>
+                <w:color w:val="FF0000"/>
+                <w:sz w:val="24"/>
+                <w:szCs w:val="24"/>
+              </w:rPr>
+            </w:pPr>
+            <w:r>
+              <w:rPr>
+                <w:rFonts w:ascii="Times New Roman" w:hAnsi="Times New Roman" w:cs="Times New Roman"/>
+                <w:color w:val="FF0000"/>
+                <w:sz w:val="24"/>
+                <w:szCs w:val="24"/>
+              </w:rPr>
+              <w:t>14.</w:t>
+            </w:r>
+            <w:r>
+              <w:rPr>
+                <w:rFonts w:ascii="Times New Roman" w:hAnsi="Times New Roman" w:cs="Times New Roman"/>
+                <w:color w:val="FF0000"/>
+                <w:sz w:val="24"/>
+                <w:szCs w:val="24"/>
+              </w:rPr>
+              <w:t>3</w:t>
+            </w:r>
+            <w:r>
+              <w:rPr>
+                <w:rFonts w:ascii="Times New Roman" w:hAnsi="Times New Roman" w:cs="Times New Roman"/>
+                <w:color w:val="FF0000"/>
+                <w:sz w:val="24"/>
+                <w:szCs w:val="24"/>
+              </w:rPr>
+              <w:t>TheoryTests</w:t>
+            </w:r>
+          </w:p>
+          <w:p>
+            <w:pPr>
+              <w:rPr>
+                <w:rFonts w:ascii="Times New Roman" w:hAnsi="Times New Roman" w:cs="Times New Roman"/>
+                <w:color w:val="FF0000"/>
+                <w:sz w:val="24"/>
+                <w:szCs w:val="24"/>
+              </w:rPr>
+            </w:pPr>
+            <w:r>
+              <w:rPr>
+                <w:rFonts w:ascii="Times New Roman" w:hAnsi="Times New Roman" w:cs="Times New Roman"/>
+                <w:color w:val="FF0000"/>
+                <w:sz w:val="24"/>
+                <w:szCs w:val="24"/>
+              </w:rPr>
+              <w:t>14.</w:t>
+            </w:r>
+            <w:r>
+              <w:rPr>
+                <w:rFonts w:ascii="Times New Roman" w:hAnsi="Times New Roman" w:cs="Times New Roman"/>
+                <w:color w:val="FF0000"/>
+                <w:sz w:val="24"/>
+                <w:szCs w:val="24"/>
+              </w:rPr>
+              <w:t>3TheoryIntervals</w:t>
+            </w:r>
+          </w:p>
+          <w:p>
+            <w:pPr>
+              <w:rPr>
+                <w:rFonts w:ascii="Times New Roman" w:hAnsi="Times New Roman" w:cs="Times New Roman"/>
+                <w:color w:val="FF0000"/>
+                <w:sz w:val="24"/>
+                <w:szCs w:val="24"/>
+              </w:rPr>
+            </w:pPr>
+            <w:r>
+              <w:rPr>
+                <w:rFonts w:ascii="Times New Roman" w:hAnsi="Times New Roman" w:cs="Times New Roman"/>
+                <w:color w:val="FF0000"/>
+                <w:sz w:val="24"/>
+                <w:szCs w:val="24"/>
+              </w:rPr>
+              <w:t>Chapter12</w:t>
             </w:r>
           </w:p>
           <w:p>
@@ -5316,33 +4603,6 @@
                 <w:szCs w:val="24"/>
               </w:rPr>
               <w:t>5</w:t>
-            </w:r>
-            <w:r>
-              <w:rPr>
-                <w:rFonts w:ascii="Times New Roman" w:hAnsi="Times New Roman" w:cs="Times New Roman"/>
-                <w:color w:val="00B050"/>
-                <w:sz w:val="24"/>
-                <w:szCs w:val="24"/>
-              </w:rPr>
-              <w:t xml:space="preserve"> (GS</w:t>
-            </w:r>
-            <w:r>
-              <w:rPr>
-                <w:rFonts w:ascii="Times New Roman" w:hAnsi="Times New Roman" w:cs="Times New Roman"/>
-                <w:color w:val="00B050"/>
-                <w:sz w:val="24"/>
-                <w:szCs w:val="24"/>
-              </w:rPr>
-              <w:t xml:space="preserve"> at 8pm</w:t>
-            </w:r>
-            <w:r>
-              <w:rPr>
-                <w:rFonts w:ascii="Times New Roman" w:hAnsi="Times New Roman" w:cs="Times New Roman"/>
-                <w:color w:val="00B050"/>
-                <w:sz w:val="24"/>
-                <w:szCs w:val="24"/>
-              </w:rPr>
-              <w:t>)</w:t>
             </w:r>
           </w:p>
         </w:tc>
@@ -5411,15 +4671,7 @@
                 <w:sz w:val="24"/>
                 <w:szCs w:val="24"/>
               </w:rPr>
-              <w:t xml:space="preserve">Wed </w:t>
-            </w:r>
-            <w:r>
-              <w:rPr>
-                <w:rFonts w:ascii="Times New Roman" w:hAnsi="Times New Roman" w:cs="Times New Roman"/>
-                <w:sz w:val="24"/>
-                <w:szCs w:val="24"/>
-              </w:rPr>
-              <w:t>10/5</w:t>
+              <w:t>Wed 10/5</w:t>
             </w:r>
           </w:p>
         </w:tc>
@@ -5455,9 +4707,32 @@
                 <w:rFonts w:ascii="Times New Roman" w:hAnsi="Times New Roman" w:cs="Times New Roman"/>
                 <w:sz w:val="24"/>
                 <w:szCs w:val="24"/>
-                <w:highlight w:val="yellow"/>
-              </w:rPr>
-              <w:t>Theory-based Inference CI – What does Conf mean</w:t>
+              </w:rPr>
+              <w:t xml:space="preserve">Handedness of Male Boxers - </w:t>
+            </w:r>
+            <w:r>
+              <w:rPr>
+                <w:rFonts w:ascii="Times New Roman" w:hAnsi="Times New Roman" w:cs="Times New Roman"/>
+                <w:sz w:val="24"/>
+                <w:szCs w:val="24"/>
+              </w:rPr>
+              <w:t xml:space="preserve">Theory-based </w:t>
+            </w:r>
+            <w:r>
+              <w:rPr>
+                <w:rFonts w:ascii="Times New Roman" w:hAnsi="Times New Roman" w:cs="Times New Roman"/>
+                <w:sz w:val="24"/>
+                <w:szCs w:val="24"/>
+              </w:rPr>
+              <w:t>Confidence Interva</w:t>
+            </w:r>
+            <w:r>
+              <w:rPr>
+                <w:rFonts w:ascii="Times New Roman" w:hAnsi="Times New Roman" w:cs="Times New Roman"/>
+                <w:sz w:val="24"/>
+                <w:szCs w:val="24"/>
+              </w:rPr>
+              <w:t>l</w:t>
             </w:r>
           </w:p>
           <w:p>
@@ -5586,15 +4861,7 @@
                 <w:sz w:val="24"/>
                 <w:szCs w:val="24"/>
               </w:rPr>
-              <w:t>Fri</w:t>
-            </w:r>
-            <w:r>
-              <w:rPr>
-                <w:rFonts w:ascii="Times New Roman" w:hAnsi="Times New Roman" w:cs="Times New Roman"/>
-                <w:sz w:val="24"/>
-                <w:szCs w:val="24"/>
-              </w:rPr>
-              <w:t xml:space="preserve"> 10/7</w:t>
+              <w:t>Fri 10/7</w:t>
             </w:r>
           </w:p>
         </w:tc>
@@ -5630,7 +4897,6 @@
                 <w:rFonts w:ascii="Times New Roman" w:hAnsi="Times New Roman" w:cs="Times New Roman"/>
                 <w:sz w:val="24"/>
                 <w:szCs w:val="24"/>
-                <w:highlight w:val="yellow"/>
               </w:rPr>
               <w:t>Errors and Power</w:t>
             </w:r>
@@ -5717,25 +4983,7 @@
                 <w:sz w:val="24"/>
                 <w:szCs w:val="24"/>
               </w:rPr>
-              <w:t xml:space="preserve"> Lab (GS</w:t>
-            </w:r>
-            <w:r>
-              <w:rPr>
-                <w:rFonts w:ascii="Times New Roman" w:eastAsia="Times New Roman" w:hAnsi="Times New Roman" w:cs="Times New Roman"/>
-                <w:color w:val="0070C0"/>
-                <w:sz w:val="24"/>
-                <w:szCs w:val="24"/>
-              </w:rPr>
-              <w:t xml:space="preserve"> at 8pm</w:t>
-            </w:r>
-            <w:r>
-              <w:rPr>
-                <w:rFonts w:ascii="Times New Roman" w:eastAsia="Times New Roman" w:hAnsi="Times New Roman" w:cs="Times New Roman"/>
-                <w:color w:val="0070C0"/>
-                <w:sz w:val="24"/>
-                <w:szCs w:val="24"/>
-              </w:rPr>
-              <w:t>)</w:t>
+              <w:t xml:space="preserve"> Lab </w:t>
             </w:r>
           </w:p>
         </w:tc>
@@ -5804,15 +5052,7 @@
                 <w:sz w:val="24"/>
                 <w:szCs w:val="24"/>
               </w:rPr>
-              <w:t xml:space="preserve">Mon </w:t>
-            </w:r>
-            <w:r>
-              <w:rPr>
-                <w:rFonts w:ascii="Times New Roman" w:eastAsia="Times New Roman" w:hAnsi="Times New Roman" w:cs="Times New Roman"/>
-                <w:sz w:val="24"/>
-                <w:szCs w:val="24"/>
-              </w:rPr>
-              <w:t>10/10</w:t>
+              <w:t>Mon 10/10</w:t>
             </w:r>
           </w:p>
         </w:tc>
@@ -5850,9 +5090,26 @@
                 <w:iCs/>
                 <w:sz w:val="24"/>
                 <w:szCs w:val="24"/>
-                <w:highlight w:val="yellow"/>
-              </w:rPr>
-              <w:t>Good Samaritan - Simulation Hypothesis Testing</w:t>
+              </w:rPr>
+              <w:t xml:space="preserve">Good Samaritan - </w:t>
+            </w:r>
+            <w:r>
+              <w:rPr>
+                <w:rFonts w:ascii="Times New Roman" w:hAnsi="Times New Roman" w:cs="Times New Roman"/>
+                <w:iCs/>
+                <w:sz w:val="24"/>
+                <w:szCs w:val="24"/>
+              </w:rPr>
+              <w:t>Randomization</w:t>
+            </w:r>
+            <w:r>
+              <w:rPr>
+                <w:rFonts w:ascii="Times New Roman" w:hAnsi="Times New Roman" w:cs="Times New Roman"/>
+                <w:iCs/>
+                <w:sz w:val="24"/>
+                <w:szCs w:val="24"/>
+              </w:rPr>
+              <w:t xml:space="preserve"> Hypothesis Testing</w:t>
             </w:r>
           </w:p>
         </w:tc>
@@ -5887,6 +5144,35 @@
                 <w:rFonts w:ascii="Times New Roman" w:hAnsi="Times New Roman" w:cs="Times New Roman"/>
                 <w:sz w:val="24"/>
               </w:rPr>
+              <w:t>15.1</w:t>
+            </w:r>
+            <w:r>
+              <w:rPr>
+                <w:rFonts w:ascii="Times New Roman" w:hAnsi="Times New Roman" w:cs="Times New Roman"/>
+                <w:sz w:val="24"/>
+                <w:szCs w:val="24"/>
+              </w:rPr>
+              <w:t xml:space="preserve">; </w:t>
+            </w:r>
+            <w:r>
+              <w:rPr>
+                <w:rFonts w:ascii="Times New Roman" w:eastAsia="Times New Roman" w:hAnsi="Times New Roman" w:cs="Times New Roman"/>
+                <w:sz w:val="24"/>
+              </w:rPr>
+              <w:t>§</w:t>
+            </w:r>
+            <w:r>
+              <w:rPr>
+                <w:rFonts w:ascii="Times New Roman" w:eastAsia="Times New Roman" w:hAnsi="Times New Roman" w:cs="Times New Roman"/>
+                <w:sz w:val="24"/>
+              </w:rPr>
+              <w:t>1</w:t>
+            </w:r>
+            <w:r>
+              <w:rPr>
+                <w:rFonts w:ascii="Times New Roman" w:hAnsi="Times New Roman" w:cs="Times New Roman"/>
+                <w:sz w:val="24"/>
+              </w:rPr>
               <w:t>5</w:t>
             </w:r>
             <w:r>
@@ -5895,29 +5181,7 @@
                 <w:sz w:val="24"/>
                 <w:szCs w:val="24"/>
               </w:rPr>
-              <w:t xml:space="preserve">.5.1; </w:t>
-            </w:r>
-            <w:r>
-              <w:rPr>
-                <w:rFonts w:ascii="Times New Roman" w:eastAsia="Times New Roman" w:hAnsi="Times New Roman" w:cs="Times New Roman"/>
-                <w:sz w:val="24"/>
-              </w:rPr>
-              <w:t>§</w:t>
-            </w:r>
-            <w:r>
-              <w:rPr>
-                <w:rFonts w:ascii="Times New Roman" w:hAnsi="Times New Roman" w:cs="Times New Roman"/>
-                <w:sz w:val="24"/>
-              </w:rPr>
-              <w:t>5</w:t>
-            </w:r>
-            <w:r>
-              <w:rPr>
-                <w:rFonts w:ascii="Times New Roman" w:hAnsi="Times New Roman" w:cs="Times New Roman"/>
-                <w:sz w:val="24"/>
-                <w:szCs w:val="24"/>
-              </w:rPr>
-              <w:t xml:space="preserve">.5.2 </w:t>
+              <w:t xml:space="preserve">.2 </w:t>
             </w:r>
           </w:p>
           <w:p>
@@ -5957,34 +5221,26 @@
                 <w:sz w:val="24"/>
                 <w:szCs w:val="24"/>
               </w:rPr>
-              <w:t>5.</w:t>
-            </w:r>
-            <w:r>
-              <w:rPr>
-                <w:rFonts w:ascii="Times New Roman" w:hAnsi="Times New Roman" w:cs="Times New Roman"/>
-                <w:color w:val="FF0000"/>
-                <w:sz w:val="24"/>
-                <w:szCs w:val="24"/>
-              </w:rPr>
-              <w:t>5Sim</w:t>
-            </w:r>
-            <w:r>
-              <w:rPr>
-                <w:rFonts w:ascii="Times New Roman" w:hAnsi="Times New Roman" w:cs="Times New Roman"/>
-                <w:color w:val="FF0000"/>
-                <w:sz w:val="24"/>
-                <w:szCs w:val="24"/>
-              </w:rPr>
-              <w:t>Inf</w:t>
-            </w:r>
-            <w:r>
-              <w:rPr>
-                <w:rFonts w:ascii="Times New Roman" w:hAnsi="Times New Roman" w:cs="Times New Roman"/>
-                <w:color w:val="FF0000"/>
-                <w:sz w:val="24"/>
-                <w:szCs w:val="24"/>
-              </w:rPr>
-              <w:t xml:space="preserve"> (D2L at 8am)</w:t>
+              <w:t>15.1</w:t>
+            </w:r>
+          </w:p>
+          <w:p>
+            <w:pPr>
+              <w:rPr>
+                <w:rFonts w:ascii="Times New Roman" w:hAnsi="Times New Roman" w:cs="Times New Roman"/>
+                <w:color w:val="FF0000"/>
+                <w:sz w:val="24"/>
+                <w:szCs w:val="24"/>
+              </w:rPr>
+            </w:pPr>
+            <w:r>
+              <w:rPr>
+                <w:rFonts w:ascii="Times New Roman" w:hAnsi="Times New Roman" w:cs="Times New Roman"/>
+                <w:color w:val="FF0000"/>
+                <w:sz w:val="24"/>
+                <w:szCs w:val="24"/>
+              </w:rPr>
+              <w:t>15.2</w:t>
             </w:r>
           </w:p>
           <w:p>
@@ -6013,33 +5269,6 @@
                 <w:szCs w:val="24"/>
               </w:rPr>
               <w:t>6</w:t>
-            </w:r>
-            <w:r>
-              <w:rPr>
-                <w:rFonts w:ascii="Times New Roman" w:hAnsi="Times New Roman" w:cs="Times New Roman"/>
-                <w:color w:val="00B050"/>
-                <w:sz w:val="24"/>
-                <w:szCs w:val="24"/>
-              </w:rPr>
-              <w:t xml:space="preserve"> (GS</w:t>
-            </w:r>
-            <w:r>
-              <w:rPr>
-                <w:rFonts w:ascii="Times New Roman" w:hAnsi="Times New Roman" w:cs="Times New Roman"/>
-                <w:color w:val="00B050"/>
-                <w:sz w:val="24"/>
-                <w:szCs w:val="24"/>
-              </w:rPr>
-              <w:t xml:space="preserve"> at 8pm</w:t>
-            </w:r>
-            <w:r>
-              <w:rPr>
-                <w:rFonts w:ascii="Times New Roman" w:hAnsi="Times New Roman" w:cs="Times New Roman"/>
-                <w:color w:val="00B050"/>
-                <w:sz w:val="24"/>
-                <w:szCs w:val="24"/>
-              </w:rPr>
-              <w:t>)</w:t>
             </w:r>
           </w:p>
         </w:tc>
@@ -6099,15 +5328,7 @@
                 <w:sz w:val="24"/>
                 <w:szCs w:val="24"/>
               </w:rPr>
-              <w:t xml:space="preserve">Wed </w:t>
-            </w:r>
-            <w:r>
-              <w:rPr>
-                <w:rFonts w:ascii="Times New Roman" w:hAnsi="Times New Roman" w:cs="Times New Roman"/>
-                <w:sz w:val="24"/>
-                <w:szCs w:val="24"/>
-              </w:rPr>
-              <w:t>10/12</w:t>
+              <w:t>Wed 10/12</w:t>
             </w:r>
           </w:p>
         </w:tc>
@@ -6144,19 +5365,8 @@
                 <w:iCs/>
                 <w:sz w:val="24"/>
                 <w:szCs w:val="24"/>
-                <w:highlight w:val="yellow"/>
-              </w:rPr>
-              <w:t>Simulation Confidence Intervals</w:t>
-            </w:r>
-            <w:r>
-              <w:rPr>
-                <w:rFonts w:ascii="Times New Roman" w:hAnsi="Times New Roman" w:cs="Times New Roman"/>
-                <w:iCs/>
-                <w:sz w:val="24"/>
-                <w:szCs w:val="24"/>
-                <w:highlight w:val="yellow"/>
-              </w:rPr>
-              <w:t xml:space="preserve"> – Review types of errors</w:t>
+              </w:rPr>
+              <w:t xml:space="preserve">Simulation Confidence Intervals </w:t>
             </w:r>
           </w:p>
         </w:tc>
@@ -6267,15 +5477,7 @@
                 <w:sz w:val="24"/>
                 <w:szCs w:val="24"/>
               </w:rPr>
-              <w:t xml:space="preserve">Fri </w:t>
-            </w:r>
-            <w:r>
-              <w:rPr>
-                <w:rFonts w:ascii="Times New Roman" w:hAnsi="Times New Roman" w:cs="Times New Roman"/>
-                <w:sz w:val="24"/>
-                <w:szCs w:val="24"/>
-              </w:rPr>
-              <w:t>10/14</w:t>
+              <w:t>Fri 10/14</w:t>
             </w:r>
           </w:p>
         </w:tc>
@@ -6317,37 +5519,7 @@
                 <w:sz w:val="24"/>
                 <w:szCs w:val="24"/>
               </w:rPr>
-              <w:t xml:space="preserve"> – </w:t>
-            </w:r>
-            <w:r>
-              <w:rPr>
-                <w:rFonts w:ascii="Times New Roman" w:hAnsi="Times New Roman" w:cs="Times New Roman"/>
-                <w:color w:val="auto"/>
-                <w:sz w:val="24"/>
-                <w:szCs w:val="24"/>
-              </w:rPr>
-              <w:t xml:space="preserve">Poisonous Mushrooms </w:t>
-            </w:r>
-            <w:r>
-              <w:rPr>
-                <w:rFonts w:ascii="Times New Roman" w:hAnsi="Times New Roman" w:cs="Times New Roman"/>
-                <w:color w:val="auto"/>
-                <w:sz w:val="24"/>
-                <w:szCs w:val="24"/>
-              </w:rPr>
-              <w:t xml:space="preserve">- </w:t>
-            </w:r>
-            <w:r>
-              <w:rPr>
-                <w:rFonts w:ascii="Times New Roman" w:hAnsi="Times New Roman" w:cs="Times New Roman"/>
-                <w:b/>
-                <w:bCs/>
-                <w:color w:val="auto"/>
-                <w:sz w:val="24"/>
-                <w:szCs w:val="24"/>
-                <w:shd w:val="clear" w:color="auto" w:fill="FF0000"/>
-              </w:rPr>
-              <w:t>NEW</w:t>
+              <w:t xml:space="preserve"> – Poisonous Mushrooms </w:t>
             </w:r>
           </w:p>
           <w:p>
@@ -6438,25 +5610,7 @@
                 <w:sz w:val="24"/>
                 <w:szCs w:val="24"/>
               </w:rPr>
-              <w:t xml:space="preserve"> Lab (GS</w:t>
-            </w:r>
-            <w:r>
-              <w:rPr>
-                <w:rFonts w:ascii="Times New Roman" w:eastAsia="Times New Roman" w:hAnsi="Times New Roman" w:cs="Times New Roman"/>
-                <w:color w:val="0070C0"/>
-                <w:sz w:val="24"/>
-                <w:szCs w:val="24"/>
-              </w:rPr>
-              <w:t xml:space="preserve"> at 8pm</w:t>
-            </w:r>
-            <w:r>
-              <w:rPr>
-                <w:rFonts w:ascii="Times New Roman" w:eastAsia="Times New Roman" w:hAnsi="Times New Roman" w:cs="Times New Roman"/>
-                <w:color w:val="0070C0"/>
-                <w:sz w:val="24"/>
-                <w:szCs w:val="24"/>
-              </w:rPr>
-              <w:t>)</w:t>
+              <w:t xml:space="preserve"> Lab</w:t>
             </w:r>
           </w:p>
         </w:tc>
@@ -6525,15 +5679,7 @@
                 <w:sz w:val="24"/>
                 <w:szCs w:val="24"/>
               </w:rPr>
-              <w:t xml:space="preserve">Mon </w:t>
-            </w:r>
-            <w:r>
-              <w:rPr>
-                <w:rFonts w:ascii="Times New Roman" w:eastAsia="Times New Roman" w:hAnsi="Times New Roman" w:cs="Times New Roman"/>
-                <w:sz w:val="24"/>
-                <w:szCs w:val="24"/>
-              </w:rPr>
-              <w:t>10/17</w:t>
+              <w:t>Mon 10/17</w:t>
             </w:r>
           </w:p>
         </w:tc>
@@ -6563,7 +5709,7 @@
                 <w:sz w:val="24"/>
                 <w:szCs w:val="24"/>
               </w:rPr>
-              <w:t xml:space="preserve">Week 9 Activity A: Head Injuries by Helmet Use - </w:t>
+              <w:t xml:space="preserve">Week 9 Activity A: Head Injuries by Helmet Use </w:t>
             </w:r>
             <w:r>
               <w:rPr>
@@ -6571,9 +5717,8 @@
                 <w:iCs/>
                 <w:sz w:val="24"/>
                 <w:szCs w:val="24"/>
-                <w:highlight w:val="yellow"/>
-              </w:rPr>
-              <w:t>Theoretical Hypothesis Testing</w:t>
+              </w:rPr>
+              <w:t>–</w:t>
             </w:r>
             <w:r>
               <w:rPr>
@@ -6581,9 +5726,8 @@
                 <w:iCs/>
                 <w:sz w:val="24"/>
                 <w:szCs w:val="24"/>
-                <w:highlight w:val="yellow"/>
-              </w:rPr>
-              <w:t xml:space="preserve"> –</w:t>
+              </w:rPr>
+              <w:t xml:space="preserve"> </w:t>
             </w:r>
             <w:r>
               <w:rPr>
@@ -6592,210 +5736,184 @@
                 <w:sz w:val="24"/>
                 <w:szCs w:val="24"/>
               </w:rPr>
+              <w:t>Theor</w:t>
+            </w:r>
+            <w:r>
+              <w:rPr>
+                <w:rFonts w:ascii="Times New Roman" w:hAnsi="Times New Roman" w:cs="Times New Roman"/>
+                <w:iCs/>
+                <w:sz w:val="24"/>
+                <w:szCs w:val="24"/>
+              </w:rPr>
+              <w:t>y-based</w:t>
+            </w:r>
+            <w:r>
+              <w:rPr>
+                <w:rFonts w:ascii="Times New Roman" w:hAnsi="Times New Roman" w:cs="Times New Roman"/>
+                <w:iCs/>
+                <w:sz w:val="24"/>
+                <w:szCs w:val="24"/>
+              </w:rPr>
+              <w:t xml:space="preserve"> Hypothesis Testing</w:t>
+            </w:r>
+          </w:p>
+        </w:tc>
+        <w:tc>
+          <w:tcPr>
+            <w:tcW w:w="1620" w:type="dxa"/>
+            <w:tcBorders>
+              <w:top w:val="double" w:sz="4" w:space="0" w:color="000000"/>
+              <w:left w:val="single" w:sz="4" w:space="0" w:color="000000"/>
+              <w:bottom w:val="single" w:sz="4" w:space="0" w:color="auto"/>
+              <w:right w:val="single" w:sz="4" w:space="0" w:color="000000"/>
+            </w:tcBorders>
+            <w:shd w:val="clear" w:color="auto" w:fill="auto"/>
+          </w:tcPr>
+          <w:p>
+            <w:pPr>
+              <w:rPr>
+                <w:rFonts w:ascii="Times New Roman" w:hAnsi="Times New Roman" w:cs="Times New Roman"/>
+                <w:sz w:val="24"/>
+                <w:szCs w:val="24"/>
+              </w:rPr>
+            </w:pPr>
+            <w:r>
+              <w:rPr>
+                <w:rFonts w:ascii="Times New Roman" w:eastAsia="Times New Roman" w:hAnsi="Times New Roman" w:cs="Times New Roman"/>
+                <w:sz w:val="24"/>
+              </w:rPr>
+              <w:t>§</w:t>
+            </w:r>
+            <w:r>
+              <w:rPr>
+                <w:rFonts w:ascii="Times New Roman" w:eastAsia="Times New Roman" w:hAnsi="Times New Roman" w:cs="Times New Roman"/>
+                <w:sz w:val="24"/>
+              </w:rPr>
+              <w:t>1</w:t>
+            </w:r>
+            <w:r>
+              <w:rPr>
+                <w:rFonts w:ascii="Times New Roman" w:hAnsi="Times New Roman" w:cs="Times New Roman"/>
+                <w:sz w:val="24"/>
+                <w:szCs w:val="24"/>
+              </w:rPr>
+              <w:t>5.3</w:t>
+            </w:r>
+            <w:r>
+              <w:rPr>
+                <w:rFonts w:ascii="Times New Roman" w:hAnsi="Times New Roman" w:cs="Times New Roman"/>
+                <w:sz w:val="24"/>
+                <w:szCs w:val="24"/>
+              </w:rPr>
+              <w:t xml:space="preserve">; </w:t>
+            </w:r>
+            <w:r>
+              <w:rPr>
+                <w:rFonts w:ascii="Times New Roman" w:eastAsia="Times New Roman" w:hAnsi="Times New Roman" w:cs="Times New Roman"/>
+                <w:sz w:val="24"/>
+              </w:rPr>
+              <w:t>§</w:t>
+            </w:r>
+            <w:r>
+              <w:rPr>
+                <w:rFonts w:ascii="Times New Roman" w:eastAsia="Times New Roman" w:hAnsi="Times New Roman" w:cs="Times New Roman"/>
+                <w:sz w:val="24"/>
+              </w:rPr>
+              <w:t xml:space="preserve">15.4; </w:t>
+            </w:r>
+            <w:r>
+              <w:rPr>
+                <w:rFonts w:ascii="Times New Roman" w:hAnsi="Times New Roman" w:cs="Times New Roman"/>
+                <w:sz w:val="24"/>
+                <w:szCs w:val="24"/>
+              </w:rPr>
+              <w:t>Ch 16</w:t>
+            </w:r>
+          </w:p>
+        </w:tc>
+        <w:tc>
+          <w:tcPr>
+            <w:tcW w:w="2974" w:type="dxa"/>
+            <w:tcBorders>
+              <w:top w:val="double" w:sz="4" w:space="0" w:color="000000"/>
+              <w:left w:val="single" w:sz="4" w:space="0" w:color="000000"/>
+              <w:bottom w:val="single" w:sz="4" w:space="0" w:color="auto"/>
+              <w:right w:val="single" w:sz="4" w:space="0" w:color="000000"/>
+            </w:tcBorders>
+            <w:shd w:val="clear" w:color="auto" w:fill="auto"/>
+          </w:tcPr>
+          <w:p>
+            <w:pPr>
+              <w:rPr>
+                <w:rFonts w:ascii="Times New Roman" w:hAnsi="Times New Roman" w:cs="Times New Roman"/>
+                <w:color w:val="FF0000"/>
+                <w:sz w:val="24"/>
+                <w:szCs w:val="24"/>
+              </w:rPr>
+            </w:pPr>
+            <w:r>
+              <w:rPr>
+                <w:rFonts w:ascii="Times New Roman" w:hAnsi="Times New Roman" w:cs="Times New Roman"/>
+                <w:color w:val="FF0000"/>
+                <w:sz w:val="24"/>
+                <w:szCs w:val="24"/>
+              </w:rPr>
+              <w:t>15.3TheoryTests</w:t>
+            </w:r>
+          </w:p>
+          <w:p>
+            <w:pPr>
+              <w:rPr>
+                <w:rFonts w:ascii="Times New Roman" w:hAnsi="Times New Roman" w:cs="Times New Roman"/>
+                <w:color w:val="FF0000"/>
+                <w:sz w:val="24"/>
+                <w:szCs w:val="24"/>
+              </w:rPr>
+            </w:pPr>
+            <w:r>
+              <w:rPr>
+                <w:rFonts w:ascii="Times New Roman" w:hAnsi="Times New Roman" w:cs="Times New Roman"/>
+                <w:color w:val="FF0000"/>
+                <w:sz w:val="24"/>
+                <w:szCs w:val="24"/>
+              </w:rPr>
+              <w:t>15.3TheoryIntervals</w:t>
+            </w:r>
+          </w:p>
+          <w:p>
+            <w:pPr>
+              <w:rPr>
+                <w:rFonts w:ascii="Times New Roman" w:hAnsi="Times New Roman" w:cs="Times New Roman"/>
+                <w:sz w:val="24"/>
+                <w:szCs w:val="24"/>
+              </w:rPr>
+            </w:pPr>
+            <w:r>
+              <w:rPr>
+                <w:rFonts w:ascii="Times New Roman" w:hAnsi="Times New Roman" w:cs="Times New Roman"/>
+                <w:color w:val="00B050"/>
+                <w:sz w:val="24"/>
+                <w:szCs w:val="24"/>
+              </w:rPr>
+              <w:t xml:space="preserve">Assignment </w:t>
+            </w:r>
+            <w:r>
+              <w:rPr>
+                <w:rFonts w:ascii="Times New Roman" w:hAnsi="Times New Roman" w:cs="Times New Roman"/>
+                <w:color w:val="00B050"/>
+                <w:sz w:val="24"/>
+                <w:szCs w:val="24"/>
+              </w:rPr>
+              <w:t>7</w:t>
+            </w:r>
+            <w:r>
+              <w:rPr>
+                <w:rFonts w:ascii="Times New Roman" w:hAnsi="Times New Roman" w:cs="Times New Roman"/>
+                <w:color w:val="00B050"/>
+                <w:sz w:val="24"/>
+                <w:szCs w:val="24"/>
+              </w:rPr>
               <w:t xml:space="preserve"> </w:t>
-            </w:r>
-            <w:r>
-              <w:rPr>
-                <w:rFonts w:ascii="Times New Roman" w:hAnsi="Times New Roman" w:cs="Times New Roman"/>
-                <w:iCs/>
-                <w:sz w:val="24"/>
-                <w:szCs w:val="24"/>
-                <w:highlight w:val="red"/>
-              </w:rPr>
-              <w:t>Needs more questions!!</w:t>
-            </w:r>
-          </w:p>
-        </w:tc>
-        <w:tc>
-          <w:tcPr>
-            <w:tcW w:w="1620" w:type="dxa"/>
-            <w:tcBorders>
-              <w:top w:val="double" w:sz="4" w:space="0" w:color="000000"/>
-              <w:left w:val="single" w:sz="4" w:space="0" w:color="000000"/>
-              <w:bottom w:val="single" w:sz="4" w:space="0" w:color="auto"/>
-              <w:right w:val="single" w:sz="4" w:space="0" w:color="000000"/>
-            </w:tcBorders>
-            <w:shd w:val="clear" w:color="auto" w:fill="auto"/>
-          </w:tcPr>
-          <w:p>
-            <w:pPr>
-              <w:rPr>
-                <w:rFonts w:ascii="Times New Roman" w:hAnsi="Times New Roman" w:cs="Times New Roman"/>
-                <w:sz w:val="24"/>
-                <w:szCs w:val="24"/>
-              </w:rPr>
-            </w:pPr>
-            <w:r>
-              <w:rPr>
-                <w:rFonts w:ascii="Times New Roman" w:eastAsia="Times New Roman" w:hAnsi="Times New Roman" w:cs="Times New Roman"/>
-                <w:sz w:val="24"/>
-              </w:rPr>
-              <w:t>§</w:t>
-            </w:r>
-            <w:r>
-              <w:rPr>
-                <w:rFonts w:ascii="Times New Roman" w:hAnsi="Times New Roman" w:cs="Times New Roman"/>
-                <w:sz w:val="24"/>
-                <w:szCs w:val="24"/>
-              </w:rPr>
-              <w:t xml:space="preserve">5.5.3; </w:t>
-            </w:r>
-            <w:r>
-              <w:rPr>
-                <w:rFonts w:ascii="Times New Roman" w:eastAsia="Times New Roman" w:hAnsi="Times New Roman" w:cs="Times New Roman"/>
-                <w:sz w:val="24"/>
-              </w:rPr>
-              <w:t>§</w:t>
-            </w:r>
-            <w:r>
-              <w:rPr>
-                <w:rFonts w:ascii="Times New Roman" w:hAnsi="Times New Roman" w:cs="Times New Roman"/>
-                <w:sz w:val="24"/>
-                <w:szCs w:val="24"/>
-              </w:rPr>
-              <w:t xml:space="preserve">5.6; </w:t>
-            </w:r>
-            <w:r>
-              <w:rPr>
-                <w:rFonts w:ascii="Times New Roman" w:eastAsia="Times New Roman" w:hAnsi="Times New Roman" w:cs="Times New Roman"/>
-                <w:sz w:val="24"/>
-              </w:rPr>
-              <w:t>§</w:t>
-            </w:r>
-            <w:r>
-              <w:rPr>
-                <w:rFonts w:ascii="Times New Roman" w:hAnsi="Times New Roman" w:cs="Times New Roman"/>
-                <w:sz w:val="24"/>
-                <w:szCs w:val="24"/>
-              </w:rPr>
-              <w:t xml:space="preserve">5.7; </w:t>
-            </w:r>
-            <w:r>
-              <w:rPr>
-                <w:rFonts w:ascii="Times New Roman" w:eastAsia="Times New Roman" w:hAnsi="Times New Roman" w:cs="Times New Roman"/>
-                <w:sz w:val="24"/>
-              </w:rPr>
-              <w:t>§</w:t>
-            </w:r>
-            <w:r>
-              <w:rPr>
-                <w:rFonts w:ascii="Times New Roman" w:hAnsi="Times New Roman" w:cs="Times New Roman"/>
-                <w:sz w:val="24"/>
-                <w:szCs w:val="24"/>
-              </w:rPr>
-              <w:t>5.8</w:t>
-            </w:r>
-          </w:p>
-        </w:tc>
-        <w:tc>
-          <w:tcPr>
-            <w:tcW w:w="2974" w:type="dxa"/>
-            <w:tcBorders>
-              <w:top w:val="double" w:sz="4" w:space="0" w:color="000000"/>
-              <w:left w:val="single" w:sz="4" w:space="0" w:color="000000"/>
-              <w:bottom w:val="single" w:sz="4" w:space="0" w:color="auto"/>
-              <w:right w:val="single" w:sz="4" w:space="0" w:color="000000"/>
-            </w:tcBorders>
-            <w:shd w:val="clear" w:color="auto" w:fill="auto"/>
-          </w:tcPr>
-          <w:p>
-            <w:pPr>
-              <w:rPr>
-                <w:rFonts w:ascii="Times New Roman" w:hAnsi="Times New Roman" w:cs="Times New Roman"/>
-                <w:color w:val="FF0000"/>
-                <w:sz w:val="24"/>
-                <w:szCs w:val="24"/>
-              </w:rPr>
-            </w:pPr>
-            <w:r>
-              <w:rPr>
-                <w:rFonts w:ascii="Times New Roman" w:hAnsi="Times New Roman" w:cs="Times New Roman"/>
-                <w:color w:val="FF0000"/>
-                <w:sz w:val="24"/>
-                <w:szCs w:val="24"/>
-              </w:rPr>
-              <w:t>5.</w:t>
-            </w:r>
-            <w:r>
-              <w:rPr>
-                <w:rFonts w:ascii="Times New Roman" w:hAnsi="Times New Roman" w:cs="Times New Roman"/>
-                <w:color w:val="FF0000"/>
-                <w:sz w:val="24"/>
-                <w:szCs w:val="24"/>
-              </w:rPr>
-              <w:t>5Theory</w:t>
-            </w:r>
-            <w:r>
-              <w:rPr>
-                <w:rFonts w:ascii="Times New Roman" w:hAnsi="Times New Roman" w:cs="Times New Roman"/>
-                <w:color w:val="FF0000"/>
-                <w:sz w:val="24"/>
-                <w:szCs w:val="24"/>
-              </w:rPr>
-              <w:t>Inf</w:t>
-            </w:r>
-            <w:r>
-              <w:rPr>
-                <w:rFonts w:ascii="Times New Roman" w:hAnsi="Times New Roman" w:cs="Times New Roman"/>
-                <w:color w:val="FF0000"/>
-                <w:sz w:val="24"/>
-                <w:szCs w:val="24"/>
-              </w:rPr>
-              <w:t xml:space="preserve"> (D2L at 8am)</w:t>
-            </w:r>
-          </w:p>
-          <w:p>
-            <w:pPr>
-              <w:rPr>
-                <w:rFonts w:ascii="Times New Roman" w:hAnsi="Times New Roman" w:cs="Times New Roman"/>
-                <w:sz w:val="24"/>
-                <w:szCs w:val="24"/>
-              </w:rPr>
-            </w:pPr>
-            <w:r>
-              <w:rPr>
-                <w:rFonts w:ascii="Times New Roman" w:hAnsi="Times New Roman" w:cs="Times New Roman"/>
-                <w:color w:val="00B050"/>
-                <w:sz w:val="24"/>
-                <w:szCs w:val="24"/>
-              </w:rPr>
-              <w:t xml:space="preserve">Assignment </w:t>
-            </w:r>
-            <w:r>
-              <w:rPr>
-                <w:rFonts w:ascii="Times New Roman" w:hAnsi="Times New Roman" w:cs="Times New Roman"/>
-                <w:color w:val="00B050"/>
-                <w:sz w:val="24"/>
-                <w:szCs w:val="24"/>
-              </w:rPr>
-              <w:t>7</w:t>
-            </w:r>
-            <w:r>
-              <w:rPr>
-                <w:rFonts w:ascii="Times New Roman" w:hAnsi="Times New Roman" w:cs="Times New Roman"/>
-                <w:color w:val="00B050"/>
-                <w:sz w:val="24"/>
-                <w:szCs w:val="24"/>
-              </w:rPr>
-              <w:t xml:space="preserve"> (GS</w:t>
-            </w:r>
-            <w:r>
-              <w:rPr>
-                <w:rFonts w:ascii="Times New Roman" w:hAnsi="Times New Roman" w:cs="Times New Roman"/>
-                <w:color w:val="00B050"/>
-                <w:sz w:val="24"/>
-                <w:szCs w:val="24"/>
-              </w:rPr>
-              <w:t xml:space="preserve"> at 8pm</w:t>
-            </w:r>
-            <w:r>
-              <w:rPr>
-                <w:rFonts w:ascii="Times New Roman" w:hAnsi="Times New Roman" w:cs="Times New Roman"/>
-                <w:color w:val="00B050"/>
-                <w:sz w:val="24"/>
-                <w:szCs w:val="24"/>
-              </w:rPr>
-              <w:t>)</w:t>
             </w:r>
           </w:p>
         </w:tc>
@@ -6864,15 +5982,7 @@
                 <w:sz w:val="24"/>
                 <w:szCs w:val="24"/>
               </w:rPr>
-              <w:t xml:space="preserve">Wed </w:t>
-            </w:r>
-            <w:r>
-              <w:rPr>
-                <w:rFonts w:ascii="Times New Roman" w:hAnsi="Times New Roman" w:cs="Times New Roman"/>
-                <w:sz w:val="24"/>
-                <w:szCs w:val="24"/>
-              </w:rPr>
-              <w:t>10/19</w:t>
+              <w:t>Wed 10/19</w:t>
             </w:r>
           </w:p>
         </w:tc>
@@ -6902,7 +6012,7 @@
                 <w:sz w:val="24"/>
                 <w:szCs w:val="24"/>
               </w:rPr>
-              <w:t xml:space="preserve">Week 9 Activity B: Head Injuries by Helmet Use - </w:t>
+              <w:t xml:space="preserve">Week 9 Activity B: Head Injuries by Helmet Use </w:t>
             </w:r>
             <w:r>
               <w:rPr>
@@ -6910,9 +6020,8 @@
                 <w:iCs/>
                 <w:sz w:val="24"/>
                 <w:szCs w:val="24"/>
-                <w:highlight w:val="yellow"/>
-              </w:rPr>
-              <w:t>Theoretical Confidence Intervals</w:t>
+              </w:rPr>
+              <w:t>–</w:t>
             </w:r>
             <w:r>
               <w:rPr>
@@ -6920,9 +6029,35 @@
                 <w:iCs/>
                 <w:sz w:val="24"/>
                 <w:szCs w:val="24"/>
-                <w:highlight w:val="yellow"/>
-              </w:rPr>
-              <w:t xml:space="preserve"> – Effect of sample size</w:t>
+              </w:rPr>
+              <w:t xml:space="preserve"> </w:t>
+            </w:r>
+            <w:r>
+              <w:rPr>
+                <w:rFonts w:ascii="Times New Roman" w:hAnsi="Times New Roman" w:cs="Times New Roman"/>
+                <w:iCs/>
+                <w:sz w:val="24"/>
+                <w:szCs w:val="24"/>
+              </w:rPr>
+              <w:t>Theor</w:t>
+            </w:r>
+            <w:r>
+              <w:rPr>
+                <w:rFonts w:ascii="Times New Roman" w:hAnsi="Times New Roman" w:cs="Times New Roman"/>
+                <w:iCs/>
+                <w:sz w:val="24"/>
+                <w:szCs w:val="24"/>
+              </w:rPr>
+              <w:t>y-based</w:t>
+            </w:r>
+            <w:r>
+              <w:rPr>
+                <w:rFonts w:ascii="Times New Roman" w:hAnsi="Times New Roman" w:cs="Times New Roman"/>
+                <w:iCs/>
+                <w:sz w:val="24"/>
+                <w:szCs w:val="24"/>
+              </w:rPr>
+              <w:t xml:space="preserve"> Confidence Interval</w:t>
             </w:r>
           </w:p>
         </w:tc>
@@ -7049,15 +6184,7 @@
                 <w:sz w:val="24"/>
                 <w:szCs w:val="24"/>
               </w:rPr>
-              <w:t xml:space="preserve">Fri </w:t>
-            </w:r>
-            <w:r>
-              <w:rPr>
-                <w:rFonts w:ascii="Times New Roman" w:hAnsi="Times New Roman" w:cs="Times New Roman"/>
-                <w:sz w:val="24"/>
-                <w:szCs w:val="24"/>
-              </w:rPr>
-              <w:t>10/21</w:t>
+              <w:t>Fri 10/21</w:t>
             </w:r>
           </w:p>
         </w:tc>
@@ -7192,25 +6319,7 @@
                 <w:sz w:val="24"/>
                 <w:szCs w:val="24"/>
               </w:rPr>
-              <w:t xml:space="preserve"> Lab (GS</w:t>
-            </w:r>
-            <w:r>
-              <w:rPr>
-                <w:rFonts w:ascii="Times New Roman" w:eastAsia="Times New Roman" w:hAnsi="Times New Roman" w:cs="Times New Roman"/>
-                <w:color w:val="0070C0"/>
-                <w:sz w:val="24"/>
-                <w:szCs w:val="24"/>
-              </w:rPr>
-              <w:t xml:space="preserve"> at 8pm</w:t>
-            </w:r>
-            <w:r>
-              <w:rPr>
-                <w:rFonts w:ascii="Times New Roman" w:eastAsia="Times New Roman" w:hAnsi="Times New Roman" w:cs="Times New Roman"/>
-                <w:color w:val="0070C0"/>
-                <w:sz w:val="24"/>
-                <w:szCs w:val="24"/>
-              </w:rPr>
-              <w:t>)</w:t>
+              <w:t xml:space="preserve"> Lab </w:t>
             </w:r>
           </w:p>
         </w:tc>
@@ -7288,15 +6397,7 @@
                 <w:sz w:val="24"/>
                 <w:szCs w:val="24"/>
               </w:rPr>
-              <w:t xml:space="preserve">Mon </w:t>
-            </w:r>
-            <w:r>
-              <w:rPr>
-                <w:rFonts w:ascii="Times New Roman" w:hAnsi="Times New Roman" w:cs="Times New Roman"/>
-                <w:sz w:val="24"/>
-                <w:szCs w:val="24"/>
-              </w:rPr>
-              <w:t>10/24</w:t>
+              <w:t>Mon 10/24</w:t>
             </w:r>
           </w:p>
         </w:tc>
@@ -7394,25 +6495,7 @@
                 <w:sz w:val="24"/>
                 <w:szCs w:val="24"/>
               </w:rPr>
-              <w:t xml:space="preserve"> (GS</w:t>
-            </w:r>
-            <w:r>
-              <w:rPr>
-                <w:rFonts w:ascii="Times New Roman" w:hAnsi="Times New Roman" w:cs="Times New Roman"/>
-                <w:color w:val="00B050"/>
-                <w:sz w:val="24"/>
-                <w:szCs w:val="24"/>
-              </w:rPr>
-              <w:t xml:space="preserve"> at 8pm</w:t>
-            </w:r>
-            <w:r>
-              <w:rPr>
-                <w:rFonts w:ascii="Times New Roman" w:hAnsi="Times New Roman" w:cs="Times New Roman"/>
-                <w:color w:val="00B050"/>
-                <w:sz w:val="24"/>
-                <w:szCs w:val="24"/>
-              </w:rPr>
-              <w:t>)</w:t>
+              <w:t xml:space="preserve"> </w:t>
             </w:r>
           </w:p>
         </w:tc>
@@ -7472,15 +6555,7 @@
                 <w:sz w:val="24"/>
                 <w:szCs w:val="24"/>
               </w:rPr>
-              <w:t xml:space="preserve">Wed </w:t>
-            </w:r>
-            <w:r>
-              <w:rPr>
-                <w:rFonts w:ascii="Times New Roman" w:hAnsi="Times New Roman" w:cs="Times New Roman"/>
-                <w:sz w:val="24"/>
-                <w:szCs w:val="24"/>
-              </w:rPr>
-              <w:t>10/26</w:t>
+              <w:t>Wed 10/26</w:t>
             </w:r>
           </w:p>
         </w:tc>
@@ -7642,16 +6717,7 @@
                 <w:sz w:val="24"/>
                 <w:szCs w:val="24"/>
               </w:rPr>
-              <w:t xml:space="preserve">Fri </w:t>
-            </w:r>
-            <w:r>
-              <w:rPr>
-                <w:rFonts w:ascii="Times New Roman" w:hAnsi="Times New Roman" w:cs="Times New Roman"/>
-                <w:color w:val="auto"/>
-                <w:sz w:val="24"/>
-                <w:szCs w:val="24"/>
-              </w:rPr>
-              <w:t>10/28</w:t>
+              <w:t>Fri 10/28</w:t>
             </w:r>
           </w:p>
         </w:tc>
@@ -7808,15 +6874,7 @@
                 <w:sz w:val="24"/>
                 <w:szCs w:val="24"/>
               </w:rPr>
-              <w:t xml:space="preserve">Mon </w:t>
-            </w:r>
-            <w:r>
-              <w:rPr>
-                <w:rFonts w:ascii="Times New Roman" w:eastAsia="Times New Roman" w:hAnsi="Times New Roman" w:cs="Times New Roman"/>
-                <w:sz w:val="24"/>
-                <w:szCs w:val="24"/>
-              </w:rPr>
-              <w:t>10/31</w:t>
+              <w:t>Mon 10/31</w:t>
             </w:r>
           </w:p>
         </w:tc>
@@ -7847,44 +6905,7 @@
                 <w:sz w:val="24"/>
                 <w:szCs w:val="24"/>
               </w:rPr>
-              <w:t xml:space="preserve">Week 11 </w:t>
-            </w:r>
-            <w:r>
-              <w:rPr>
-                <w:rFonts w:ascii="Times New Roman" w:hAnsi="Times New Roman" w:cs="Times New Roman"/>
-                <w:iCs/>
-                <w:sz w:val="24"/>
-                <w:szCs w:val="24"/>
-              </w:rPr>
-              <w:t xml:space="preserve">Activity </w:t>
-            </w:r>
-            <w:r>
-              <w:rPr>
-                <w:rFonts w:ascii="Times New Roman" w:hAnsi="Times New Roman" w:cs="Times New Roman"/>
-                <w:iCs/>
-                <w:sz w:val="24"/>
-                <w:szCs w:val="24"/>
-              </w:rPr>
-              <w:t>A</w:t>
-            </w:r>
-            <w:r>
-              <w:rPr>
-                <w:rFonts w:ascii="Times New Roman" w:hAnsi="Times New Roman" w:cs="Times New Roman"/>
-                <w:iCs/>
-                <w:sz w:val="24"/>
-                <w:szCs w:val="24"/>
-              </w:rPr>
-              <w:t xml:space="preserve">: COVID-19 and Air Pollution – </w:t>
-            </w:r>
-            <w:r>
-              <w:rPr>
-                <w:rFonts w:ascii="Times New Roman" w:hAnsi="Times New Roman" w:cs="Times New Roman"/>
-                <w:iCs/>
-                <w:sz w:val="24"/>
-                <w:szCs w:val="24"/>
-                <w:highlight w:val="yellow"/>
-              </w:rPr>
-              <w:t>Simulation Inference</w:t>
+              <w:t>Week 11 Activity A: COVID-19 and Air Pollution – Simulation Inference</w:t>
             </w:r>
           </w:p>
         </w:tc>
@@ -7913,30 +6934,7 @@
                 <w:rFonts w:ascii="Times New Roman" w:eastAsia="Times New Roman" w:hAnsi="Times New Roman" w:cs="Times New Roman"/>
                 <w:sz w:val="24"/>
               </w:rPr>
-              <w:t>§</w:t>
-            </w:r>
-            <w:r>
-              <w:rPr>
-                <w:rFonts w:ascii="Times New Roman" w:hAnsi="Times New Roman" w:cs="Times New Roman"/>
-                <w:sz w:val="24"/>
-                <w:szCs w:val="24"/>
-              </w:rPr>
-              <w:t xml:space="preserve">6.1; </w:t>
-            </w:r>
-            <w:r>
-              <w:rPr>
-                <w:rFonts w:ascii="Times New Roman" w:eastAsia="Times New Roman" w:hAnsi="Times New Roman" w:cs="Times New Roman"/>
-                <w:sz w:val="24"/>
-              </w:rPr>
-              <w:t>§</w:t>
-            </w:r>
-            <w:r>
-              <w:rPr>
-                <w:rFonts w:ascii="Times New Roman" w:hAnsi="Times New Roman" w:cs="Times New Roman"/>
-                <w:sz w:val="24"/>
-                <w:szCs w:val="24"/>
-              </w:rPr>
-              <w:t>6.2</w:t>
+              <w:t>Ch 17; Ch 18</w:t>
             </w:r>
           </w:p>
         </w:tc>
@@ -7967,63 +6965,132 @@
                 <w:sz w:val="24"/>
                 <w:szCs w:val="24"/>
               </w:rPr>
-              <w:t>6.1</w:t>
-            </w:r>
-            <w:r>
-              <w:rPr>
-                <w:rFonts w:ascii="Times New Roman" w:eastAsia="Times New Roman" w:hAnsi="Times New Roman" w:cs="Times New Roman"/>
-                <w:color w:val="FF0000"/>
-                <w:sz w:val="24"/>
-                <w:szCs w:val="24"/>
-              </w:rPr>
-              <w:t xml:space="preserve"> </w:t>
-            </w:r>
-            <w:r>
-              <w:rPr>
-                <w:rFonts w:ascii="Times New Roman" w:hAnsi="Times New Roman" w:cs="Times New Roman"/>
-                <w:bCs/>
-                <w:color w:val="FF0000"/>
-                <w:sz w:val="24"/>
-                <w:szCs w:val="24"/>
-              </w:rPr>
-              <w:t>(D2L at 8am)</w:t>
-            </w:r>
-          </w:p>
-          <w:p>
-            <w:pPr>
-              <w:rPr>
-                <w:rFonts w:ascii="Times New Roman" w:eastAsia="Times New Roman" w:hAnsi="Times New Roman" w:cs="Times New Roman"/>
-                <w:sz w:val="24"/>
-                <w:szCs w:val="24"/>
-              </w:rPr>
-            </w:pPr>
-            <w:r>
-              <w:rPr>
-                <w:rFonts w:ascii="Times New Roman" w:eastAsia="Times New Roman" w:hAnsi="Times New Roman" w:cs="Times New Roman"/>
-                <w:color w:val="FF0000"/>
-                <w:sz w:val="24"/>
-                <w:szCs w:val="24"/>
-              </w:rPr>
-              <w:t>6.2</w:t>
-            </w:r>
-            <w:r>
-              <w:rPr>
-                <w:rFonts w:ascii="Times New Roman" w:eastAsia="Times New Roman" w:hAnsi="Times New Roman" w:cs="Times New Roman"/>
-                <w:color w:val="FF0000"/>
-                <w:sz w:val="24"/>
-                <w:szCs w:val="24"/>
-              </w:rPr>
-              <w:t xml:space="preserve"> </w:t>
-            </w:r>
-            <w:r>
-              <w:rPr>
-                <w:rFonts w:ascii="Times New Roman" w:hAnsi="Times New Roman" w:cs="Times New Roman"/>
-                <w:bCs/>
-                <w:color w:val="FF0000"/>
-                <w:sz w:val="24"/>
-                <w:szCs w:val="24"/>
-              </w:rPr>
-              <w:t>(D2L at 8am)</w:t>
+              <w:t>17.1</w:t>
+            </w:r>
+          </w:p>
+          <w:p>
+            <w:pPr>
+              <w:rPr>
+                <w:rFonts w:ascii="Times New Roman" w:eastAsia="Times New Roman" w:hAnsi="Times New Roman" w:cs="Times New Roman"/>
+                <w:color w:val="FF0000"/>
+                <w:sz w:val="24"/>
+                <w:szCs w:val="24"/>
+              </w:rPr>
+            </w:pPr>
+            <w:r>
+              <w:rPr>
+                <w:rFonts w:ascii="Times New Roman" w:eastAsia="Times New Roman" w:hAnsi="Times New Roman" w:cs="Times New Roman"/>
+                <w:color w:val="FF0000"/>
+                <w:sz w:val="24"/>
+                <w:szCs w:val="24"/>
+              </w:rPr>
+              <w:t>17.2</w:t>
+            </w:r>
+          </w:p>
+          <w:p>
+            <w:pPr>
+              <w:rPr>
+                <w:rFonts w:ascii="Times New Roman" w:eastAsia="Times New Roman" w:hAnsi="Times New Roman" w:cs="Times New Roman"/>
+                <w:color w:val="FF0000"/>
+                <w:sz w:val="24"/>
+                <w:szCs w:val="24"/>
+              </w:rPr>
+            </w:pPr>
+            <w:r>
+              <w:rPr>
+                <w:rFonts w:ascii="Times New Roman" w:eastAsia="Times New Roman" w:hAnsi="Times New Roman" w:cs="Times New Roman"/>
+                <w:color w:val="FF0000"/>
+                <w:sz w:val="24"/>
+                <w:szCs w:val="24"/>
+              </w:rPr>
+              <w:t>17.3TheoryTests</w:t>
+            </w:r>
+          </w:p>
+          <w:p>
+            <w:pPr>
+              <w:rPr>
+                <w:rFonts w:ascii="Times New Roman" w:eastAsia="Times New Roman" w:hAnsi="Times New Roman" w:cs="Times New Roman"/>
+                <w:color w:val="FF0000"/>
+                <w:sz w:val="24"/>
+                <w:szCs w:val="24"/>
+              </w:rPr>
+            </w:pPr>
+            <w:r>
+              <w:rPr>
+                <w:rFonts w:ascii="Times New Roman" w:eastAsia="Times New Roman" w:hAnsi="Times New Roman" w:cs="Times New Roman"/>
+                <w:color w:val="FF0000"/>
+                <w:sz w:val="24"/>
+                <w:szCs w:val="24"/>
+              </w:rPr>
+              <w:t>17.3TheoryIntervals</w:t>
+            </w:r>
+          </w:p>
+          <w:p>
+            <w:pPr>
+              <w:rPr>
+                <w:rFonts w:ascii="Times New Roman" w:eastAsia="Times New Roman" w:hAnsi="Times New Roman" w:cs="Times New Roman"/>
+                <w:color w:val="FF0000"/>
+                <w:sz w:val="24"/>
+                <w:szCs w:val="24"/>
+              </w:rPr>
+            </w:pPr>
+            <w:proofErr w:type="spellStart"/>
+            <w:r>
+              <w:rPr>
+                <w:rFonts w:ascii="Times New Roman" w:eastAsia="Times New Roman" w:hAnsi="Times New Roman" w:cs="Times New Roman"/>
+                <w:color w:val="FF0000"/>
+                <w:sz w:val="24"/>
+                <w:szCs w:val="24"/>
+              </w:rPr>
+              <w:lastRenderedPageBreak/>
+              <w:t>Paired_Data</w:t>
+            </w:r>
+            <w:proofErr w:type="spellEnd"/>
+          </w:p>
+          <w:p>
+            <w:pPr>
+              <w:rPr>
+                <w:rFonts w:ascii="Times New Roman" w:eastAsia="Times New Roman" w:hAnsi="Times New Roman" w:cs="Times New Roman"/>
+                <w:color w:val="FF0000"/>
+                <w:sz w:val="24"/>
+                <w:szCs w:val="24"/>
+              </w:rPr>
+            </w:pPr>
+            <w:r>
+              <w:rPr>
+                <w:rFonts w:ascii="Times New Roman" w:eastAsia="Times New Roman" w:hAnsi="Times New Roman" w:cs="Times New Roman"/>
+                <w:color w:val="FF0000"/>
+                <w:sz w:val="24"/>
+                <w:szCs w:val="24"/>
+              </w:rPr>
+              <w:t>18.1and</w:t>
+            </w:r>
+            <w:r>
+              <w:rPr>
+                <w:rFonts w:ascii="Times New Roman" w:eastAsia="Times New Roman" w:hAnsi="Times New Roman" w:cs="Times New Roman"/>
+                <w:color w:val="FF0000"/>
+                <w:sz w:val="24"/>
+                <w:szCs w:val="24"/>
+              </w:rPr>
+              <w:t>18.2</w:t>
+            </w:r>
+          </w:p>
+          <w:p>
+            <w:pPr>
+              <w:rPr>
+                <w:rFonts w:ascii="Times New Roman" w:eastAsia="Times New Roman" w:hAnsi="Times New Roman" w:cs="Times New Roman"/>
+                <w:sz w:val="24"/>
+                <w:szCs w:val="24"/>
+              </w:rPr>
+            </w:pPr>
+            <w:r>
+              <w:rPr>
+                <w:rFonts w:ascii="Times New Roman" w:eastAsia="Times New Roman" w:hAnsi="Times New Roman" w:cs="Times New Roman"/>
+                <w:color w:val="FF0000"/>
+                <w:sz w:val="24"/>
+                <w:szCs w:val="24"/>
+              </w:rPr>
+              <w:t>18.3</w:t>
             </w:r>
           </w:p>
         </w:tc>
@@ -8093,15 +7160,7 @@
                 <w:sz w:val="24"/>
                 <w:szCs w:val="24"/>
               </w:rPr>
-              <w:t xml:space="preserve">Wed </w:t>
-            </w:r>
-            <w:r>
-              <w:rPr>
-                <w:rFonts w:ascii="Times New Roman" w:hAnsi="Times New Roman" w:cs="Times New Roman"/>
-                <w:sz w:val="24"/>
-                <w:szCs w:val="24"/>
-              </w:rPr>
-              <w:t>11/2</w:t>
+              <w:t>Wed 11/2</w:t>
             </w:r>
           </w:p>
         </w:tc>
@@ -8132,53 +7191,7 @@
                 <w:sz w:val="24"/>
                 <w:szCs w:val="24"/>
               </w:rPr>
-              <w:t xml:space="preserve">Week 11 </w:t>
-            </w:r>
-            <w:r>
-              <w:rPr>
-                <w:rFonts w:ascii="Times New Roman" w:hAnsi="Times New Roman" w:cs="Times New Roman"/>
-                <w:iCs/>
-                <w:sz w:val="24"/>
-                <w:szCs w:val="24"/>
-              </w:rPr>
-              <w:t xml:space="preserve">Activity </w:t>
-            </w:r>
-            <w:r>
-              <w:rPr>
-                <w:rFonts w:ascii="Times New Roman" w:hAnsi="Times New Roman" w:cs="Times New Roman"/>
-                <w:iCs/>
-                <w:sz w:val="24"/>
-                <w:szCs w:val="24"/>
-              </w:rPr>
-              <w:t>B</w:t>
-            </w:r>
-            <w:r>
-              <w:rPr>
-                <w:rFonts w:ascii="Times New Roman" w:hAnsi="Times New Roman" w:cs="Times New Roman"/>
-                <w:iCs/>
-                <w:sz w:val="24"/>
-                <w:szCs w:val="24"/>
-              </w:rPr>
-              <w:t xml:space="preserve">: </w:t>
-            </w:r>
-            <w:r>
-              <w:rPr>
-                <w:rFonts w:ascii="Times New Roman" w:hAnsi="Times New Roman" w:cs="Times New Roman"/>
-                <w:iCs/>
-                <w:sz w:val="24"/>
-                <w:szCs w:val="24"/>
-              </w:rPr>
-              <w:t xml:space="preserve">Color Interference – </w:t>
-            </w:r>
-            <w:r>
-              <w:rPr>
-                <w:rFonts w:ascii="Times New Roman" w:hAnsi="Times New Roman" w:cs="Times New Roman"/>
-                <w:iCs/>
-                <w:sz w:val="24"/>
-                <w:szCs w:val="24"/>
-                <w:highlight w:val="yellow"/>
-              </w:rPr>
-              <w:t>Theoretical Inference</w:t>
+              <w:t>Week 11 Activity B: Color Interference – Theoretical Inference</w:t>
             </w:r>
           </w:p>
         </w:tc>
@@ -8297,15 +7310,7 @@
                 <w:sz w:val="24"/>
                 <w:szCs w:val="24"/>
               </w:rPr>
-              <w:t xml:space="preserve">Fri </w:t>
-            </w:r>
-            <w:r>
-              <w:rPr>
-                <w:rFonts w:ascii="Times New Roman" w:hAnsi="Times New Roman" w:cs="Times New Roman"/>
-                <w:sz w:val="24"/>
-                <w:szCs w:val="24"/>
-              </w:rPr>
-              <w:t>11/4</w:t>
+              <w:t>Fri 11/4</w:t>
             </w:r>
           </w:p>
         </w:tc>
@@ -8427,25 +7432,7 @@
                 <w:sz w:val="24"/>
                 <w:szCs w:val="24"/>
               </w:rPr>
-              <w:t xml:space="preserve"> Lab (GS</w:t>
-            </w:r>
-            <w:r>
-              <w:rPr>
-                <w:rFonts w:ascii="Times New Roman" w:eastAsia="Times New Roman" w:hAnsi="Times New Roman" w:cs="Times New Roman"/>
-                <w:color w:val="0070C0"/>
-                <w:sz w:val="24"/>
-                <w:szCs w:val="24"/>
-              </w:rPr>
-              <w:t xml:space="preserve"> at 8pm</w:t>
-            </w:r>
-            <w:r>
-              <w:rPr>
-                <w:rFonts w:ascii="Times New Roman" w:eastAsia="Times New Roman" w:hAnsi="Times New Roman" w:cs="Times New Roman"/>
-                <w:color w:val="0070C0"/>
-                <w:sz w:val="24"/>
-                <w:szCs w:val="24"/>
-              </w:rPr>
-              <w:t>)</w:t>
+              <w:t xml:space="preserve"> Lab </w:t>
             </w:r>
           </w:p>
         </w:tc>
@@ -8523,15 +7510,7 @@
                 <w:sz w:val="24"/>
                 <w:szCs w:val="24"/>
               </w:rPr>
-              <w:t xml:space="preserve">Mon </w:t>
-            </w:r>
-            <w:r>
-              <w:rPr>
-                <w:rFonts w:ascii="Times New Roman" w:eastAsia="Times New Roman" w:hAnsi="Times New Roman" w:cs="Times New Roman"/>
-                <w:sz w:val="24"/>
-                <w:szCs w:val="24"/>
-              </w:rPr>
-              <w:t>11/7</w:t>
+              <w:t>Mon 11/7</w:t>
             </w:r>
           </w:p>
         </w:tc>
@@ -8590,7 +7569,7 @@
                 <w:sz w:val="24"/>
                 <w:szCs w:val="24"/>
               </w:rPr>
-              <w:t xml:space="preserve"> – </w:t>
+              <w:t xml:space="preserve"> –</w:t>
             </w:r>
             <w:r>
               <w:rPr>
@@ -8598,207 +7577,176 @@
                 <w:iCs/>
                 <w:sz w:val="24"/>
                 <w:szCs w:val="24"/>
-                <w:highlight w:val="red"/>
-              </w:rPr>
-              <w:t>NEW</w:t>
-            </w:r>
-            <w:r>
-              <w:rPr>
-                <w:rFonts w:ascii="Times New Roman" w:hAnsi="Times New Roman" w:cs="Times New Roman"/>
-                <w:iCs/>
+              </w:rPr>
+              <w:t>Simulation Inference</w:t>
+            </w:r>
+          </w:p>
+        </w:tc>
+        <w:tc>
+          <w:tcPr>
+            <w:tcW w:w="1620" w:type="dxa"/>
+            <w:tcBorders>
+              <w:top w:val="double" w:sz="4" w:space="0" w:color="000000"/>
+              <w:left w:val="single" w:sz="4" w:space="0" w:color="000000"/>
+              <w:bottom w:val="single" w:sz="4" w:space="0" w:color="auto"/>
+              <w:right w:val="single" w:sz="4" w:space="0" w:color="000000"/>
+            </w:tcBorders>
+            <w:shd w:val="clear" w:color="auto" w:fill="auto"/>
+          </w:tcPr>
+          <w:p>
+            <w:pPr>
+              <w:rPr>
+                <w:rFonts w:ascii="Times New Roman" w:hAnsi="Times New Roman" w:cs="Times New Roman"/>
+                <w:sz w:val="24"/>
+                <w:szCs w:val="24"/>
+              </w:rPr>
+            </w:pPr>
+            <w:r>
+              <w:rPr>
+                <w:rFonts w:ascii="Times New Roman" w:eastAsia="Times New Roman" w:hAnsi="Times New Roman" w:cs="Times New Roman"/>
+                <w:sz w:val="24"/>
+              </w:rPr>
+              <w:t>Ch 19</w:t>
+            </w:r>
+            <w:r>
+              <w:rPr>
+                <w:rFonts w:ascii="Times New Roman" w:eastAsia="Times New Roman" w:hAnsi="Times New Roman" w:cs="Times New Roman"/>
+                <w:sz w:val="24"/>
+              </w:rPr>
+              <w:t>; Ch 20</w:t>
+            </w:r>
+          </w:p>
+        </w:tc>
+        <w:tc>
+          <w:tcPr>
+            <w:tcW w:w="2974" w:type="dxa"/>
+            <w:tcBorders>
+              <w:top w:val="double" w:sz="4" w:space="0" w:color="000000"/>
+              <w:left w:val="single" w:sz="4" w:space="0" w:color="000000"/>
+              <w:bottom w:val="single" w:sz="4" w:space="0" w:color="auto"/>
+              <w:right w:val="single" w:sz="4" w:space="0" w:color="000000"/>
+            </w:tcBorders>
+            <w:shd w:val="clear" w:color="auto" w:fill="auto"/>
+          </w:tcPr>
+          <w:p>
+            <w:pPr>
+              <w:rPr>
+                <w:rFonts w:ascii="Times New Roman" w:hAnsi="Times New Roman" w:cs="Times New Roman"/>
+                <w:bCs/>
+                <w:color w:val="FF0000"/>
+                <w:sz w:val="24"/>
+                <w:szCs w:val="24"/>
+              </w:rPr>
+            </w:pPr>
+            <w:r>
+              <w:rPr>
+                <w:rFonts w:ascii="Times New Roman" w:hAnsi="Times New Roman" w:cs="Times New Roman"/>
+                <w:bCs/>
+                <w:color w:val="FF0000"/>
+                <w:sz w:val="24"/>
+                <w:szCs w:val="24"/>
+              </w:rPr>
+              <w:t>19.1</w:t>
+            </w:r>
+          </w:p>
+          <w:p>
+            <w:pPr>
+              <w:rPr>
+                <w:rFonts w:ascii="Times New Roman" w:hAnsi="Times New Roman" w:cs="Times New Roman"/>
+                <w:bCs/>
+                <w:color w:val="FF0000"/>
+                <w:sz w:val="24"/>
+                <w:szCs w:val="24"/>
+              </w:rPr>
+            </w:pPr>
+            <w:r>
+              <w:rPr>
+                <w:rFonts w:ascii="Times New Roman" w:hAnsi="Times New Roman" w:cs="Times New Roman"/>
+                <w:bCs/>
+                <w:color w:val="FF0000"/>
+                <w:sz w:val="24"/>
+                <w:szCs w:val="24"/>
+              </w:rPr>
+              <w:t>19.2</w:t>
+            </w:r>
+          </w:p>
+          <w:p>
+            <w:pPr>
+              <w:rPr>
+                <w:rFonts w:ascii="Times New Roman" w:hAnsi="Times New Roman" w:cs="Times New Roman"/>
+                <w:bCs/>
+                <w:color w:val="FF0000"/>
+                <w:sz w:val="24"/>
+                <w:szCs w:val="24"/>
+              </w:rPr>
+            </w:pPr>
+            <w:r>
+              <w:rPr>
+                <w:rFonts w:ascii="Times New Roman" w:hAnsi="Times New Roman" w:cs="Times New Roman"/>
+                <w:bCs/>
+                <w:color w:val="FF0000"/>
+                <w:sz w:val="24"/>
+                <w:szCs w:val="24"/>
+              </w:rPr>
+              <w:t>19.3TheoryTests</w:t>
+            </w:r>
+          </w:p>
+          <w:p>
+            <w:pPr>
+              <w:rPr>
+                <w:rFonts w:ascii="Times New Roman" w:hAnsi="Times New Roman" w:cs="Times New Roman"/>
+                <w:bCs/>
+                <w:color w:val="FF0000"/>
+                <w:sz w:val="24"/>
+                <w:szCs w:val="24"/>
+              </w:rPr>
+            </w:pPr>
+            <w:r>
+              <w:rPr>
+                <w:rFonts w:ascii="Times New Roman" w:hAnsi="Times New Roman" w:cs="Times New Roman"/>
+                <w:bCs/>
+                <w:color w:val="FF0000"/>
+                <w:sz w:val="24"/>
+                <w:szCs w:val="24"/>
+              </w:rPr>
+              <w:t>19.3TheoryIntervals</w:t>
+            </w:r>
+          </w:p>
+          <w:p>
+            <w:pPr>
+              <w:rPr>
+                <w:rFonts w:ascii="Times New Roman" w:hAnsi="Times New Roman" w:cs="Times New Roman"/>
+                <w:bCs/>
+                <w:sz w:val="24"/>
+                <w:szCs w:val="24"/>
+              </w:rPr>
+            </w:pPr>
+            <w:r>
+              <w:rPr>
+                <w:rFonts w:ascii="Times New Roman" w:hAnsi="Times New Roman" w:cs="Times New Roman"/>
+                <w:color w:val="00B050"/>
+                <w:sz w:val="24"/>
+                <w:szCs w:val="24"/>
+              </w:rPr>
+              <w:t xml:space="preserve">Assignment </w:t>
+            </w:r>
+            <w:r>
+              <w:rPr>
+                <w:rFonts w:ascii="Times New Roman" w:hAnsi="Times New Roman" w:cs="Times New Roman"/>
+                <w:color w:val="00B050"/>
+                <w:sz w:val="24"/>
+                <w:szCs w:val="24"/>
+              </w:rPr>
+              <w:t>9</w:t>
+            </w:r>
+            <w:r>
+              <w:rPr>
+                <w:rFonts w:ascii="Times New Roman" w:hAnsi="Times New Roman" w:cs="Times New Roman"/>
+                <w:color w:val="00B050"/>
                 <w:sz w:val="24"/>
                 <w:szCs w:val="24"/>
               </w:rPr>
               <w:t xml:space="preserve"> </w:t>
-            </w:r>
-            <w:r>
-              <w:rPr>
-                <w:rFonts w:ascii="Times New Roman" w:hAnsi="Times New Roman" w:cs="Times New Roman"/>
-                <w:iCs/>
-                <w:sz w:val="24"/>
-                <w:szCs w:val="24"/>
-                <w:highlight w:val="yellow"/>
-              </w:rPr>
-              <w:t>Simulation Inference</w:t>
-            </w:r>
-          </w:p>
-        </w:tc>
-        <w:tc>
-          <w:tcPr>
-            <w:tcW w:w="1620" w:type="dxa"/>
-            <w:tcBorders>
-              <w:top w:val="double" w:sz="4" w:space="0" w:color="000000"/>
-              <w:left w:val="single" w:sz="4" w:space="0" w:color="000000"/>
-              <w:bottom w:val="single" w:sz="4" w:space="0" w:color="auto"/>
-              <w:right w:val="single" w:sz="4" w:space="0" w:color="000000"/>
-            </w:tcBorders>
-            <w:shd w:val="clear" w:color="auto" w:fill="auto"/>
-          </w:tcPr>
-          <w:p>
-            <w:pPr>
-              <w:rPr>
-                <w:rFonts w:ascii="Times New Roman" w:hAnsi="Times New Roman" w:cs="Times New Roman"/>
-                <w:sz w:val="24"/>
-                <w:szCs w:val="24"/>
-              </w:rPr>
-            </w:pPr>
-            <w:r>
-              <w:rPr>
-                <w:rFonts w:ascii="Times New Roman" w:eastAsia="Times New Roman" w:hAnsi="Times New Roman" w:cs="Times New Roman"/>
-                <w:sz w:val="24"/>
-              </w:rPr>
-              <w:t>§</w:t>
-            </w:r>
-            <w:r>
-              <w:rPr>
-                <w:rFonts w:ascii="Times New Roman" w:hAnsi="Times New Roman" w:cs="Times New Roman"/>
-                <w:sz w:val="24"/>
-                <w:szCs w:val="24"/>
-              </w:rPr>
-              <w:t xml:space="preserve">6.3; </w:t>
-            </w:r>
-            <w:r>
-              <w:rPr>
-                <w:rFonts w:ascii="Times New Roman" w:eastAsia="Times New Roman" w:hAnsi="Times New Roman" w:cs="Times New Roman"/>
-                <w:sz w:val="24"/>
-              </w:rPr>
-              <w:t>§</w:t>
-            </w:r>
-            <w:r>
-              <w:rPr>
-                <w:rFonts w:ascii="Times New Roman" w:hAnsi="Times New Roman" w:cs="Times New Roman"/>
-                <w:sz w:val="24"/>
-                <w:szCs w:val="24"/>
-              </w:rPr>
-              <w:t xml:space="preserve">6.4; </w:t>
-            </w:r>
-            <w:r>
-              <w:rPr>
-                <w:rFonts w:ascii="Times New Roman" w:eastAsia="Times New Roman" w:hAnsi="Times New Roman" w:cs="Times New Roman"/>
-                <w:sz w:val="24"/>
-              </w:rPr>
-              <w:t>§</w:t>
-            </w:r>
-            <w:r>
-              <w:rPr>
-                <w:rFonts w:ascii="Times New Roman" w:hAnsi="Times New Roman" w:cs="Times New Roman"/>
-                <w:sz w:val="24"/>
-                <w:szCs w:val="24"/>
-              </w:rPr>
-              <w:t xml:space="preserve">6.5; </w:t>
-            </w:r>
-            <w:r>
-              <w:rPr>
-                <w:rFonts w:ascii="Times New Roman" w:eastAsia="Times New Roman" w:hAnsi="Times New Roman" w:cs="Times New Roman"/>
-                <w:sz w:val="24"/>
-              </w:rPr>
-              <w:t>§</w:t>
-            </w:r>
-            <w:r>
-              <w:rPr>
-                <w:rFonts w:ascii="Times New Roman" w:hAnsi="Times New Roman" w:cs="Times New Roman"/>
-                <w:sz w:val="24"/>
-                <w:szCs w:val="24"/>
-              </w:rPr>
-              <w:t>6.6</w:t>
-            </w:r>
-          </w:p>
-        </w:tc>
-        <w:tc>
-          <w:tcPr>
-            <w:tcW w:w="2974" w:type="dxa"/>
-            <w:tcBorders>
-              <w:top w:val="double" w:sz="4" w:space="0" w:color="000000"/>
-              <w:left w:val="single" w:sz="4" w:space="0" w:color="000000"/>
-              <w:bottom w:val="single" w:sz="4" w:space="0" w:color="auto"/>
-              <w:right w:val="single" w:sz="4" w:space="0" w:color="000000"/>
-            </w:tcBorders>
-            <w:shd w:val="clear" w:color="auto" w:fill="auto"/>
-          </w:tcPr>
-          <w:p>
-            <w:pPr>
-              <w:rPr>
-                <w:rFonts w:ascii="Times New Roman" w:hAnsi="Times New Roman" w:cs="Times New Roman"/>
-                <w:bCs/>
-                <w:color w:val="FF0000"/>
-                <w:sz w:val="24"/>
-                <w:szCs w:val="24"/>
-              </w:rPr>
-            </w:pPr>
-            <w:r>
-              <w:rPr>
-                <w:rFonts w:ascii="Times New Roman" w:hAnsi="Times New Roman" w:cs="Times New Roman"/>
-                <w:bCs/>
-                <w:color w:val="FF0000"/>
-                <w:sz w:val="24"/>
-                <w:szCs w:val="24"/>
-              </w:rPr>
-              <w:t>6.3</w:t>
-            </w:r>
-            <w:r>
-              <w:rPr>
-                <w:rFonts w:ascii="Times New Roman" w:hAnsi="Times New Roman" w:cs="Times New Roman"/>
-                <w:bCs/>
-                <w:color w:val="FF0000"/>
-                <w:sz w:val="24"/>
-                <w:szCs w:val="24"/>
-              </w:rPr>
-              <w:t xml:space="preserve"> (D2L at 8am)</w:t>
-            </w:r>
-          </w:p>
-          <w:p>
-            <w:pPr>
-              <w:rPr>
-                <w:rFonts w:ascii="Times New Roman" w:hAnsi="Times New Roman" w:cs="Times New Roman"/>
-                <w:bCs/>
-                <w:sz w:val="24"/>
-                <w:szCs w:val="24"/>
-              </w:rPr>
-            </w:pPr>
-            <w:r>
-              <w:rPr>
-                <w:rFonts w:ascii="Times New Roman" w:hAnsi="Times New Roman" w:cs="Times New Roman"/>
-                <w:color w:val="00B050"/>
-                <w:sz w:val="24"/>
-                <w:szCs w:val="24"/>
-              </w:rPr>
-              <w:t xml:space="preserve">Assignment </w:t>
-            </w:r>
-            <w:r>
-              <w:rPr>
-                <w:rFonts w:ascii="Times New Roman" w:hAnsi="Times New Roman" w:cs="Times New Roman"/>
-                <w:color w:val="00B050"/>
-                <w:sz w:val="24"/>
-                <w:szCs w:val="24"/>
-              </w:rPr>
-              <w:t>9</w:t>
-            </w:r>
-            <w:r>
-              <w:rPr>
-                <w:rFonts w:ascii="Times New Roman" w:hAnsi="Times New Roman" w:cs="Times New Roman"/>
-                <w:color w:val="00B050"/>
-                <w:sz w:val="24"/>
-                <w:szCs w:val="24"/>
-              </w:rPr>
-              <w:t xml:space="preserve"> (GS</w:t>
-            </w:r>
-            <w:r>
-              <w:rPr>
-                <w:rFonts w:ascii="Times New Roman" w:hAnsi="Times New Roman" w:cs="Times New Roman"/>
-                <w:color w:val="00B050"/>
-                <w:sz w:val="24"/>
-                <w:szCs w:val="24"/>
-              </w:rPr>
-              <w:t xml:space="preserve"> at 8pm</w:t>
-            </w:r>
-            <w:r>
-              <w:rPr>
-                <w:rFonts w:ascii="Times New Roman" w:hAnsi="Times New Roman" w:cs="Times New Roman"/>
-                <w:color w:val="00B050"/>
-                <w:sz w:val="24"/>
-                <w:szCs w:val="24"/>
-              </w:rPr>
-              <w:t>)</w:t>
             </w:r>
           </w:p>
         </w:tc>
@@ -8900,64 +7848,7 @@
                 <w:sz w:val="24"/>
                 <w:szCs w:val="24"/>
               </w:rPr>
-              <w:t>Week 12 Lab</w:t>
-            </w:r>
-            <w:r>
-              <w:rPr>
-                <w:rFonts w:ascii="Times New Roman" w:hAnsi="Times New Roman" w:cs="Times New Roman"/>
-                <w:iCs/>
-                <w:sz w:val="24"/>
-                <w:szCs w:val="24"/>
-              </w:rPr>
-              <w:t xml:space="preserve">: </w:t>
-            </w:r>
-            <w:r>
-              <w:rPr>
-                <w:rFonts w:ascii="Times New Roman" w:hAnsi="Times New Roman" w:cs="Times New Roman"/>
-                <w:iCs/>
-                <w:sz w:val="24"/>
-                <w:szCs w:val="24"/>
-              </w:rPr>
-              <w:t>Triple Crown</w:t>
-            </w:r>
-            <w:r>
-              <w:rPr>
-                <w:rFonts w:ascii="Times New Roman" w:hAnsi="Times New Roman" w:cs="Times New Roman"/>
-                <w:iCs/>
-                <w:sz w:val="24"/>
-                <w:szCs w:val="24"/>
-              </w:rPr>
-              <w:t xml:space="preserve"> – </w:t>
-            </w:r>
-            <w:r>
-              <w:rPr>
-                <w:rFonts w:ascii="Times New Roman" w:hAnsi="Times New Roman" w:cs="Times New Roman"/>
-                <w:iCs/>
-                <w:sz w:val="24"/>
-                <w:szCs w:val="24"/>
-                <w:highlight w:val="yellow"/>
-              </w:rPr>
-              <w:t>Theor</w:t>
-            </w:r>
-            <w:r>
-              <w:rPr>
-                <w:rFonts w:ascii="Times New Roman" w:hAnsi="Times New Roman" w:cs="Times New Roman"/>
-                <w:iCs/>
-                <w:sz w:val="24"/>
-                <w:szCs w:val="24"/>
-                <w:highlight w:val="yellow"/>
-              </w:rPr>
-              <w:t>etical</w:t>
-            </w:r>
-            <w:r>
-              <w:rPr>
-                <w:rFonts w:ascii="Times New Roman" w:hAnsi="Times New Roman" w:cs="Times New Roman"/>
-                <w:iCs/>
-                <w:sz w:val="24"/>
-                <w:szCs w:val="24"/>
-                <w:highlight w:val="yellow"/>
-              </w:rPr>
-              <w:t xml:space="preserve"> Inference</w:t>
+              <w:t>Week 12 Lab: Triple Crown – Theoretical Inference</w:t>
             </w:r>
           </w:p>
         </w:tc>
@@ -9026,25 +7917,7 @@
                 <w:sz w:val="24"/>
                 <w:szCs w:val="24"/>
               </w:rPr>
-              <w:t xml:space="preserve"> Lab (GS</w:t>
-            </w:r>
-            <w:r>
-              <w:rPr>
-                <w:rFonts w:ascii="Times New Roman" w:eastAsia="Times New Roman" w:hAnsi="Times New Roman" w:cs="Times New Roman"/>
-                <w:color w:val="0070C0"/>
-                <w:sz w:val="24"/>
-                <w:szCs w:val="24"/>
-              </w:rPr>
-              <w:t xml:space="preserve"> at 8pm</w:t>
-            </w:r>
-            <w:r>
-              <w:rPr>
-                <w:rFonts w:ascii="Times New Roman" w:eastAsia="Times New Roman" w:hAnsi="Times New Roman" w:cs="Times New Roman"/>
-                <w:color w:val="0070C0"/>
-                <w:sz w:val="24"/>
-                <w:szCs w:val="24"/>
-              </w:rPr>
-              <w:t>)</w:t>
+              <w:t xml:space="preserve"> Lab </w:t>
             </w:r>
           </w:p>
         </w:tc>
@@ -9113,15 +7986,7 @@
                 <w:sz w:val="24"/>
                 <w:szCs w:val="24"/>
               </w:rPr>
-              <w:t xml:space="preserve">Fri </w:t>
-            </w:r>
-            <w:r>
-              <w:rPr>
-                <w:rFonts w:ascii="Times New Roman" w:hAnsi="Times New Roman" w:cs="Times New Roman"/>
-                <w:sz w:val="24"/>
-                <w:szCs w:val="24"/>
-              </w:rPr>
-              <w:t>11/11</w:t>
+              <w:t>Fri 11/11</w:t>
             </w:r>
           </w:p>
         </w:tc>
@@ -9155,7 +8020,7 @@
                 <w:szCs w:val="24"/>
                 <w:highlight w:val="yellow"/>
               </w:rPr>
-              <w:t xml:space="preserve">No class – </w:t>
+              <w:t>No class –</w:t>
             </w:r>
             <w:r>
               <w:rPr>
@@ -9164,8 +8029,9 @@
                 <w:bCs/>
                 <w:sz w:val="24"/>
                 <w:szCs w:val="24"/>
-              </w:rPr>
-              <w:t>Veterans Day</w:t>
+                <w:highlight w:val="yellow"/>
+              </w:rPr>
+              <w:t xml:space="preserve"> Veterans Day</w:t>
             </w:r>
           </w:p>
         </w:tc>
@@ -9285,15 +8151,7 @@
                 <w:sz w:val="24"/>
                 <w:szCs w:val="24"/>
               </w:rPr>
-              <w:t xml:space="preserve">Mon </w:t>
-            </w:r>
-            <w:r>
-              <w:rPr>
-                <w:rFonts w:ascii="Times New Roman" w:eastAsia="Times New Roman" w:hAnsi="Times New Roman" w:cs="Times New Roman"/>
-                <w:sz w:val="24"/>
-                <w:szCs w:val="24"/>
-              </w:rPr>
-              <w:t>11/14</w:t>
+              <w:t>Mon 11/14</w:t>
             </w:r>
           </w:p>
         </w:tc>
@@ -9324,38 +8182,7 @@
                 <w:sz w:val="24"/>
                 <w:szCs w:val="24"/>
               </w:rPr>
-              <w:t>Week 13 A</w:t>
-            </w:r>
-            <w:r>
-              <w:rPr>
-                <w:rFonts w:ascii="Times New Roman" w:hAnsi="Times New Roman" w:cs="Times New Roman"/>
-                <w:iCs/>
-                <w:color w:val="auto"/>
-                <w:sz w:val="24"/>
-                <w:szCs w:val="24"/>
-              </w:rPr>
-              <w:t>ctivity A</w:t>
-            </w:r>
-            <w:r>
-              <w:rPr>
-                <w:rFonts w:ascii="Times New Roman" w:hAnsi="Times New Roman" w:cs="Times New Roman"/>
-                <w:iCs/>
-                <w:color w:val="auto"/>
-                <w:sz w:val="24"/>
-                <w:szCs w:val="24"/>
-              </w:rPr>
-              <w:t>: Diving Penguins –</w:t>
-            </w:r>
-            <w:r>
-              <w:rPr>
-                <w:rFonts w:ascii="Times New Roman" w:hAnsi="Times New Roman" w:cs="Times New Roman"/>
-                <w:iCs/>
-                <w:color w:val="auto"/>
-                <w:sz w:val="24"/>
-                <w:szCs w:val="24"/>
-                <w:highlight w:val="yellow"/>
-              </w:rPr>
-              <w:t>Simulation Inference</w:t>
+              <w:t>Week 13 Activity A: Diving Penguins –Simulation Inference</w:t>
             </w:r>
           </w:p>
         </w:tc>
@@ -9383,45 +8210,14 @@
                 <w:rFonts w:ascii="Times New Roman" w:eastAsia="Times New Roman" w:hAnsi="Times New Roman" w:cs="Times New Roman"/>
                 <w:sz w:val="24"/>
               </w:rPr>
-              <w:t>§</w:t>
-            </w:r>
-            <w:r>
-              <w:rPr>
-                <w:rFonts w:ascii="Times New Roman" w:hAnsi="Times New Roman" w:cs="Times New Roman"/>
-                <w:sz w:val="24"/>
-                <w:szCs w:val="24"/>
-              </w:rPr>
-              <w:t xml:space="preserve">7.1; </w:t>
-            </w:r>
-            <w:r>
-              <w:rPr>
-                <w:rFonts w:ascii="Times New Roman" w:eastAsia="Times New Roman" w:hAnsi="Times New Roman" w:cs="Times New Roman"/>
-                <w:sz w:val="24"/>
-              </w:rPr>
-              <w:t>§</w:t>
-            </w:r>
-            <w:r>
-              <w:rPr>
-                <w:rFonts w:ascii="Times New Roman" w:hAnsi="Times New Roman" w:cs="Times New Roman"/>
-                <w:sz w:val="24"/>
-                <w:szCs w:val="24"/>
-              </w:rPr>
-              <w:t xml:space="preserve">7.2; </w:t>
-            </w:r>
-            <w:r>
-              <w:rPr>
-                <w:rFonts w:ascii="Times New Roman" w:eastAsia="Times New Roman" w:hAnsi="Times New Roman" w:cs="Times New Roman"/>
-                <w:sz w:val="24"/>
-              </w:rPr>
-              <w:t>§</w:t>
-            </w:r>
-            <w:r>
-              <w:rPr>
-                <w:rFonts w:ascii="Times New Roman" w:hAnsi="Times New Roman" w:cs="Times New Roman"/>
-                <w:sz w:val="24"/>
-                <w:szCs w:val="24"/>
-              </w:rPr>
-              <w:t>7.3</w:t>
+              <w:t>Ch 21</w:t>
+            </w:r>
+            <w:r>
+              <w:rPr>
+                <w:rFonts w:ascii="Times New Roman" w:eastAsia="Times New Roman" w:hAnsi="Times New Roman" w:cs="Times New Roman"/>
+                <w:sz w:val="24"/>
+              </w:rPr>
+              <w:t>; Ch 22</w:t>
             </w:r>
           </w:p>
           <w:p>
@@ -9463,9 +8259,11 @@
                 <w:sz w:val="24"/>
                 <w:szCs w:val="24"/>
               </w:rPr>
-              <w:t>7.1and7.2</w:t>
-            </w:r>
-            <w:r>
+              <w:t>21.1</w:t>
+            </w:r>
+          </w:p>
+          <w:p>
+            <w:pPr>
               <w:rPr>
                 <w:rFonts w:ascii="Times New Roman" w:hAnsi="Times New Roman" w:cs="Times New Roman"/>
                 <w:bCs/>
@@ -9473,11 +8271,8 @@
                 <w:sz w:val="24"/>
                 <w:szCs w:val="24"/>
               </w:rPr>
-              <w:t xml:space="preserve"> (D2L at 8am)</w:t>
-            </w:r>
-          </w:p>
-          <w:p>
-            <w:pPr>
+            </w:pPr>
+            <w:r>
               <w:rPr>
                 <w:rFonts w:ascii="Times New Roman" w:hAnsi="Times New Roman" w:cs="Times New Roman"/>
                 <w:bCs/>
@@ -9485,6 +8280,60 @@
                 <w:sz w:val="24"/>
                 <w:szCs w:val="24"/>
               </w:rPr>
+              <w:t>21.3</w:t>
+            </w:r>
+          </w:p>
+          <w:p>
+            <w:pPr>
+              <w:rPr>
+                <w:rFonts w:ascii="Times New Roman" w:hAnsi="Times New Roman" w:cs="Times New Roman"/>
+                <w:bCs/>
+                <w:color w:val="FF0000"/>
+                <w:sz w:val="24"/>
+                <w:szCs w:val="24"/>
+              </w:rPr>
+            </w:pPr>
+            <w:r>
+              <w:rPr>
+                <w:rFonts w:ascii="Times New Roman" w:hAnsi="Times New Roman" w:cs="Times New Roman"/>
+                <w:bCs/>
+                <w:color w:val="FF0000"/>
+                <w:sz w:val="24"/>
+                <w:szCs w:val="24"/>
+              </w:rPr>
+              <w:t>21.4to21.5TheoryTests</w:t>
+            </w:r>
+          </w:p>
+          <w:p>
+            <w:pPr>
+              <w:rPr>
+                <w:rFonts w:ascii="Times New Roman" w:hAnsi="Times New Roman" w:cs="Times New Roman"/>
+                <w:bCs/>
+                <w:color w:val="FF0000"/>
+                <w:sz w:val="24"/>
+                <w:szCs w:val="24"/>
+              </w:rPr>
+            </w:pPr>
+            <w:r>
+              <w:rPr>
+                <w:rFonts w:ascii="Times New Roman" w:hAnsi="Times New Roman" w:cs="Times New Roman"/>
+                <w:bCs/>
+                <w:color w:val="FF0000"/>
+                <w:sz w:val="24"/>
+                <w:szCs w:val="24"/>
+              </w:rPr>
+              <w:t>21.4to21.5TheoryIntervals</w:t>
+            </w:r>
+          </w:p>
+          <w:p>
+            <w:pPr>
+              <w:rPr>
+                <w:rFonts w:ascii="Times New Roman" w:hAnsi="Times New Roman" w:cs="Times New Roman"/>
+                <w:bCs/>
+                <w:color w:val="FF0000"/>
+                <w:sz w:val="24"/>
+                <w:szCs w:val="24"/>
+              </w:rPr>
             </w:pPr>
             <w:r>
               <w:rPr>
@@ -9511,25 +8360,7 @@
                 <w:sz w:val="24"/>
                 <w:szCs w:val="24"/>
               </w:rPr>
-              <w:t xml:space="preserve"> (GS</w:t>
-            </w:r>
-            <w:r>
-              <w:rPr>
-                <w:rFonts w:ascii="Times New Roman" w:hAnsi="Times New Roman" w:cs="Times New Roman"/>
-                <w:color w:val="00B050"/>
-                <w:sz w:val="24"/>
-                <w:szCs w:val="24"/>
-              </w:rPr>
-              <w:t xml:space="preserve"> at 8pm</w:t>
-            </w:r>
-            <w:r>
-              <w:rPr>
-                <w:rFonts w:ascii="Times New Roman" w:hAnsi="Times New Roman" w:cs="Times New Roman"/>
-                <w:color w:val="00B050"/>
-                <w:sz w:val="24"/>
-                <w:szCs w:val="24"/>
-              </w:rPr>
-              <w:t>)</w:t>
+              <w:t xml:space="preserve"> </w:t>
             </w:r>
           </w:p>
         </w:tc>
@@ -9598,15 +8429,7 @@
                 <w:sz w:val="24"/>
                 <w:szCs w:val="24"/>
               </w:rPr>
-              <w:t xml:space="preserve">Wed </w:t>
-            </w:r>
-            <w:r>
-              <w:rPr>
-                <w:rFonts w:ascii="Times New Roman" w:hAnsi="Times New Roman" w:cs="Times New Roman"/>
-                <w:sz w:val="24"/>
-                <w:szCs w:val="24"/>
-              </w:rPr>
-              <w:t>11/16</w:t>
+              <w:t>Wed 11/16</w:t>
             </w:r>
           </w:p>
         </w:tc>
@@ -9636,16 +8459,7 @@
                 <w:sz w:val="24"/>
                 <w:szCs w:val="24"/>
               </w:rPr>
-              <w:t xml:space="preserve">Week 13 </w:t>
-            </w:r>
-            <w:r>
-              <w:rPr>
-                <w:rFonts w:ascii="Times New Roman" w:hAnsi="Times New Roman" w:cs="Times New Roman"/>
-                <w:iCs/>
-                <w:sz w:val="24"/>
-                <w:szCs w:val="24"/>
-              </w:rPr>
-              <w:t>Activity</w:t>
+              <w:t>Week 13 Activity</w:t>
             </w:r>
             <w:r>
               <w:rPr>
@@ -9663,7 +8477,6 @@
                 <w:iCs/>
                 <w:sz w:val="24"/>
                 <w:szCs w:val="24"/>
-                <w:highlight w:val="yellow"/>
               </w:rPr>
               <w:t>Theoretical Inference</w:t>
             </w:r>
@@ -9784,15 +8597,7 @@
                 <w:sz w:val="24"/>
                 <w:szCs w:val="24"/>
               </w:rPr>
-              <w:t xml:space="preserve">Fri </w:t>
-            </w:r>
-            <w:r>
-              <w:rPr>
-                <w:rFonts w:ascii="Times New Roman" w:hAnsi="Times New Roman" w:cs="Times New Roman"/>
-                <w:sz w:val="24"/>
-                <w:szCs w:val="24"/>
-              </w:rPr>
-              <w:t>11/18</w:t>
+              <w:t>Fri 11/18</w:t>
             </w:r>
           </w:p>
         </w:tc>
@@ -9822,35 +8627,7 @@
                 <w:sz w:val="24"/>
                 <w:szCs w:val="24"/>
               </w:rPr>
-              <w:t xml:space="preserve">Week 13 Lab: </w:t>
-            </w:r>
-            <w:r>
-              <w:rPr>
-                <w:rFonts w:ascii="Times New Roman" w:hAnsi="Times New Roman" w:cs="Times New Roman"/>
-                <w:color w:val="auto"/>
-                <w:sz w:val="24"/>
-                <w:szCs w:val="24"/>
-              </w:rPr>
-              <w:t>Big Mac Index</w:t>
-            </w:r>
-            <w:r>
-              <w:rPr>
-                <w:rFonts w:ascii="Times New Roman" w:hAnsi="Times New Roman" w:cs="Times New Roman"/>
-                <w:color w:val="auto"/>
-                <w:sz w:val="24"/>
-                <w:szCs w:val="24"/>
-              </w:rPr>
-              <w:t xml:space="preserve"> - </w:t>
-            </w:r>
-            <w:r>
-              <w:rPr>
-                <w:rFonts w:ascii="Times New Roman" w:hAnsi="Times New Roman" w:cs="Times New Roman"/>
-                <w:color w:val="auto"/>
-                <w:sz w:val="24"/>
-                <w:szCs w:val="24"/>
-                <w:highlight w:val="red"/>
-              </w:rPr>
-              <w:t>NEW</w:t>
+              <w:t>Week 13 Lab: Big Mac Index</w:t>
             </w:r>
           </w:p>
         </w:tc>
@@ -9928,25 +8705,7 @@
                 <w:sz w:val="24"/>
                 <w:szCs w:val="24"/>
               </w:rPr>
-              <w:t xml:space="preserve"> Lab (GS</w:t>
-            </w:r>
-            <w:r>
-              <w:rPr>
-                <w:rFonts w:ascii="Times New Roman" w:eastAsia="Times New Roman" w:hAnsi="Times New Roman" w:cs="Times New Roman"/>
-                <w:color w:val="0070C0"/>
-                <w:sz w:val="24"/>
-                <w:szCs w:val="24"/>
-              </w:rPr>
-              <w:t xml:space="preserve"> at 8pm</w:t>
-            </w:r>
-            <w:r>
-              <w:rPr>
-                <w:rFonts w:ascii="Times New Roman" w:eastAsia="Times New Roman" w:hAnsi="Times New Roman" w:cs="Times New Roman"/>
-                <w:color w:val="0070C0"/>
-                <w:sz w:val="24"/>
-                <w:szCs w:val="24"/>
-              </w:rPr>
-              <w:t>)</w:t>
+              <w:t xml:space="preserve"> Lab</w:t>
             </w:r>
           </w:p>
           <w:p>
@@ -10037,6 +8796,7 @@
                 <w:color w:val="auto"/>
                 <w:sz w:val="24"/>
                 <w:szCs w:val="24"/>
+                <w:highlight w:val="yellow"/>
               </w:rPr>
             </w:pPr>
             <w:r>
@@ -10045,6 +8805,7 @@
                 <w:color w:val="auto"/>
                 <w:sz w:val="24"/>
                 <w:szCs w:val="24"/>
+                <w:highlight w:val="yellow"/>
               </w:rPr>
               <w:t>Fall Break – No classes</w:t>
             </w:r>
@@ -10167,23 +8928,7 @@
                 <w:sz w:val="24"/>
                 <w:szCs w:val="24"/>
               </w:rPr>
-              <w:t xml:space="preserve">Mon </w:t>
-            </w:r>
-            <w:r>
-              <w:rPr>
-                <w:rFonts w:ascii="Times New Roman" w:hAnsi="Times New Roman" w:cs="Times New Roman"/>
-                <w:sz w:val="24"/>
-                <w:szCs w:val="24"/>
-              </w:rPr>
-              <w:t>11/</w:t>
-            </w:r>
-            <w:r>
-              <w:rPr>
-                <w:rFonts w:ascii="Times New Roman" w:hAnsi="Times New Roman" w:cs="Times New Roman"/>
-                <w:sz w:val="24"/>
-                <w:szCs w:val="24"/>
-              </w:rPr>
-              <w:t>28</w:t>
+              <w:t>Mon 11/28</w:t>
             </w:r>
           </w:p>
         </w:tc>
@@ -10241,37 +8986,7 @@
                 <w:rFonts w:ascii="Times New Roman" w:eastAsia="Times New Roman" w:hAnsi="Times New Roman" w:cs="Times New Roman"/>
                 <w:sz w:val="24"/>
               </w:rPr>
-              <w:t>§</w:t>
-            </w:r>
-            <w:r>
-              <w:rPr>
-                <w:rFonts w:ascii="Times New Roman" w:hAnsi="Times New Roman" w:cs="Times New Roman"/>
-                <w:sz w:val="24"/>
-                <w:szCs w:val="24"/>
-              </w:rPr>
-              <w:t>2.2</w:t>
-            </w:r>
-            <w:r>
-              <w:rPr>
-                <w:rFonts w:ascii="Times New Roman" w:hAnsi="Times New Roman" w:cs="Times New Roman"/>
-                <w:sz w:val="24"/>
-                <w:szCs w:val="24"/>
-              </w:rPr>
-              <w:t xml:space="preserve">; </w:t>
-            </w:r>
-            <w:r>
-              <w:rPr>
-                <w:rFonts w:ascii="Times New Roman" w:eastAsia="Times New Roman" w:hAnsi="Times New Roman" w:cs="Times New Roman"/>
-                <w:sz w:val="24"/>
-              </w:rPr>
-              <w:t>§</w:t>
-            </w:r>
-            <w:r>
-              <w:rPr>
-                <w:rFonts w:ascii="Times New Roman" w:hAnsi="Times New Roman" w:cs="Times New Roman"/>
-                <w:sz w:val="24"/>
-              </w:rPr>
-              <w:t>5.5.1.4</w:t>
+              <w:t>Ch 23</w:t>
             </w:r>
           </w:p>
         </w:tc>
@@ -10302,7 +9017,25 @@
                 <w:sz w:val="24"/>
                 <w:szCs w:val="24"/>
               </w:rPr>
-              <w:t>2.2 (D2L at 8am)</w:t>
+              <w:t>Chapter</w:t>
+            </w:r>
+            <w:r>
+              <w:rPr>
+                <w:rFonts w:ascii="Times New Roman" w:hAnsi="Times New Roman" w:cs="Times New Roman"/>
+                <w:color w:val="FF0000"/>
+                <w:sz w:val="24"/>
+                <w:szCs w:val="24"/>
+              </w:rPr>
+              <w:t>2</w:t>
+            </w:r>
+            <w:r>
+              <w:rPr>
+                <w:rFonts w:ascii="Times New Roman" w:hAnsi="Times New Roman" w:cs="Times New Roman"/>
+                <w:color w:val="FF0000"/>
+                <w:sz w:val="24"/>
+                <w:szCs w:val="24"/>
+              </w:rPr>
+              <w:t>3</w:t>
             </w:r>
           </w:p>
           <w:p>
@@ -10322,18 +9055,9 @@
                 <w:sz w:val="24"/>
                 <w:szCs w:val="24"/>
               </w:rPr>
-              <w:t>Relative_Risk</w:t>
+              <w:t>RelativeRisk</w:t>
             </w:r>
             <w:proofErr w:type="spellEnd"/>
-            <w:r>
-              <w:rPr>
-                <w:rFonts w:ascii="Times New Roman" w:hAnsi="Times New Roman" w:cs="Times New Roman"/>
-                <w:color w:val="FF0000"/>
-                <w:sz w:val="24"/>
-                <w:szCs w:val="24"/>
-              </w:rPr>
-              <w:t xml:space="preserve"> (D2L at 8pm)</w:t>
-            </w:r>
           </w:p>
           <w:p>
             <w:pPr>
@@ -10361,33 +9085,6 @@
                 <w:szCs w:val="24"/>
               </w:rPr>
               <w:t>1</w:t>
-            </w:r>
-            <w:r>
-              <w:rPr>
-                <w:rFonts w:ascii="Times New Roman" w:hAnsi="Times New Roman" w:cs="Times New Roman"/>
-                <w:color w:val="00B050"/>
-                <w:sz w:val="24"/>
-                <w:szCs w:val="24"/>
-              </w:rPr>
-              <w:t xml:space="preserve"> (GS</w:t>
-            </w:r>
-            <w:r>
-              <w:rPr>
-                <w:rFonts w:ascii="Times New Roman" w:hAnsi="Times New Roman" w:cs="Times New Roman"/>
-                <w:color w:val="00B050"/>
-                <w:sz w:val="24"/>
-                <w:szCs w:val="24"/>
-              </w:rPr>
-              <w:t xml:space="preserve"> at 8pm</w:t>
-            </w:r>
-            <w:r>
-              <w:rPr>
-                <w:rFonts w:ascii="Times New Roman" w:hAnsi="Times New Roman" w:cs="Times New Roman"/>
-                <w:color w:val="00B050"/>
-                <w:sz w:val="24"/>
-                <w:szCs w:val="24"/>
-              </w:rPr>
-              <w:t>)</w:t>
             </w:r>
           </w:p>
         </w:tc>
@@ -10447,23 +9144,7 @@
                 <w:sz w:val="24"/>
                 <w:szCs w:val="24"/>
               </w:rPr>
-              <w:t xml:space="preserve">Wed </w:t>
-            </w:r>
-            <w:r>
-              <w:rPr>
-                <w:rFonts w:ascii="Times New Roman" w:hAnsi="Times New Roman" w:cs="Times New Roman"/>
-                <w:sz w:val="24"/>
-                <w:szCs w:val="24"/>
-              </w:rPr>
-              <w:t>11/</w:t>
-            </w:r>
-            <w:r>
-              <w:rPr>
-                <w:rFonts w:ascii="Times New Roman" w:hAnsi="Times New Roman" w:cs="Times New Roman"/>
-                <w:sz w:val="24"/>
-                <w:szCs w:val="24"/>
-              </w:rPr>
-              <w:t>30</w:t>
+              <w:t>Wed 11/30</w:t>
             </w:r>
           </w:p>
         </w:tc>
@@ -10492,15 +9173,7 @@
                 <w:sz w:val="24"/>
                 <w:szCs w:val="24"/>
               </w:rPr>
-              <w:t>Week 14 Activity B: Titanic Survivor – Relative Risk</w:t>
-            </w:r>
-            <w:r>
-              <w:rPr>
-                <w:rFonts w:ascii="Times New Roman" w:hAnsi="Times New Roman" w:cs="Times New Roman"/>
-                <w:sz w:val="24"/>
-                <w:szCs w:val="24"/>
-              </w:rPr>
-              <w:t xml:space="preserve"> </w:t>
+              <w:t xml:space="preserve">Week 14 Activity B: Titanic Survivor – Relative Risk </w:t>
             </w:r>
           </w:p>
         </w:tc>
@@ -10611,15 +9284,7 @@
                 <w:sz w:val="24"/>
                 <w:szCs w:val="24"/>
               </w:rPr>
-              <w:t xml:space="preserve">Fri </w:t>
-            </w:r>
-            <w:r>
-              <w:rPr>
-                <w:rFonts w:ascii="Times New Roman" w:hAnsi="Times New Roman" w:cs="Times New Roman"/>
-                <w:sz w:val="24"/>
-                <w:szCs w:val="24"/>
-              </w:rPr>
-              <w:t>12/2</w:t>
+              <w:t>Fri 12/2</w:t>
             </w:r>
           </w:p>
         </w:tc>
@@ -10659,23 +9324,6 @@
               </w:rPr>
               <w:t>Efficacy of the COVID Vaccination</w:t>
             </w:r>
-            <w:r>
-              <w:rPr>
-                <w:rFonts w:ascii="Times New Roman" w:hAnsi="Times New Roman" w:cs="Times New Roman"/>
-                <w:sz w:val="24"/>
-                <w:szCs w:val="24"/>
-              </w:rPr>
-              <w:t xml:space="preserve">- </w:t>
-            </w:r>
-            <w:r>
-              <w:rPr>
-                <w:rFonts w:ascii="Times New Roman" w:hAnsi="Times New Roman" w:cs="Times New Roman"/>
-                <w:sz w:val="24"/>
-                <w:szCs w:val="24"/>
-                <w:shd w:val="clear" w:color="auto" w:fill="FF0000"/>
-              </w:rPr>
-              <w:t>ADD</w:t>
-            </w:r>
           </w:p>
         </w:tc>
         <w:tc>
@@ -10759,25 +9407,7 @@
                 <w:sz w:val="24"/>
                 <w:szCs w:val="24"/>
               </w:rPr>
-              <w:t xml:space="preserve"> Lab (GS</w:t>
-            </w:r>
-            <w:r>
-              <w:rPr>
-                <w:rFonts w:ascii="Times New Roman" w:eastAsia="Times New Roman" w:hAnsi="Times New Roman" w:cs="Times New Roman"/>
-                <w:color w:val="0070C0"/>
-                <w:sz w:val="24"/>
-                <w:szCs w:val="24"/>
-              </w:rPr>
-              <w:t xml:space="preserve"> at 8pm</w:t>
-            </w:r>
-            <w:r>
-              <w:rPr>
-                <w:rFonts w:ascii="Times New Roman" w:eastAsia="Times New Roman" w:hAnsi="Times New Roman" w:cs="Times New Roman"/>
-                <w:color w:val="0070C0"/>
-                <w:sz w:val="24"/>
-                <w:szCs w:val="24"/>
-              </w:rPr>
-              <w:t>)</w:t>
+              <w:t xml:space="preserve"> Lab </w:t>
             </w:r>
           </w:p>
         </w:tc>
@@ -10846,15 +9476,7 @@
                 <w:sz w:val="24"/>
                 <w:szCs w:val="24"/>
               </w:rPr>
-              <w:t xml:space="preserve">Mon </w:t>
-            </w:r>
-            <w:r>
-              <w:rPr>
-                <w:rFonts w:ascii="Times New Roman" w:hAnsi="Times New Roman" w:cs="Times New Roman"/>
-                <w:sz w:val="24"/>
-                <w:szCs w:val="24"/>
-              </w:rPr>
-              <w:t>12/5</w:t>
+              <w:t>Mon 12/5</w:t>
             </w:r>
           </w:p>
         </w:tc>
@@ -10964,25 +9586,7 @@
                 <w:sz w:val="24"/>
                 <w:szCs w:val="24"/>
               </w:rPr>
-              <w:t xml:space="preserve"> (GS</w:t>
-            </w:r>
-            <w:r>
-              <w:rPr>
-                <w:rFonts w:ascii="Times New Roman" w:hAnsi="Times New Roman" w:cs="Times New Roman"/>
-                <w:color w:val="00B050"/>
-                <w:sz w:val="24"/>
-                <w:szCs w:val="24"/>
-              </w:rPr>
-              <w:t xml:space="preserve"> at 8pm</w:t>
-            </w:r>
-            <w:r>
-              <w:rPr>
-                <w:rFonts w:ascii="Times New Roman" w:hAnsi="Times New Roman" w:cs="Times New Roman"/>
-                <w:color w:val="00B050"/>
-                <w:sz w:val="24"/>
-                <w:szCs w:val="24"/>
-              </w:rPr>
-              <w:t>)</w:t>
+              <w:t xml:space="preserve"> </w:t>
             </w:r>
           </w:p>
         </w:tc>
@@ -11042,15 +9646,7 @@
                 <w:sz w:val="24"/>
                 <w:szCs w:val="24"/>
               </w:rPr>
-              <w:t xml:space="preserve">Wed </w:t>
-            </w:r>
-            <w:r>
-              <w:rPr>
-                <w:rFonts w:ascii="Times New Roman" w:hAnsi="Times New Roman" w:cs="Times New Roman"/>
-                <w:sz w:val="24"/>
-                <w:szCs w:val="24"/>
-              </w:rPr>
-              <w:t>12/7</w:t>
+              <w:t>Wed 12/7</w:t>
             </w:r>
           </w:p>
         </w:tc>
@@ -11083,17 +9679,7 @@
                 <w:szCs w:val="24"/>
                 <w:highlight w:val="yellow"/>
               </w:rPr>
-              <w:t xml:space="preserve">Group Exam </w:t>
-            </w:r>
-            <w:r>
-              <w:rPr>
-                <w:rFonts w:ascii="Times New Roman" w:eastAsia="Times New Roman" w:hAnsi="Times New Roman" w:cs="Times New Roman"/>
-                <w:b/>
-                <w:sz w:val="24"/>
-                <w:szCs w:val="24"/>
-                <w:highlight w:val="yellow"/>
-              </w:rPr>
-              <w:t>Part 1</w:t>
+              <w:t>Group Exam Part 1</w:t>
             </w:r>
           </w:p>
         </w:tc>
@@ -11195,15 +9781,7 @@
                 <w:sz w:val="24"/>
                 <w:szCs w:val="24"/>
               </w:rPr>
-              <w:t xml:space="preserve">Fri </w:t>
-            </w:r>
-            <w:r>
-              <w:rPr>
-                <w:rFonts w:ascii="Times New Roman" w:hAnsi="Times New Roman" w:cs="Times New Roman"/>
-                <w:sz w:val="24"/>
-                <w:szCs w:val="24"/>
-              </w:rPr>
-              <w:t>12/9</w:t>
+              <w:t>Fri 12/9</w:t>
             </w:r>
           </w:p>
         </w:tc>
@@ -11235,17 +9813,7 @@
                 <w:szCs w:val="24"/>
                 <w:highlight w:val="yellow"/>
               </w:rPr>
-              <w:t xml:space="preserve">Group </w:t>
-            </w:r>
-            <w:r>
-              <w:rPr>
-                <w:rFonts w:ascii="Times New Roman" w:eastAsia="Times New Roman" w:hAnsi="Times New Roman" w:cs="Times New Roman"/>
-                <w:b/>
-                <w:sz w:val="24"/>
-                <w:szCs w:val="24"/>
-                <w:highlight w:val="yellow"/>
-              </w:rPr>
-              <w:t>Exam Part 2</w:t>
+              <w:t>Group Exam Part 2</w:t>
             </w:r>
             <w:r>
               <w:rPr>
@@ -11377,31 +9945,7 @@
                 <w:sz w:val="24"/>
                 <w:szCs w:val="24"/>
               </w:rPr>
-              <w:t xml:space="preserve">Mon </w:t>
-            </w:r>
-            <w:r>
-              <w:rPr>
-                <w:rFonts w:ascii="Times New Roman" w:eastAsia="Times New Roman" w:hAnsi="Times New Roman" w:cs="Times New Roman"/>
-                <w:sz w:val="24"/>
-                <w:szCs w:val="24"/>
-              </w:rPr>
-              <w:t>12/12</w:t>
-            </w:r>
-            <w:r>
-              <w:rPr>
-                <w:rFonts w:ascii="Times New Roman" w:eastAsia="Times New Roman" w:hAnsi="Times New Roman" w:cs="Times New Roman"/>
-                <w:sz w:val="24"/>
-                <w:szCs w:val="24"/>
-              </w:rPr>
-              <w:t xml:space="preserve"> – Thurs </w:t>
-            </w:r>
-            <w:r>
-              <w:rPr>
-                <w:rFonts w:ascii="Times New Roman" w:eastAsia="Times New Roman" w:hAnsi="Times New Roman" w:cs="Times New Roman"/>
-                <w:sz w:val="24"/>
-                <w:szCs w:val="24"/>
-              </w:rPr>
-              <w:t>12/15</w:t>
+              <w:t>Mon 12/12 – Thurs 12/15</w:t>
             </w:r>
           </w:p>
         </w:tc>
@@ -11456,7 +10000,7 @@
                 <w:szCs w:val="24"/>
                 <w:highlight w:val="yellow"/>
               </w:rPr>
-              <w:t>Thursday</w:t>
+              <w:t>Tuesday</w:t>
             </w:r>
             <w:r>
               <w:rPr>
@@ -11509,17 +10053,7 @@
                 <w:szCs w:val="24"/>
                 <w:highlight w:val="yellow"/>
               </w:rPr>
-              <w:t>6 - 7</w:t>
-            </w:r>
-            <w:r>
-              <w:rPr>
-                <w:rFonts w:ascii="Times New Roman" w:eastAsia="Times New Roman" w:hAnsi="Times New Roman" w:cs="Times New Roman"/>
-                <w:b/>
-                <w:sz w:val="24"/>
-                <w:szCs w:val="24"/>
-                <w:highlight w:val="yellow"/>
-              </w:rPr>
-              <w:t>:50pm</w:t>
+              <w:t>6 - 7:50pm</w:t>
             </w:r>
           </w:p>
         </w:tc>
@@ -11588,7 +10122,7 @@
 </file>
 
 <file path=word/numbering.xml><?xml version="1.0" encoding="utf-8"?>
-<w:numbering xmlns:wpc="http://schemas.microsoft.com/office/word/2010/wordprocessingCanvas" xmlns:cx="http://schemas.microsoft.com/office/drawing/2014/chartex" xmlns:cx1="http://schemas.microsoft.com/office/drawing/2015/9/8/chartex" xmlns:cx2="http://schemas.microsoft.com/office/drawing/2015/10/21/chartex" xmlns:cx3="http://schemas.microsoft.com/office/drawing/2016/5/9/chartex" xmlns:cx4="http://schemas.microsoft.com/office/drawing/2016/5/10/chartex" xmlns:cx5="http://schemas.microsoft.com/office/drawing/2016/5/11/chartex" xmlns:cx6="http://schemas.microsoft.com/office/drawing/2016/5/12/chartex" xmlns:cx7="http://schemas.microsoft.com/office/drawing/2016/5/13/chartex" xmlns:cx8="http://schemas.microsoft.com/office/drawing/2016/5/14/chartex" xmlns:mc="http://schemas.openxmlformats.org/markup-compatibility/2006" xmlns:aink="http://schemas.microsoft.com/office/drawing/2016/ink" xmlns:am3d="http://schemas.microsoft.com/office/drawing/2017/model3d" xmlns:o="urn:schemas-microsoft-com:office:office" xmlns:oel="http://schemas.microsoft.com/office/2019/extlst" xmlns:r="http://schemas.openxmlformats.org/officeDocument/2006/relationships" xmlns:m="http://schemas.openxmlformats.org/officeDocument/2006/math" xmlns:v="urn:schemas-microsoft-com:vml" xmlns:wp14="http://schemas.microsoft.com/office/word/2010/wordprocessingDrawing" xmlns:wp="http://schemas.openxmlformats.org/drawingml/2006/wordprocessingDrawing" xmlns:w10="urn:schemas-microsoft-com:office:word" xmlns:w="http://schemas.openxmlformats.org/wordprocessingml/2006/main" xmlns:w14="http://schemas.microsoft.com/office/word/2010/wordml" xmlns:w15="http://schemas.microsoft.com/office/word/2012/wordml" xmlns:w16cex="http://schemas.microsoft.com/office/word/2018/wordml/cex" xmlns:w16cid="http://schemas.microsoft.com/office/word/2016/wordml/cid" xmlns:w16="http://schemas.microsoft.com/office/word/2018/wordml" xmlns:w16sdtdh="http://schemas.microsoft.com/office/word/2020/wordml/sdtdatahash" xmlns:w16se="http://schemas.microsoft.com/office/word/2015/wordml/symex" xmlns:wpg="http://schemas.microsoft.com/office/word/2010/wordprocessingGroup" xmlns:wpi="http://schemas.microsoft.com/office/word/2010/wordprocessingInk" xmlns:wne="http://schemas.microsoft.com/office/word/2006/wordml" xmlns:wps="http://schemas.microsoft.com/office/word/2010/wordprocessingShape" mc:Ignorable="w14 w15 w16se w16cid w16 w16cex w16sdtdh wp14">
+<w:numbering xmlns:wpc="http://schemas.microsoft.com/office/word/2010/wordprocessingCanvas" xmlns:cx="http://schemas.microsoft.com/office/drawing/2014/chartex" xmlns:cx1="http://schemas.microsoft.com/office/drawing/2015/9/8/chartex" xmlns:cx2="http://schemas.microsoft.com/office/drawing/2015/10/21/chartex" xmlns:cx3="http://schemas.microsoft.com/office/drawing/2016/5/9/chartex" xmlns:cx4="http://schemas.microsoft.com/office/drawing/2016/5/10/chartex" xmlns:cx5="http://schemas.microsoft.com/office/drawing/2016/5/11/chartex" xmlns:cx6="http://schemas.microsoft.com/office/drawing/2016/5/12/chartex" xmlns:cx7="http://schemas.microsoft.com/office/drawing/2016/5/13/chartex" xmlns:cx8="http://schemas.microsoft.com/office/drawing/2016/5/14/chartex" xmlns:mc="http://schemas.openxmlformats.org/markup-compatibility/2006" xmlns:aink="http://schemas.microsoft.com/office/drawing/2016/ink" xmlns:am3d="http://schemas.microsoft.com/office/drawing/2017/model3d" xmlns:o="urn:schemas-microsoft-com:office:office" xmlns:r="http://schemas.openxmlformats.org/officeDocument/2006/relationships" xmlns:m="http://schemas.openxmlformats.org/officeDocument/2006/math" xmlns:v="urn:schemas-microsoft-com:vml" xmlns:wp14="http://schemas.microsoft.com/office/word/2010/wordprocessingDrawing" xmlns:wp="http://schemas.openxmlformats.org/drawingml/2006/wordprocessingDrawing" xmlns:w10="urn:schemas-microsoft-com:office:word" xmlns:w="http://schemas.openxmlformats.org/wordprocessingml/2006/main" xmlns:w14="http://schemas.microsoft.com/office/word/2010/wordml" xmlns:w15="http://schemas.microsoft.com/office/word/2012/wordml" xmlns:w16cex="http://schemas.microsoft.com/office/word/2018/wordml/cex" xmlns:w16cid="http://schemas.microsoft.com/office/word/2016/wordml/cid" xmlns:w16="http://schemas.microsoft.com/office/word/2018/wordml" xmlns:w16sdtdh="http://schemas.microsoft.com/office/word/2020/wordml/sdtdatahash" xmlns:w16se="http://schemas.microsoft.com/office/word/2015/wordml/symex" xmlns:wpg="http://schemas.microsoft.com/office/word/2010/wordprocessingGroup" xmlns:wpi="http://schemas.microsoft.com/office/word/2010/wordprocessingInk" xmlns:wne="http://schemas.microsoft.com/office/word/2006/wordml" xmlns:wps="http://schemas.microsoft.com/office/word/2010/wordprocessingShape" mc:Ignorable="w14 w15 w16se w16cid w16 w16cex w16sdtdh wp14">
   <w:abstractNum w:abstractNumId="0" w15:restartNumberingAfterBreak="0">
     <w:nsid w:val="29795279"/>
     <w:multiLevelType w:val="hybridMultilevel"/>
@@ -12028,13 +10562,13 @@
       </w:rPr>
     </w:lvl>
   </w:abstractNum>
-  <w:num w:numId="1" w16cid:durableId="82386416">
+  <w:num w:numId="1">
     <w:abstractNumId w:val="1"/>
   </w:num>
-  <w:num w:numId="2" w16cid:durableId="1507474015">
+  <w:num w:numId="2">
     <w:abstractNumId w:val="0"/>
   </w:num>
-  <w:num w:numId="3" w16cid:durableId="1705671930">
+  <w:num w:numId="3">
     <w:abstractNumId w:val="2"/>
   </w:num>
 </w:numbering>
@@ -12900,4 +11434,193 @@
     </a:ext>
   </a:extLst>
 </a:theme>
+</file>
+
+<file path=customXml/item1.xml><?xml version="1.0" encoding="utf-8"?>
+<?mso-contentType ?>
+<FormTemplates xmlns="http://schemas.microsoft.com/sharepoint/v3/contenttype/forms">
+  <Display>DocumentLibraryForm</Display>
+  <Edit>DocumentLibraryForm</Edit>
+  <New>DocumentLibraryForm</New>
+</FormTemplates>
+</file>
+
+<file path=customXml/item2.xml><?xml version="1.0" encoding="utf-8"?>
+<ct:contentTypeSchema xmlns:ct="http://schemas.microsoft.com/office/2006/metadata/contentType" xmlns:ma="http://schemas.microsoft.com/office/2006/metadata/properties/metaAttributes" ct:_="" ma:_="" ma:contentTypeName="Document" ma:contentTypeID="0x010100CC03F583B8FC7D479BB917DCC50A759A" ma:contentTypeVersion="2" ma:contentTypeDescription="Create a new document." ma:contentTypeScope="" ma:versionID="a416b87cb6da220f553d25b31c6d1561">
+  <xsd:schema xmlns:xsd="http://www.w3.org/2001/XMLSchema" xmlns:xs="http://www.w3.org/2001/XMLSchema" xmlns:p="http://schemas.microsoft.com/office/2006/metadata/properties" xmlns:ns2="7a494ea9-5c76-4b6d-9fd1-0b14ddec65d9" targetNamespace="http://schemas.microsoft.com/office/2006/metadata/properties" ma:root="true" ma:fieldsID="5848f5ec45c4ce39acac4a9febeb8d96" ns2:_="">
+    <xsd:import namespace="7a494ea9-5c76-4b6d-9fd1-0b14ddec65d9"/>
+    <xsd:element name="properties">
+      <xsd:complexType>
+        <xsd:sequence>
+          <xsd:element name="documentManagement">
+            <xsd:complexType>
+              <xsd:all>
+                <xsd:element ref="ns2:MediaServiceMetadata" minOccurs="0"/>
+                <xsd:element ref="ns2:MediaServiceFastMetadata" minOccurs="0"/>
+              </xsd:all>
+            </xsd:complexType>
+          </xsd:element>
+        </xsd:sequence>
+      </xsd:complexType>
+    </xsd:element>
+  </xsd:schema>
+  <xsd:schema xmlns:xsd="http://www.w3.org/2001/XMLSchema" xmlns:xs="http://www.w3.org/2001/XMLSchema" xmlns:dms="http://schemas.microsoft.com/office/2006/documentManagement/types" xmlns:pc="http://schemas.microsoft.com/office/infopath/2007/PartnerControls" targetNamespace="7a494ea9-5c76-4b6d-9fd1-0b14ddec65d9" elementFormDefault="qualified">
+    <xsd:import namespace="http://schemas.microsoft.com/office/2006/documentManagement/types"/>
+    <xsd:import namespace="http://schemas.microsoft.com/office/infopath/2007/PartnerControls"/>
+    <xsd:element name="MediaServiceMetadata" ma:index="8" nillable="true" ma:displayName="MediaServiceMetadata" ma:hidden="true" ma:internalName="MediaServiceMetadata" ma:readOnly="true">
+      <xsd:simpleType>
+        <xsd:restriction base="dms:Note"/>
+      </xsd:simpleType>
+    </xsd:element>
+    <xsd:element name="MediaServiceFastMetadata" ma:index="9" nillable="true" ma:displayName="MediaServiceFastMetadata" ma:hidden="true" ma:internalName="MediaServiceFastMetadata" ma:readOnly="true">
+      <xsd:simpleType>
+        <xsd:restriction base="dms:Note"/>
+      </xsd:simpleType>
+    </xsd:element>
+  </xsd:schema>
+  <xsd:schema xmlns="http://schemas.openxmlformats.org/package/2006/metadata/core-properties" xmlns:xsd="http://www.w3.org/2001/XMLSchema" xmlns:xsi="http://www.w3.org/2001/XMLSchema-instance" xmlns:dc="http://purl.org/dc/elements/1.1/" xmlns:dcterms="http://purl.org/dc/terms/" xmlns:odoc="http://schemas.microsoft.com/internal/obd" targetNamespace="http://schemas.openxmlformats.org/package/2006/metadata/core-properties" elementFormDefault="qualified" attributeFormDefault="unqualified" blockDefault="#all">
+    <xsd:import namespace="http://purl.org/dc/elements/1.1/" schemaLocation="http://dublincore.org/schemas/xmls/qdc/2003/04/02/dc.xsd"/>
+    <xsd:import namespace="http://purl.org/dc/terms/" schemaLocation="http://dublincore.org/schemas/xmls/qdc/2003/04/02/dcterms.xsd"/>
+    <xsd:element name="coreProperties" type="CT_coreProperties"/>
+    <xsd:complexType name="CT_coreProperties">
+      <xsd:all>
+        <xsd:element ref="dc:creator" minOccurs="0" maxOccurs="1"/>
+        <xsd:element ref="dcterms:created" minOccurs="0" maxOccurs="1"/>
+        <xsd:element ref="dc:identifier" minOccurs="0" maxOccurs="1"/>
+        <xsd:element name="contentType" minOccurs="0" maxOccurs="1" type="xsd:string" ma:index="0" ma:displayName="Content Type"/>
+        <xsd:element ref="dc:title" minOccurs="0" maxOccurs="1" ma:index="4" ma:displayName="Title"/>
+        <xsd:element ref="dc:subject" minOccurs="0" maxOccurs="1"/>
+        <xsd:element ref="dc:description" minOccurs="0" maxOccurs="1"/>
+        <xsd:element name="keywords" minOccurs="0" maxOccurs="1" type="xsd:string"/>
+        <xsd:element ref="dc:language" minOccurs="0" maxOccurs="1"/>
+        <xsd:element name="category" minOccurs="0" maxOccurs="1" type="xsd:string"/>
+        <xsd:element name="version" minOccurs="0" maxOccurs="1" type="xsd:string"/>
+        <xsd:element name="revision" minOccurs="0" maxOccurs="1" type="xsd:string">
+          <xsd:annotation>
+            <xsd:documentation>
+                        This value indicates the number of saves or revisions. The application is responsible for updating this value after each revision.
+                    </xsd:documentation>
+          </xsd:annotation>
+        </xsd:element>
+        <xsd:element name="lastModifiedBy" minOccurs="0" maxOccurs="1" type="xsd:string"/>
+        <xsd:element ref="dcterms:modified" minOccurs="0" maxOccurs="1"/>
+        <xsd:element name="contentStatus" minOccurs="0" maxOccurs="1" type="xsd:string"/>
+      </xsd:all>
+    </xsd:complexType>
+  </xsd:schema>
+  <xs:schema xmlns:pc="http://schemas.microsoft.com/office/infopath/2007/PartnerControls" xmlns:xs="http://www.w3.org/2001/XMLSchema" targetNamespace="http://schemas.microsoft.com/office/infopath/2007/PartnerControls" elementFormDefault="qualified" attributeFormDefault="unqualified">
+    <xs:element name="Person">
+      <xs:complexType>
+        <xs:sequence>
+          <xs:element ref="pc:DisplayName" minOccurs="0"/>
+          <xs:element ref="pc:AccountId" minOccurs="0"/>
+          <xs:element ref="pc:AccountType" minOccurs="0"/>
+        </xs:sequence>
+      </xs:complexType>
+    </xs:element>
+    <xs:element name="DisplayName" type="xs:string"/>
+    <xs:element name="AccountId" type="xs:string"/>
+    <xs:element name="AccountType" type="xs:string"/>
+    <xs:element name="BDCAssociatedEntity">
+      <xs:complexType>
+        <xs:sequence>
+          <xs:element ref="pc:BDCEntity" minOccurs="0" maxOccurs="unbounded"/>
+        </xs:sequence>
+        <xs:attribute ref="pc:EntityNamespace"/>
+        <xs:attribute ref="pc:EntityName"/>
+        <xs:attribute ref="pc:SystemInstanceName"/>
+        <xs:attribute ref="pc:AssociationName"/>
+      </xs:complexType>
+    </xs:element>
+    <xs:attribute name="EntityNamespace" type="xs:string"/>
+    <xs:attribute name="EntityName" type="xs:string"/>
+    <xs:attribute name="SystemInstanceName" type="xs:string"/>
+    <xs:attribute name="AssociationName" type="xs:string"/>
+    <xs:element name="BDCEntity">
+      <xs:complexType>
+        <xs:sequence>
+          <xs:element ref="pc:EntityDisplayName" minOccurs="0"/>
+          <xs:element ref="pc:EntityInstanceReference" minOccurs="0"/>
+          <xs:element ref="pc:EntityId1" minOccurs="0"/>
+          <xs:element ref="pc:EntityId2" minOccurs="0"/>
+          <xs:element ref="pc:EntityId3" minOccurs="0"/>
+          <xs:element ref="pc:EntityId4" minOccurs="0"/>
+          <xs:element ref="pc:EntityId5" minOccurs="0"/>
+        </xs:sequence>
+      </xs:complexType>
+    </xs:element>
+    <xs:element name="EntityDisplayName" type="xs:string"/>
+    <xs:element name="EntityInstanceReference" type="xs:string"/>
+    <xs:element name="EntityId1" type="xs:string"/>
+    <xs:element name="EntityId2" type="xs:string"/>
+    <xs:element name="EntityId3" type="xs:string"/>
+    <xs:element name="EntityId4" type="xs:string"/>
+    <xs:element name="EntityId5" type="xs:string"/>
+    <xs:element name="Terms">
+      <xs:complexType>
+        <xs:sequence>
+          <xs:element ref="pc:TermInfo" minOccurs="0" maxOccurs="unbounded"/>
+        </xs:sequence>
+      </xs:complexType>
+    </xs:element>
+    <xs:element name="TermInfo">
+      <xs:complexType>
+        <xs:sequence>
+          <xs:element ref="pc:TermName" minOccurs="0"/>
+          <xs:element ref="pc:TermId" minOccurs="0"/>
+        </xs:sequence>
+      </xs:complexType>
+    </xs:element>
+    <xs:element name="TermName" type="xs:string"/>
+    <xs:element name="TermId" type="xs:string"/>
+  </xs:schema>
+</ct:contentTypeSchema>
+</file>
+
+<file path=customXml/item3.xml><?xml version="1.0" encoding="utf-8"?>
+<p:properties xmlns:p="http://schemas.microsoft.com/office/2006/metadata/properties" xmlns:xsi="http://www.w3.org/2001/XMLSchema-instance" xmlns:pc="http://schemas.microsoft.com/office/infopath/2007/PartnerControls">
+  <documentManagement/>
+</p:properties>
+</file>
+
+<file path=customXml/itemProps1.xml><?xml version="1.0" encoding="utf-8"?>
+<ds:datastoreItem xmlns:ds="http://schemas.openxmlformats.org/officeDocument/2006/customXml" ds:itemID="{73898C2B-C96D-434F-A1B6-6069F656FA6D}">
+  <ds:schemaRefs>
+    <ds:schemaRef ds:uri="http://schemas.microsoft.com/sharepoint/v3/contenttype/forms"/>
+  </ds:schemaRefs>
+</ds:datastoreItem>
+</file>
+
+<file path=customXml/itemProps2.xml><?xml version="1.0" encoding="utf-8"?>
+<ds:datastoreItem xmlns:ds="http://schemas.openxmlformats.org/officeDocument/2006/customXml" ds:itemID="{F5239868-B096-4B81-8FD1-0516D39E2D56}">
+  <ds:schemaRefs>
+    <ds:schemaRef ds:uri="http://schemas.microsoft.com/office/2006/metadata/contentType"/>
+    <ds:schemaRef ds:uri="http://schemas.microsoft.com/office/2006/metadata/properties/metaAttributes"/>
+    <ds:schemaRef ds:uri="http://www.w3.org/2001/XMLSchema"/>
+    <ds:schemaRef ds:uri="http://schemas.microsoft.com/office/2006/metadata/properties"/>
+    <ds:schemaRef ds:uri="7a494ea9-5c76-4b6d-9fd1-0b14ddec65d9"/>
+    <ds:schemaRef ds:uri="http://schemas.microsoft.com/office/2006/documentManagement/types"/>
+    <ds:schemaRef ds:uri="http://schemas.microsoft.com/office/infopath/2007/PartnerControls"/>
+    <ds:schemaRef ds:uri="http://schemas.openxmlformats.org/package/2006/metadata/core-properties"/>
+    <ds:schemaRef ds:uri="http://purl.org/dc/elements/1.1/"/>
+    <ds:schemaRef ds:uri="http://purl.org/dc/terms/"/>
+    <ds:schemaRef ds:uri="http://schemas.microsoft.com/internal/obd"/>
+  </ds:schemaRefs>
+</ds:datastoreItem>
+</file>
+
+<file path=customXml/itemProps3.xml><?xml version="1.0" encoding="utf-8"?>
+<ds:datastoreItem xmlns:ds="http://schemas.openxmlformats.org/officeDocument/2006/customXml" ds:itemID="{36ACC8F3-6E63-4670-B73D-DE1280E8DB8D}">
+  <ds:schemaRefs>
+    <ds:schemaRef ds:uri="http://schemas.microsoft.com/office/2006/documentManagement/types"/>
+    <ds:schemaRef ds:uri="http://purl.org/dc/terms/"/>
+    <ds:schemaRef ds:uri="http://purl.org/dc/elements/1.1/"/>
+    <ds:schemaRef ds:uri="http://schemas.openxmlformats.org/package/2006/metadata/core-properties"/>
+    <ds:schemaRef ds:uri="7a494ea9-5c76-4b6d-9fd1-0b14ddec65d9"/>
+    <ds:schemaRef ds:uri="http://schemas.microsoft.com/office/infopath/2007/PartnerControls"/>
+    <ds:schemaRef ds:uri="http://schemas.microsoft.com/office/2006/metadata/properties"/>
+    <ds:schemaRef ds:uri="http://www.w3.org/XML/1998/namespace"/>
+    <ds:schemaRef ds:uri="http://purl.org/dc/dcmitype/"/>
+  </ds:schemaRefs>
+</ds:datastoreItem>
 </file>
--- a/calendars/F22-Stat216_Calendar.docx
+++ b/calendars/F22-Stat216_Calendar.docx
@@ -1,6 +1,6 @@
 
 <file path=word/document.xml><?xml version="1.0" encoding="utf-8"?>
-<w:document xmlns:wpc="http://schemas.microsoft.com/office/word/2010/wordprocessingCanvas" xmlns:cx="http://schemas.microsoft.com/office/drawing/2014/chartex" xmlns:cx1="http://schemas.microsoft.com/office/drawing/2015/9/8/chartex" xmlns:cx2="http://schemas.microsoft.com/office/drawing/2015/10/21/chartex" xmlns:cx3="http://schemas.microsoft.com/office/drawing/2016/5/9/chartex" xmlns:cx4="http://schemas.microsoft.com/office/drawing/2016/5/10/chartex" xmlns:cx5="http://schemas.microsoft.com/office/drawing/2016/5/11/chartex" xmlns:cx6="http://schemas.microsoft.com/office/drawing/2016/5/12/chartex" xmlns:cx7="http://schemas.microsoft.com/office/drawing/2016/5/13/chartex" xmlns:cx8="http://schemas.microsoft.com/office/drawing/2016/5/14/chartex" xmlns:mc="http://schemas.openxmlformats.org/markup-compatibility/2006" xmlns:aink="http://schemas.microsoft.com/office/drawing/2016/ink" xmlns:am3d="http://schemas.microsoft.com/office/drawing/2017/model3d" xmlns:o="urn:schemas-microsoft-com:office:office" xmlns:r="http://schemas.openxmlformats.org/officeDocument/2006/relationships" xmlns:m="http://schemas.openxmlformats.org/officeDocument/2006/math" xmlns:v="urn:schemas-microsoft-com:vml" xmlns:wp14="http://schemas.microsoft.com/office/word/2010/wordprocessingDrawing" xmlns:wp="http://schemas.openxmlformats.org/drawingml/2006/wordprocessingDrawing" xmlns:w10="urn:schemas-microsoft-com:office:word" xmlns:w="http://schemas.openxmlformats.org/wordprocessingml/2006/main" xmlns:w14="http://schemas.microsoft.com/office/word/2010/wordml" xmlns:w15="http://schemas.microsoft.com/office/word/2012/wordml" xmlns:w16cex="http://schemas.microsoft.com/office/word/2018/wordml/cex" xmlns:w16cid="http://schemas.microsoft.com/office/word/2016/wordml/cid" xmlns:w16="http://schemas.microsoft.com/office/word/2018/wordml" xmlns:w16sdtdh="http://schemas.microsoft.com/office/word/2020/wordml/sdtdatahash" xmlns:w16se="http://schemas.microsoft.com/office/word/2015/wordml/symex" xmlns:wpg="http://schemas.microsoft.com/office/word/2010/wordprocessingGroup" xmlns:wpi="http://schemas.microsoft.com/office/word/2010/wordprocessingInk" xmlns:wne="http://schemas.microsoft.com/office/word/2006/wordml" xmlns:wps="http://schemas.microsoft.com/office/word/2010/wordprocessingShape" mc:Ignorable="w14 w15 w16se w16cid w16 w16cex w16sdtdh wp14">
+<w:document xmlns:wpc="http://schemas.microsoft.com/office/word/2010/wordprocessingCanvas" xmlns:cx="http://schemas.microsoft.com/office/drawing/2014/chartex" xmlns:cx1="http://schemas.microsoft.com/office/drawing/2015/9/8/chartex" xmlns:cx2="http://schemas.microsoft.com/office/drawing/2015/10/21/chartex" xmlns:cx3="http://schemas.microsoft.com/office/drawing/2016/5/9/chartex" xmlns:cx4="http://schemas.microsoft.com/office/drawing/2016/5/10/chartex" xmlns:cx5="http://schemas.microsoft.com/office/drawing/2016/5/11/chartex" xmlns:cx6="http://schemas.microsoft.com/office/drawing/2016/5/12/chartex" xmlns:cx7="http://schemas.microsoft.com/office/drawing/2016/5/13/chartex" xmlns:cx8="http://schemas.microsoft.com/office/drawing/2016/5/14/chartex" xmlns:mc="http://schemas.openxmlformats.org/markup-compatibility/2006" xmlns:aink="http://schemas.microsoft.com/office/drawing/2016/ink" xmlns:am3d="http://schemas.microsoft.com/office/drawing/2017/model3d" xmlns:o="urn:schemas-microsoft-com:office:office" xmlns:oel="http://schemas.microsoft.com/office/2019/extlst" xmlns:r="http://schemas.openxmlformats.org/officeDocument/2006/relationships" xmlns:m="http://schemas.openxmlformats.org/officeDocument/2006/math" xmlns:v="urn:schemas-microsoft-com:vml" xmlns:wp14="http://schemas.microsoft.com/office/word/2010/wordprocessingDrawing" xmlns:wp="http://schemas.openxmlformats.org/drawingml/2006/wordprocessingDrawing" xmlns:w10="urn:schemas-microsoft-com:office:word" xmlns:w="http://schemas.openxmlformats.org/wordprocessingml/2006/main" xmlns:w14="http://schemas.microsoft.com/office/word/2010/wordml" xmlns:w15="http://schemas.microsoft.com/office/word/2012/wordml" xmlns:w16cex="http://schemas.microsoft.com/office/word/2018/wordml/cex" xmlns:w16cid="http://schemas.microsoft.com/office/word/2016/wordml/cid" xmlns:w16="http://schemas.microsoft.com/office/word/2018/wordml" xmlns:w16sdtdh="http://schemas.microsoft.com/office/word/2020/wordml/sdtdatahash" xmlns:w16se="http://schemas.microsoft.com/office/word/2015/wordml/symex" xmlns:wpg="http://schemas.microsoft.com/office/word/2010/wordprocessingGroup" xmlns:wpi="http://schemas.microsoft.com/office/word/2010/wordprocessingInk" xmlns:wne="http://schemas.microsoft.com/office/word/2006/wordml" xmlns:wps="http://schemas.microsoft.com/office/word/2010/wordprocessingShape" mc:Ignorable="w14 w15 w16se w16cid w16 w16cex w16sdtdh wp14">
   <w:body>
     <w:p>
       <w:pPr>
@@ -159,20 +159,8 @@
           <w:sz w:val="24"/>
           <w:szCs w:val="24"/>
         </w:rPr>
-        <w:t xml:space="preserve"> </w:t>
+        <w:t xml:space="preserve"> Gradescope</w:t>
       </w:r>
-      <w:proofErr w:type="spellStart"/>
-      <w:r>
-        <w:rPr>
-          <w:rFonts w:ascii="Times New Roman" w:hAnsi="Times New Roman" w:cs="Times New Roman"/>
-          <w:i/>
-          <w:iCs/>
-          <w:sz w:val="24"/>
-          <w:szCs w:val="24"/>
-        </w:rPr>
-        <w:t>Gradescope</w:t>
-      </w:r>
-      <w:proofErr w:type="spellEnd"/>
     </w:p>
     <w:p>
       <w:pPr>
@@ -1953,7 +1941,29 @@
                 <w:szCs w:val="24"/>
                 <w:highlight w:val="yellow"/>
               </w:rPr>
-              <w:t>No class – Presidents Day</w:t>
+              <w:t xml:space="preserve">No class – </w:t>
+            </w:r>
+            <w:r>
+              <w:rPr>
+                <w:rFonts w:ascii="Times New Roman" w:eastAsia="Times New Roman" w:hAnsi="Times New Roman" w:cs="Times New Roman"/>
+                <w:b/>
+                <w:bCs/>
+                <w:sz w:val="24"/>
+                <w:szCs w:val="24"/>
+                <w:highlight w:val="yellow"/>
+              </w:rPr>
+              <w:t>Labor</w:t>
+            </w:r>
+            <w:r>
+              <w:rPr>
+                <w:rFonts w:ascii="Times New Roman" w:eastAsia="Times New Roman" w:hAnsi="Times New Roman" w:cs="Times New Roman"/>
+                <w:b/>
+                <w:bCs/>
+                <w:sz w:val="24"/>
+                <w:szCs w:val="24"/>
+                <w:highlight w:val="yellow"/>
+              </w:rPr>
+              <w:t xml:space="preserve"> Day</w:t>
             </w:r>
           </w:p>
           <w:p>
@@ -2156,7 +2166,6 @@
                 <w:szCs w:val="24"/>
               </w:rPr>
             </w:pPr>
-            <w:proofErr w:type="spellStart"/>
             <w:r>
               <w:rPr>
                 <w:rFonts w:ascii="Times New Roman" w:hAnsi="Times New Roman" w:cs="Times New Roman"/>
@@ -2166,19 +2175,7 @@
                 <w:sz w:val="24"/>
                 <w:szCs w:val="24"/>
               </w:rPr>
-              <w:t>Starting_with_R</w:t>
-            </w:r>
-            <w:proofErr w:type="spellEnd"/>
-            <w:r>
-              <w:rPr>
-                <w:rFonts w:ascii="Times New Roman" w:hAnsi="Times New Roman" w:cs="Times New Roman"/>
-                <w:i/>
-                <w:iCs/>
-                <w:color w:val="FF0000"/>
-                <w:sz w:val="24"/>
-                <w:szCs w:val="24"/>
-              </w:rPr>
-              <w:t xml:space="preserve"> (optional)</w:t>
+              <w:t>Starting_with_R (optional)</w:t>
             </w:r>
           </w:p>
           <w:p>
@@ -3221,7 +3218,6 @@
                 <w:szCs w:val="24"/>
               </w:rPr>
             </w:pPr>
-            <w:proofErr w:type="spellStart"/>
             <w:r>
               <w:rPr>
                 <w:rFonts w:ascii="Times New Roman" w:hAnsi="Times New Roman" w:cs="Times New Roman"/>
@@ -3231,7 +3227,6 @@
               </w:rPr>
               <w:t>Islands_Introduction</w:t>
             </w:r>
-            <w:proofErr w:type="spellEnd"/>
           </w:p>
           <w:p>
             <w:pPr>
@@ -7034,7 +7029,6 @@
                 <w:szCs w:val="24"/>
               </w:rPr>
             </w:pPr>
-            <w:proofErr w:type="spellStart"/>
             <w:r>
               <w:rPr>
                 <w:rFonts w:ascii="Times New Roman" w:eastAsia="Times New Roman" w:hAnsi="Times New Roman" w:cs="Times New Roman"/>
@@ -7045,7 +7039,6 @@
               <w:lastRenderedPageBreak/>
               <w:t>Paired_Data</w:t>
             </w:r>
-            <w:proofErr w:type="spellEnd"/>
           </w:p>
           <w:p>
             <w:pPr>
@@ -9047,7 +9040,6 @@
                 <w:szCs w:val="24"/>
               </w:rPr>
             </w:pPr>
-            <w:proofErr w:type="spellStart"/>
             <w:r>
               <w:rPr>
                 <w:rFonts w:ascii="Times New Roman" w:hAnsi="Times New Roman" w:cs="Times New Roman"/>
@@ -9057,7 +9049,6 @@
               </w:rPr>
               <w:t>RelativeRisk</w:t>
             </w:r>
-            <w:proofErr w:type="spellEnd"/>
           </w:p>
           <w:p>
             <w:pPr>
@@ -10122,7 +10113,7 @@
 </file>
 
 <file path=word/numbering.xml><?xml version="1.0" encoding="utf-8"?>
-<w:numbering xmlns:wpc="http://schemas.microsoft.com/office/word/2010/wordprocessingCanvas" xmlns:cx="http://schemas.microsoft.com/office/drawing/2014/chartex" xmlns:cx1="http://schemas.microsoft.com/office/drawing/2015/9/8/chartex" xmlns:cx2="http://schemas.microsoft.com/office/drawing/2015/10/21/chartex" xmlns:cx3="http://schemas.microsoft.com/office/drawing/2016/5/9/chartex" xmlns:cx4="http://schemas.microsoft.com/office/drawing/2016/5/10/chartex" xmlns:cx5="http://schemas.microsoft.com/office/drawing/2016/5/11/chartex" xmlns:cx6="http://schemas.microsoft.com/office/drawing/2016/5/12/chartex" xmlns:cx7="http://schemas.microsoft.com/office/drawing/2016/5/13/chartex" xmlns:cx8="http://schemas.microsoft.com/office/drawing/2016/5/14/chartex" xmlns:mc="http://schemas.openxmlformats.org/markup-compatibility/2006" xmlns:aink="http://schemas.microsoft.com/office/drawing/2016/ink" xmlns:am3d="http://schemas.microsoft.com/office/drawing/2017/model3d" xmlns:o="urn:schemas-microsoft-com:office:office" xmlns:r="http://schemas.openxmlformats.org/officeDocument/2006/relationships" xmlns:m="http://schemas.openxmlformats.org/officeDocument/2006/math" xmlns:v="urn:schemas-microsoft-com:vml" xmlns:wp14="http://schemas.microsoft.com/office/word/2010/wordprocessingDrawing" xmlns:wp="http://schemas.openxmlformats.org/drawingml/2006/wordprocessingDrawing" xmlns:w10="urn:schemas-microsoft-com:office:word" xmlns:w="http://schemas.openxmlformats.org/wordprocessingml/2006/main" xmlns:w14="http://schemas.microsoft.com/office/word/2010/wordml" xmlns:w15="http://schemas.microsoft.com/office/word/2012/wordml" xmlns:w16cex="http://schemas.microsoft.com/office/word/2018/wordml/cex" xmlns:w16cid="http://schemas.microsoft.com/office/word/2016/wordml/cid" xmlns:w16="http://schemas.microsoft.com/office/word/2018/wordml" xmlns:w16sdtdh="http://schemas.microsoft.com/office/word/2020/wordml/sdtdatahash" xmlns:w16se="http://schemas.microsoft.com/office/word/2015/wordml/symex" xmlns:wpg="http://schemas.microsoft.com/office/word/2010/wordprocessingGroup" xmlns:wpi="http://schemas.microsoft.com/office/word/2010/wordprocessingInk" xmlns:wne="http://schemas.microsoft.com/office/word/2006/wordml" xmlns:wps="http://schemas.microsoft.com/office/word/2010/wordprocessingShape" mc:Ignorable="w14 w15 w16se w16cid w16 w16cex w16sdtdh wp14">
+<w:numbering xmlns:wpc="http://schemas.microsoft.com/office/word/2010/wordprocessingCanvas" xmlns:cx="http://schemas.microsoft.com/office/drawing/2014/chartex" xmlns:cx1="http://schemas.microsoft.com/office/drawing/2015/9/8/chartex" xmlns:cx2="http://schemas.microsoft.com/office/drawing/2015/10/21/chartex" xmlns:cx3="http://schemas.microsoft.com/office/drawing/2016/5/9/chartex" xmlns:cx4="http://schemas.microsoft.com/office/drawing/2016/5/10/chartex" xmlns:cx5="http://schemas.microsoft.com/office/drawing/2016/5/11/chartex" xmlns:cx6="http://schemas.microsoft.com/office/drawing/2016/5/12/chartex" xmlns:cx7="http://schemas.microsoft.com/office/drawing/2016/5/13/chartex" xmlns:cx8="http://schemas.microsoft.com/office/drawing/2016/5/14/chartex" xmlns:mc="http://schemas.openxmlformats.org/markup-compatibility/2006" xmlns:aink="http://schemas.microsoft.com/office/drawing/2016/ink" xmlns:am3d="http://schemas.microsoft.com/office/drawing/2017/model3d" xmlns:o="urn:schemas-microsoft-com:office:office" xmlns:oel="http://schemas.microsoft.com/office/2019/extlst" xmlns:r="http://schemas.openxmlformats.org/officeDocument/2006/relationships" xmlns:m="http://schemas.openxmlformats.org/officeDocument/2006/math" xmlns:v="urn:schemas-microsoft-com:vml" xmlns:wp14="http://schemas.microsoft.com/office/word/2010/wordprocessingDrawing" xmlns:wp="http://schemas.openxmlformats.org/drawingml/2006/wordprocessingDrawing" xmlns:w10="urn:schemas-microsoft-com:office:word" xmlns:w="http://schemas.openxmlformats.org/wordprocessingml/2006/main" xmlns:w14="http://schemas.microsoft.com/office/word/2010/wordml" xmlns:w15="http://schemas.microsoft.com/office/word/2012/wordml" xmlns:w16cex="http://schemas.microsoft.com/office/word/2018/wordml/cex" xmlns:w16cid="http://schemas.microsoft.com/office/word/2016/wordml/cid" xmlns:w16="http://schemas.microsoft.com/office/word/2018/wordml" xmlns:w16sdtdh="http://schemas.microsoft.com/office/word/2020/wordml/sdtdatahash" xmlns:w16se="http://schemas.microsoft.com/office/word/2015/wordml/symex" xmlns:wpg="http://schemas.microsoft.com/office/word/2010/wordprocessingGroup" xmlns:wpi="http://schemas.microsoft.com/office/word/2010/wordprocessingInk" xmlns:wne="http://schemas.microsoft.com/office/word/2006/wordml" xmlns:wps="http://schemas.microsoft.com/office/word/2010/wordprocessingShape" mc:Ignorable="w14 w15 w16se w16cid w16 w16cex w16sdtdh wp14">
   <w:abstractNum w:abstractNumId="0" w15:restartNumberingAfterBreak="0">
     <w:nsid w:val="29795279"/>
     <w:multiLevelType w:val="hybridMultilevel"/>
@@ -10562,13 +10553,13 @@
       </w:rPr>
     </w:lvl>
   </w:abstractNum>
-  <w:num w:numId="1">
+  <w:num w:numId="1" w16cid:durableId="1708023494">
     <w:abstractNumId w:val="1"/>
   </w:num>
-  <w:num w:numId="2">
+  <w:num w:numId="2" w16cid:durableId="1404376441">
     <w:abstractNumId w:val="0"/>
   </w:num>
-  <w:num w:numId="3">
+  <w:num w:numId="3" w16cid:durableId="1649702399">
     <w:abstractNumId w:val="2"/>
   </w:num>
 </w:numbering>
@@ -11437,12 +11428,9 @@
 </file>
 
 <file path=customXml/item1.xml><?xml version="1.0" encoding="utf-8"?>
-<?mso-contentType ?>
-<FormTemplates xmlns="http://schemas.microsoft.com/sharepoint/v3/contenttype/forms">
-  <Display>DocumentLibraryForm</Display>
-  <Edit>DocumentLibraryForm</Edit>
-  <New>DocumentLibraryForm</New>
-</FormTemplates>
+<p:properties xmlns:p="http://schemas.microsoft.com/office/2006/metadata/properties" xmlns:xsi="http://www.w3.org/2001/XMLSchema-instance" xmlns:pc="http://schemas.microsoft.com/office/infopath/2007/PartnerControls">
+  <documentManagement/>
+</p:properties>
 </file>
 
 <file path=customXml/item2.xml><?xml version="1.0" encoding="utf-8"?>
@@ -11578,15 +11566,19 @@
 </file>
 
 <file path=customXml/item3.xml><?xml version="1.0" encoding="utf-8"?>
-<p:properties xmlns:p="http://schemas.microsoft.com/office/2006/metadata/properties" xmlns:xsi="http://www.w3.org/2001/XMLSchema-instance" xmlns:pc="http://schemas.microsoft.com/office/infopath/2007/PartnerControls">
-  <documentManagement/>
-</p:properties>
+<?mso-contentType ?>
+<FormTemplates xmlns="http://schemas.microsoft.com/sharepoint/v3/contenttype/forms">
+  <Display>DocumentLibraryForm</Display>
+  <Edit>DocumentLibraryForm</Edit>
+  <New>DocumentLibraryForm</New>
+</FormTemplates>
 </file>
 
 <file path=customXml/itemProps1.xml><?xml version="1.0" encoding="utf-8"?>
-<ds:datastoreItem xmlns:ds="http://schemas.openxmlformats.org/officeDocument/2006/customXml" ds:itemID="{73898C2B-C96D-434F-A1B6-6069F656FA6D}">
+<ds:datastoreItem xmlns:ds="http://schemas.openxmlformats.org/officeDocument/2006/customXml" ds:itemID="{36ACC8F3-6E63-4670-B73D-DE1280E8DB8D}">
   <ds:schemaRefs>
-    <ds:schemaRef ds:uri="http://schemas.microsoft.com/sharepoint/v3/contenttype/forms"/>
+    <ds:schemaRef ds:uri="http://schemas.microsoft.com/office/2006/metadata/properties"/>
+    <ds:schemaRef ds:uri="http://schemas.microsoft.com/office/infopath/2007/PartnerControls"/>
   </ds:schemaRefs>
 </ds:datastoreItem>
 </file>
@@ -11610,17 +11602,9 @@
 </file>
 
 <file path=customXml/itemProps3.xml><?xml version="1.0" encoding="utf-8"?>
-<ds:datastoreItem xmlns:ds="http://schemas.openxmlformats.org/officeDocument/2006/customXml" ds:itemID="{36ACC8F3-6E63-4670-B73D-DE1280E8DB8D}">
+<ds:datastoreItem xmlns:ds="http://schemas.openxmlformats.org/officeDocument/2006/customXml" ds:itemID="{73898C2B-C96D-434F-A1B6-6069F656FA6D}">
   <ds:schemaRefs>
-    <ds:schemaRef ds:uri="http://schemas.microsoft.com/office/2006/documentManagement/types"/>
-    <ds:schemaRef ds:uri="http://purl.org/dc/terms/"/>
-    <ds:schemaRef ds:uri="http://purl.org/dc/elements/1.1/"/>
-    <ds:schemaRef ds:uri="http://schemas.openxmlformats.org/package/2006/metadata/core-properties"/>
-    <ds:schemaRef ds:uri="7a494ea9-5c76-4b6d-9fd1-0b14ddec65d9"/>
-    <ds:schemaRef ds:uri="http://schemas.microsoft.com/office/infopath/2007/PartnerControls"/>
-    <ds:schemaRef ds:uri="http://schemas.microsoft.com/office/2006/metadata/properties"/>
-    <ds:schemaRef ds:uri="http://www.w3.org/XML/1998/namespace"/>
-    <ds:schemaRef ds:uri="http://purl.org/dc/dcmitype/"/>
+    <ds:schemaRef ds:uri="http://schemas.microsoft.com/sharepoint/v3/contenttype/forms"/>
   </ds:schemaRefs>
 </ds:datastoreItem>
 </file>
--- a/calendars/F22-Stat216_Calendar.docx
+++ b/calendars/F22-Stat216_Calendar.docx
@@ -38,7 +38,7 @@
           <w:sz w:val="24"/>
           <w:szCs w:val="24"/>
         </w:rPr>
-        <w:t>Fall</w:t>
+        <w:t>Spring</w:t>
       </w:r>
       <w:r>
         <w:rPr>
@@ -11428,9 +11428,12 @@
 </file>
 
 <file path=customXml/item1.xml><?xml version="1.0" encoding="utf-8"?>
-<p:properties xmlns:p="http://schemas.microsoft.com/office/2006/metadata/properties" xmlns:xsi="http://www.w3.org/2001/XMLSchema-instance" xmlns:pc="http://schemas.microsoft.com/office/infopath/2007/PartnerControls">
-  <documentManagement/>
-</p:properties>
+<?mso-contentType ?>
+<FormTemplates xmlns="http://schemas.microsoft.com/sharepoint/v3/contenttype/forms">
+  <Display>DocumentLibraryForm</Display>
+  <Edit>DocumentLibraryForm</Edit>
+  <New>DocumentLibraryForm</New>
+</FormTemplates>
 </file>
 
 <file path=customXml/item2.xml><?xml version="1.0" encoding="utf-8"?>
@@ -11566,19 +11569,15 @@
 </file>
 
 <file path=customXml/item3.xml><?xml version="1.0" encoding="utf-8"?>
-<?mso-contentType ?>
-<FormTemplates xmlns="http://schemas.microsoft.com/sharepoint/v3/contenttype/forms">
-  <Display>DocumentLibraryForm</Display>
-  <Edit>DocumentLibraryForm</Edit>
-  <New>DocumentLibraryForm</New>
-</FormTemplates>
+<p:properties xmlns:p="http://schemas.microsoft.com/office/2006/metadata/properties" xmlns:xsi="http://www.w3.org/2001/XMLSchema-instance" xmlns:pc="http://schemas.microsoft.com/office/infopath/2007/PartnerControls">
+  <documentManagement/>
+</p:properties>
 </file>
 
 <file path=customXml/itemProps1.xml><?xml version="1.0" encoding="utf-8"?>
-<ds:datastoreItem xmlns:ds="http://schemas.openxmlformats.org/officeDocument/2006/customXml" ds:itemID="{36ACC8F3-6E63-4670-B73D-DE1280E8DB8D}">
+<ds:datastoreItem xmlns:ds="http://schemas.openxmlformats.org/officeDocument/2006/customXml" ds:itemID="{73898C2B-C96D-434F-A1B6-6069F656FA6D}">
   <ds:schemaRefs>
-    <ds:schemaRef ds:uri="http://schemas.microsoft.com/office/2006/metadata/properties"/>
-    <ds:schemaRef ds:uri="http://schemas.microsoft.com/office/infopath/2007/PartnerControls"/>
+    <ds:schemaRef ds:uri="http://schemas.microsoft.com/sharepoint/v3/contenttype/forms"/>
   </ds:schemaRefs>
 </ds:datastoreItem>
 </file>
@@ -11602,9 +11601,10 @@
 </file>
 
 <file path=customXml/itemProps3.xml><?xml version="1.0" encoding="utf-8"?>
-<ds:datastoreItem xmlns:ds="http://schemas.openxmlformats.org/officeDocument/2006/customXml" ds:itemID="{73898C2B-C96D-434F-A1B6-6069F656FA6D}">
+<ds:datastoreItem xmlns:ds="http://schemas.openxmlformats.org/officeDocument/2006/customXml" ds:itemID="{36ACC8F3-6E63-4670-B73D-DE1280E8DB8D}">
   <ds:schemaRefs>
-    <ds:schemaRef ds:uri="http://schemas.microsoft.com/sharepoint/v3/contenttype/forms"/>
+    <ds:schemaRef ds:uri="http://schemas.microsoft.com/office/2006/metadata/properties"/>
+    <ds:schemaRef ds:uri="http://schemas.microsoft.com/office/infopath/2007/PartnerControls"/>
   </ds:schemaRefs>
 </ds:datastoreItem>
 </file>